--- a/doc/CloudPOS_User_Guide.docx
+++ b/doc/CloudPOS_User_Guide.docx
@@ -5,7 +5,6 @@
     <w:p>
       <w:pPr>
         <w:rPr>
-          <w:rFonts w:ascii="Noto Sans KR" w:eastAsia="Noto Sans KR" w:hAnsi="Noto Sans KR"/>
           <w:sz w:val="32"/>
           <w:szCs w:val="32"/>
           <w:lang w:val="en-US"/>
@@ -13,7 +12,6 @@
       </w:pPr>
       <w:r>
         <w:rPr>
-          <w:rFonts w:ascii="Noto Sans KR" w:eastAsia="Noto Sans KR" w:hAnsi="Noto Sans KR"/>
           <w:noProof/>
           <w:sz w:val="32"/>
           <w:szCs w:val="32"/>
@@ -35,7 +33,7 @@
                     <pic:cNvPicPr/>
                   </pic:nvPicPr>
                   <pic:blipFill>
-                    <a:blip r:embed="rId7">
+                    <a:blip r:embed="rId8">
                       <a:extLst>
                         <a:ext uri="{28A0092B-C50C-407E-A947-70E740481C1C}">
                           <a14:useLocalDpi xmlns:a14="http://schemas.microsoft.com/office/drawing/2010/main" val="0"/>
@@ -66,7 +64,6 @@
       <w:pPr>
         <w:jc w:val="center"/>
         <w:rPr>
-          <w:rFonts w:ascii="Noto Sans KR" w:eastAsia="Noto Sans KR" w:hAnsi="Noto Sans KR"/>
           <w:sz w:val="32"/>
           <w:szCs w:val="32"/>
           <w:lang w:val="en-US"/>
@@ -78,7 +75,6 @@
         <w:spacing w:after="0" w:line="240" w:lineRule="auto"/>
         <w:jc w:val="center"/>
         <w:rPr>
-          <w:rFonts w:ascii="Noto Sans KR" w:eastAsia="Noto Sans KR" w:hAnsi="Noto Sans KR"/>
           <w:sz w:val="32"/>
           <w:szCs w:val="32"/>
           <w:lang w:val="en-US"/>
@@ -90,7 +86,6 @@
         <w:spacing w:after="0" w:line="240" w:lineRule="auto"/>
         <w:jc w:val="center"/>
         <w:rPr>
-          <w:rFonts w:ascii="Noto Sans KR" w:eastAsia="Noto Sans KR" w:hAnsi="Noto Sans KR"/>
           <w:sz w:val="32"/>
           <w:szCs w:val="32"/>
           <w:lang w:val="en-US"/>
@@ -102,7 +97,6 @@
         <w:spacing w:after="0" w:line="240" w:lineRule="auto"/>
         <w:jc w:val="center"/>
         <w:rPr>
-          <w:rFonts w:ascii="Noto Sans KR" w:eastAsia="Noto Sans KR" w:hAnsi="Noto Sans KR"/>
           <w:sz w:val="32"/>
           <w:szCs w:val="32"/>
           <w:lang w:val="en-US"/>
@@ -114,7 +108,6 @@
         <w:spacing w:after="0" w:line="240" w:lineRule="auto"/>
         <w:jc w:val="center"/>
         <w:rPr>
-          <w:rFonts w:ascii="Noto Sans KR" w:eastAsia="Noto Sans KR" w:hAnsi="Noto Sans KR"/>
           <w:sz w:val="32"/>
           <w:szCs w:val="32"/>
           <w:lang w:val="en-US"/>
@@ -126,7 +119,6 @@
         <w:spacing w:after="0" w:line="240" w:lineRule="auto"/>
         <w:jc w:val="center"/>
         <w:rPr>
-          <w:rFonts w:ascii="Noto Sans KR" w:eastAsia="Noto Sans KR" w:hAnsi="Noto Sans KR"/>
           <w:sz w:val="32"/>
           <w:szCs w:val="32"/>
           <w:lang w:val="en-US"/>
@@ -136,28 +128,47 @@
     <w:p>
       <w:pPr>
         <w:spacing w:after="0" w:line="240" w:lineRule="auto"/>
+        <w:rPr>
+          <w:rFonts w:ascii="Noto Sans KR ExtraLight" w:eastAsia="Noto Sans KR ExtraLight" w:hAnsi="Noto Sans KR ExtraLight"/>
+          <w:sz w:val="36"/>
+          <w:szCs w:val="36"/>
+          <w:lang w:val="en-US"/>
+        </w:rPr>
+      </w:pPr>
+      <w:r>
         <w:rPr>
           <w:rFonts w:ascii="Noto Sans KR ExtraLight" w:eastAsia="Noto Sans KR ExtraLight" w:hAnsi="Noto Sans KR ExtraLight" w:hint="eastAsia"/>
           <w:sz w:val="36"/>
           <w:szCs w:val="36"/>
           <w:lang w:val="en-US"/>
         </w:rPr>
-      </w:pPr>
-      <w:proofErr w:type="spellStart"/>
-      <w:r>
-        <w:rPr>
-          <w:rFonts w:ascii="Noto Sans KR ExtraLight" w:eastAsia="Noto Sans KR ExtraLight" w:hAnsi="Noto Sans KR ExtraLight" w:hint="eastAsia"/>
-          <w:sz w:val="36"/>
-          <w:szCs w:val="36"/>
-          <w:lang w:val="en-US"/>
-        </w:rPr>
         <w:t>클라우드인터렉티브</w:t>
       </w:r>
-      <w:proofErr w:type="spellEnd"/>
     </w:p>
     <w:p>
       <w:pPr>
         <w:spacing w:after="0" w:line="240" w:lineRule="auto"/>
+        <w:rPr>
+          <w:rFonts w:ascii="Noto Sans KR SemiBold" w:eastAsia="Noto Sans KR SemiBold" w:hAnsi="Noto Sans KR SemiBold"/>
+          <w:b/>
+          <w:bCs/>
+          <w:sz w:val="48"/>
+          <w:szCs w:val="48"/>
+          <w:lang w:val="en-US"/>
+        </w:rPr>
+      </w:pPr>
+      <w:r>
+        <w:rPr>
+          <w:rFonts w:ascii="Noto Sans KR SemiBold" w:eastAsia="Noto Sans KR SemiBold" w:hAnsi="Noto Sans KR SemiBold"/>
+          <w:b/>
+          <w:bCs/>
+          <w:sz w:val="48"/>
+          <w:szCs w:val="48"/>
+          <w:lang w:val="en-US"/>
+        </w:rPr>
+        <w:t xml:space="preserve">CloudPOS </w:t>
+      </w:r>
+      <w:r>
         <w:rPr>
           <w:rFonts w:ascii="Noto Sans KR SemiBold" w:eastAsia="Noto Sans KR SemiBold" w:hAnsi="Noto Sans KR SemiBold" w:hint="eastAsia"/>
           <w:b/>
@@ -166,59 +177,1599 @@
           <w:szCs w:val="48"/>
           <w:lang w:val="en-US"/>
         </w:rPr>
-      </w:pPr>
-      <w:r>
+        <w:t>사용자용 가이드</w:t>
+      </w:r>
+    </w:p>
+    <w:p>
+      <w:pPr>
+        <w:jc w:val="center"/>
+        <w:rPr>
+          <w:sz w:val="32"/>
+          <w:szCs w:val="32"/>
+          <w:lang w:val="en-US"/>
+        </w:rPr>
+      </w:pPr>
+    </w:p>
+    <w:p>
+      <w:pPr>
+        <w:jc w:val="center"/>
+        <w:rPr>
+          <w:sz w:val="32"/>
+          <w:szCs w:val="32"/>
+          <w:lang w:val="en-US"/>
+        </w:rPr>
+      </w:pPr>
+    </w:p>
+    <w:p>
+      <w:pPr>
+        <w:jc w:val="center"/>
+        <w:rPr>
+          <w:sz w:val="32"/>
+          <w:szCs w:val="32"/>
+          <w:lang w:val="en-US"/>
+        </w:rPr>
+      </w:pPr>
+    </w:p>
+    <w:p>
+      <w:pPr>
+        <w:jc w:val="center"/>
+        <w:rPr>
+          <w:sz w:val="32"/>
+          <w:szCs w:val="32"/>
+          <w:lang w:val="en-US"/>
+        </w:rPr>
+      </w:pPr>
+    </w:p>
+    <w:p>
+      <w:pPr>
+        <w:jc w:val="center"/>
+        <w:rPr>
+          <w:sz w:val="32"/>
+          <w:szCs w:val="32"/>
+          <w:lang w:val="en-US"/>
+        </w:rPr>
+      </w:pPr>
+    </w:p>
+    <w:p>
+      <w:pPr>
+        <w:jc w:val="center"/>
+        <w:rPr>
+          <w:sz w:val="32"/>
+          <w:szCs w:val="32"/>
+          <w:lang w:val="en-US"/>
+        </w:rPr>
+      </w:pPr>
+    </w:p>
+    <w:p>
+      <w:pPr>
+        <w:jc w:val="center"/>
+        <w:rPr>
+          <w:sz w:val="32"/>
+          <w:szCs w:val="32"/>
+          <w:lang w:val="en-US"/>
+        </w:rPr>
+      </w:pPr>
+    </w:p>
+    <w:p>
+      <w:pPr>
+        <w:jc w:val="center"/>
+        <w:rPr>
+          <w:sz w:val="32"/>
+          <w:szCs w:val="32"/>
+          <w:lang w:val="en-US"/>
+        </w:rPr>
+      </w:pPr>
+    </w:p>
+    <w:p>
+      <w:pPr>
         <w:rPr>
           <w:rFonts w:ascii="Noto Sans KR SemiBold" w:eastAsia="Noto Sans KR SemiBold" w:hAnsi="Noto Sans KR SemiBold"/>
           <w:b/>
           <w:bCs/>
-          <w:sz w:val="48"/>
-          <w:szCs w:val="48"/>
-          <w:lang w:val="en-US"/>
-        </w:rPr>
-        <w:t xml:space="preserve">CloudPOS </w:t>
-      </w:r>
+          <w:color w:val="0F4761" w:themeColor="accent1" w:themeShade="BF"/>
+          <w:sz w:val="36"/>
+          <w:szCs w:val="36"/>
+          <w:lang w:val="en-US"/>
+        </w:rPr>
+      </w:pPr>
       <w:r>
         <w:rPr>
           <w:rFonts w:ascii="Noto Sans KR SemiBold" w:eastAsia="Noto Sans KR SemiBold" w:hAnsi="Noto Sans KR SemiBold" w:hint="eastAsia"/>
           <w:b/>
           <w:bCs/>
-          <w:sz w:val="48"/>
-          <w:szCs w:val="48"/>
-          <w:lang w:val="en-US"/>
-        </w:rPr>
-        <w:t>사용자용 가이드</w:t>
-      </w:r>
-    </w:p>
-    <w:p>
-      <w:pPr>
-        <w:jc w:val="center"/>
-        <w:rPr>
-          <w:rFonts w:ascii="Noto Sans KR" w:eastAsia="Noto Sans KR" w:hAnsi="Noto Sans KR"/>
+          <w:color w:val="0F4761" w:themeColor="accent1" w:themeShade="BF"/>
+          <w:sz w:val="36"/>
+          <w:szCs w:val="36"/>
+          <w:lang w:val="en-US"/>
+        </w:rPr>
+        <w:lastRenderedPageBreak/>
+        <w:t>소개</w:t>
+      </w:r>
+    </w:p>
+    <w:p>
+      <w:pPr>
+        <w:rPr>
+          <w:szCs w:val="22"/>
+          <w:lang w:val="en-US"/>
+        </w:rPr>
+      </w:pPr>
+      <w:r>
+        <w:rPr>
+          <w:rFonts w:hint="eastAsia"/>
+          <w:szCs w:val="22"/>
+          <w:lang w:val="en-US"/>
+        </w:rPr>
+        <w:t xml:space="preserve">클라우드인터렉티브 </w:t>
+      </w:r>
+      <w:r>
+        <w:rPr>
+          <w:szCs w:val="22"/>
+          <w:lang w:val="en-US"/>
+        </w:rPr>
+        <w:t>CloudPOS</w:t>
+      </w:r>
+      <w:r>
+        <w:rPr>
+          <w:rFonts w:hint="eastAsia"/>
+          <w:szCs w:val="22"/>
+          <w:lang w:val="en-US"/>
+        </w:rPr>
+        <w:t xml:space="preserve">는 고객이 </w:t>
+      </w:r>
+      <w:r>
+        <w:rPr>
+          <w:szCs w:val="22"/>
+          <w:lang w:val="en-US"/>
+        </w:rPr>
+        <w:t xml:space="preserve">BYOD(Bring Your Own Device) </w:t>
+      </w:r>
+      <w:r>
+        <w:rPr>
+          <w:rFonts w:hint="eastAsia"/>
+          <w:szCs w:val="22"/>
+          <w:lang w:val="en-US"/>
+        </w:rPr>
+        <w:t xml:space="preserve">환경에서 스마트 기기를 활용하여 </w:t>
+      </w:r>
+      <w:r>
+        <w:rPr>
+          <w:rFonts w:hint="eastAsia"/>
+          <w:szCs w:val="22"/>
+          <w:lang w:val="en-US"/>
+        </w:rPr>
+        <w:t>웹페이지에서 쉽게 주문할 수 있도록 지원하는 오픈-소스 웹 기반 주문 관리 시스템입니다.</w:t>
+      </w:r>
+    </w:p>
+    <w:p>
+      <w:pPr>
+        <w:rPr>
+          <w:szCs w:val="22"/>
+          <w:lang w:val="en-US"/>
+        </w:rPr>
+      </w:pPr>
+      <w:r>
+        <w:rPr>
+          <w:rFonts w:hint="eastAsia"/>
+          <w:szCs w:val="22"/>
+          <w:lang w:val="en-US"/>
+        </w:rPr>
+        <w:t xml:space="preserve">별도의 앱 설치 없이 모든 스마트기기에서 접속 가능하며, 매장에서는 </w:t>
+      </w:r>
+      <w:r>
+        <w:rPr>
+          <w:szCs w:val="22"/>
+          <w:lang w:val="en-US"/>
+        </w:rPr>
+        <w:t>4</w:t>
+      </w:r>
+      <w:r>
+        <w:rPr>
+          <w:rFonts w:hint="eastAsia"/>
+          <w:szCs w:val="22"/>
+          <w:lang w:val="en-US"/>
+        </w:rPr>
+        <w:t xml:space="preserve">자리 인증코드 또는 </w:t>
+      </w:r>
+      <w:r>
+        <w:rPr>
+          <w:szCs w:val="22"/>
+          <w:lang w:val="en-US"/>
+        </w:rPr>
+        <w:t xml:space="preserve">QR </w:t>
+      </w:r>
+      <w:r>
+        <w:rPr>
+          <w:rFonts w:hint="eastAsia"/>
+          <w:szCs w:val="22"/>
+          <w:lang w:val="en-US"/>
+        </w:rPr>
+        <w:t>코드 스캔만으로 고객이 즉시 메뉴를 확인하고 주문을 완료할 수 있습니다.</w:t>
+      </w:r>
+    </w:p>
+    <w:p>
+      <w:pPr>
+        <w:rPr>
+          <w:szCs w:val="22"/>
+          <w:lang w:val="en-US"/>
+        </w:rPr>
+      </w:pPr>
+      <w:r>
+        <w:rPr>
+          <w:rFonts w:hint="eastAsia"/>
+          <w:szCs w:val="22"/>
+          <w:lang w:val="en-US"/>
+        </w:rPr>
+        <w:t>본 설명서는 사용자(고객)이</w:t>
+      </w:r>
+      <w:r>
+        <w:rPr>
+          <w:szCs w:val="22"/>
+          <w:lang w:val="en-US"/>
+        </w:rPr>
+        <w:t xml:space="preserve">CloudPOS </w:t>
+      </w:r>
+      <w:r>
+        <w:rPr>
+          <w:rFonts w:hint="eastAsia"/>
+          <w:szCs w:val="22"/>
+          <w:lang w:val="en-US"/>
+        </w:rPr>
+        <w:t>웹 응용 프로그램을 사용하는 방법에 대해 설명합니다. 관리자 기능에 대해서는 관리자용 가이드를 참조하십시오.</w:t>
+      </w:r>
+    </w:p>
+    <w:p>
+      <w:pPr>
+        <w:pBdr>
+          <w:bottom w:val="single" w:sz="6" w:space="1" w:color="auto"/>
+        </w:pBdr>
+        <w:rPr>
+          <w:color w:val="A6A6A6" w:themeColor="background1" w:themeShade="A6"/>
+          <w:szCs w:val="22"/>
+          <w:lang w:val="en-US"/>
+        </w:rPr>
+      </w:pPr>
+      <w:r>
+        <w:rPr>
+          <w:color w:val="A6A6A6" w:themeColor="background1" w:themeShade="A6"/>
+          <w:szCs w:val="22"/>
+          <w:lang w:val="en-US"/>
+        </w:rPr>
+        <w:t xml:space="preserve">Adobe® Acrobat® </w:t>
+      </w:r>
+      <w:r>
+        <w:rPr>
+          <w:rFonts w:hint="eastAsia"/>
+          <w:color w:val="A6A6A6" w:themeColor="background1" w:themeShade="A6"/>
+          <w:szCs w:val="22"/>
+          <w:lang w:val="en-US"/>
+        </w:rPr>
+        <w:t xml:space="preserve">또는 호환 </w:t>
+      </w:r>
+      <w:r>
+        <w:rPr>
+          <w:color w:val="A6A6A6" w:themeColor="background1" w:themeShade="A6"/>
+          <w:szCs w:val="22"/>
+          <w:lang w:val="en-US"/>
+        </w:rPr>
+        <w:t xml:space="preserve">PDF </w:t>
+      </w:r>
+      <w:r>
+        <w:rPr>
+          <w:rFonts w:hint="eastAsia"/>
+          <w:color w:val="A6A6A6" w:themeColor="background1" w:themeShade="A6"/>
+          <w:szCs w:val="22"/>
+          <w:lang w:val="en-US"/>
+        </w:rPr>
+        <w:t>리더를 사용하여 본 설명서를 보는 경우 링크에 커서가 닿으면 커서가 손가락 모양으로 변합니다. 링크를 클릭하면 해당 페이지가 열립니다</w:t>
+      </w:r>
+      <w:r>
+        <w:rPr>
+          <w:rFonts w:hint="eastAsia"/>
+          <w:color w:val="A6A6A6" w:themeColor="background1" w:themeShade="A6"/>
+          <w:szCs w:val="22"/>
+          <w:lang w:val="en-US"/>
+        </w:rPr>
+        <w:t>.</w:t>
+      </w:r>
+    </w:p>
+    <w:p>
+      <w:pPr>
+        <w:pBdr>
+          <w:bottom w:val="single" w:sz="6" w:space="1" w:color="auto"/>
+        </w:pBdr>
+        <w:rPr>
+          <w:szCs w:val="22"/>
+          <w:lang w:val="en-US"/>
+        </w:rPr>
+      </w:pPr>
+    </w:p>
+    <w:p>
+      <w:pPr>
+        <w:rPr>
+          <w:szCs w:val="22"/>
+          <w:lang w:val="en-US"/>
+        </w:rPr>
+      </w:pPr>
+    </w:p>
+    <w:p>
+      <w:pPr>
+        <w:rPr>
+          <w:rFonts w:ascii="Noto Sans KR SemiBold" w:eastAsia="Noto Sans KR SemiBold" w:hAnsi="Noto Sans KR SemiBold"/>
+          <w:b/>
+          <w:bCs/>
+          <w:color w:val="0F4761" w:themeColor="accent1" w:themeShade="BF"/>
           <w:sz w:val="32"/>
           <w:szCs w:val="32"/>
           <w:lang w:val="en-US"/>
         </w:rPr>
       </w:pPr>
-    </w:p>
-    <w:p>
-      <w:pPr>
-        <w:jc w:val="center"/>
-        <w:rPr>
-          <w:rFonts w:ascii="Noto Sans KR" w:eastAsia="Noto Sans KR" w:hAnsi="Noto Sans KR"/>
+      <w:r>
+        <w:rPr>
+          <w:rFonts w:ascii="Noto Sans KR SemiBold" w:eastAsia="Noto Sans KR SemiBold" w:hAnsi="Noto Sans KR SemiBold" w:hint="eastAsia"/>
+          <w:b/>
+          <w:bCs/>
+          <w:color w:val="0F4761" w:themeColor="accent1" w:themeShade="BF"/>
           <w:sz w:val="32"/>
           <w:szCs w:val="32"/>
           <w:lang w:val="en-US"/>
         </w:rPr>
-      </w:pPr>
+        <w:t>오픈소스 소프트웨어 고지</w:t>
+      </w:r>
+    </w:p>
+    <w:p>
+      <w:pPr>
+        <w:rPr>
+          <w:szCs w:val="22"/>
+          <w:lang w:val="en-US"/>
+        </w:rPr>
+      </w:pPr>
+      <w:r>
+        <w:rPr>
+          <w:szCs w:val="22"/>
+          <w:lang w:val="en-US"/>
+        </w:rPr>
+        <w:t xml:space="preserve">MIT </w:t>
+      </w:r>
+      <w:r>
+        <w:rPr>
+          <w:rFonts w:hint="eastAsia"/>
+          <w:szCs w:val="22"/>
+          <w:lang w:val="en-US"/>
+        </w:rPr>
+        <w:t>라이선스 (</w:t>
+      </w:r>
+      <w:r>
+        <w:rPr>
+          <w:szCs w:val="22"/>
+          <w:lang w:val="en-US"/>
+        </w:rPr>
+        <w:t>MIT)</w:t>
+      </w:r>
+      <w:r>
+        <w:rPr>
+          <w:rFonts w:hint="eastAsia"/>
+          <w:szCs w:val="22"/>
+          <w:lang w:val="en-US"/>
+        </w:rPr>
+        <w:t xml:space="preserve"> </w:t>
+      </w:r>
+    </w:p>
+    <w:p>
+      <w:pPr>
+        <w:rPr>
+          <w:szCs w:val="22"/>
+          <w:lang w:val="en-US"/>
+        </w:rPr>
+      </w:pPr>
+      <w:r>
+        <w:rPr>
+          <w:szCs w:val="22"/>
+          <w:lang w:val="en-US"/>
+        </w:rPr>
+        <w:t>Copyright © 2025 Coppermine-SP.</w:t>
+      </w:r>
+    </w:p>
+    <w:p>
+      <w:pPr>
+        <w:rPr>
+          <w:szCs w:val="22"/>
+          <w:lang w:val="en-US"/>
+        </w:rPr>
+      </w:pPr>
+      <w:r>
+        <w:rPr>
+          <w:rFonts w:hint="eastAsia"/>
+          <w:szCs w:val="22"/>
+          <w:lang w:val="en-US"/>
+        </w:rPr>
+        <w:t>본 소프트웨어 및 관련 문서 파일(이하 “소프트웨어”)의 사본을 입수한 모든 사람에게 소프트웨어를 제한 없이 사용</w:t>
+      </w:r>
+      <w:r>
+        <w:rPr>
+          <w:rFonts w:hint="eastAsia"/>
+          <w:szCs w:val="22"/>
+          <w:lang w:val="en-US"/>
+        </w:rPr>
+        <w:t xml:space="preserve">  </w:t>
+      </w:r>
+      <w:r>
+        <w:rPr>
+          <w:rFonts w:hint="eastAsia"/>
+          <w:szCs w:val="22"/>
+          <w:lang w:val="en-US"/>
+        </w:rPr>
+        <w:t>·복사</w:t>
+      </w:r>
+      <w:r>
+        <w:rPr>
+          <w:rFonts w:hint="eastAsia"/>
+          <w:szCs w:val="22"/>
+          <w:lang w:val="en-US"/>
+        </w:rPr>
+        <w:t xml:space="preserve"> </w:t>
+      </w:r>
+      <w:r>
+        <w:rPr>
+          <w:rFonts w:hint="eastAsia"/>
+          <w:szCs w:val="22"/>
+          <w:lang w:val="en-US"/>
+        </w:rPr>
+        <w:t>·</w:t>
+      </w:r>
+      <w:r>
+        <w:rPr>
+          <w:rFonts w:hint="eastAsia"/>
+          <w:szCs w:val="22"/>
+          <w:lang w:val="en-US"/>
+        </w:rPr>
+        <w:t xml:space="preserve"> </w:t>
+      </w:r>
+      <w:r>
+        <w:rPr>
+          <w:rFonts w:hint="eastAsia"/>
+          <w:szCs w:val="22"/>
+          <w:lang w:val="en-US"/>
+        </w:rPr>
+        <w:t>수정</w:t>
+      </w:r>
+      <w:r>
+        <w:rPr>
+          <w:rFonts w:hint="eastAsia"/>
+          <w:szCs w:val="22"/>
+          <w:lang w:val="en-US"/>
+        </w:rPr>
+        <w:t xml:space="preserve"> </w:t>
+      </w:r>
+      <w:r>
+        <w:rPr>
+          <w:rFonts w:hint="eastAsia"/>
+          <w:szCs w:val="22"/>
+          <w:lang w:val="en-US"/>
+        </w:rPr>
+        <w:t>·</w:t>
+      </w:r>
+      <w:r>
+        <w:rPr>
+          <w:rFonts w:hint="eastAsia"/>
+          <w:szCs w:val="22"/>
+          <w:lang w:val="en-US"/>
+        </w:rPr>
+        <w:t xml:space="preserve"> </w:t>
+      </w:r>
+      <w:r>
+        <w:rPr>
+          <w:rFonts w:hint="eastAsia"/>
+          <w:szCs w:val="22"/>
+          <w:lang w:val="en-US"/>
+        </w:rPr>
+        <w:t>병합</w:t>
+      </w:r>
+      <w:r>
+        <w:rPr>
+          <w:rFonts w:hint="eastAsia"/>
+          <w:szCs w:val="22"/>
+          <w:lang w:val="en-US"/>
+        </w:rPr>
+        <w:t xml:space="preserve"> </w:t>
+      </w:r>
+      <w:r>
+        <w:rPr>
+          <w:rFonts w:hint="eastAsia"/>
+          <w:szCs w:val="22"/>
+          <w:lang w:val="en-US"/>
+        </w:rPr>
+        <w:t>·</w:t>
+      </w:r>
+      <w:r>
+        <w:rPr>
+          <w:rFonts w:hint="eastAsia"/>
+          <w:szCs w:val="22"/>
+          <w:lang w:val="en-US"/>
+        </w:rPr>
+        <w:t xml:space="preserve"> </w:t>
+      </w:r>
+      <w:r>
+        <w:rPr>
+          <w:rFonts w:hint="eastAsia"/>
+          <w:szCs w:val="22"/>
+          <w:lang w:val="en-US"/>
+        </w:rPr>
+        <w:t>발행</w:t>
+      </w:r>
+      <w:r>
+        <w:rPr>
+          <w:rFonts w:hint="eastAsia"/>
+          <w:szCs w:val="22"/>
+          <w:lang w:val="en-US"/>
+        </w:rPr>
+        <w:t xml:space="preserve"> </w:t>
+      </w:r>
+      <w:r>
+        <w:rPr>
+          <w:rFonts w:hint="eastAsia"/>
+          <w:szCs w:val="22"/>
+          <w:lang w:val="en-US"/>
+        </w:rPr>
+        <w:t>·</w:t>
+      </w:r>
+      <w:r>
+        <w:rPr>
+          <w:rFonts w:hint="eastAsia"/>
+          <w:szCs w:val="22"/>
+          <w:lang w:val="en-US"/>
+        </w:rPr>
+        <w:t xml:space="preserve"> </w:t>
+      </w:r>
+      <w:r>
+        <w:rPr>
+          <w:rFonts w:hint="eastAsia"/>
+          <w:szCs w:val="22"/>
+          <w:lang w:val="en-US"/>
+        </w:rPr>
+        <w:t>배포</w:t>
+      </w:r>
+      <w:r>
+        <w:rPr>
+          <w:rFonts w:hint="eastAsia"/>
+          <w:szCs w:val="22"/>
+          <w:lang w:val="en-US"/>
+        </w:rPr>
+        <w:t xml:space="preserve"> </w:t>
+      </w:r>
+      <w:r>
+        <w:rPr>
+          <w:rFonts w:hint="eastAsia"/>
+          <w:szCs w:val="22"/>
+          <w:lang w:val="en-US"/>
+        </w:rPr>
+        <w:t>·</w:t>
+      </w:r>
+      <w:r>
+        <w:rPr>
+          <w:rFonts w:hint="eastAsia"/>
+          <w:szCs w:val="22"/>
+          <w:lang w:val="en-US"/>
+        </w:rPr>
+        <w:t xml:space="preserve"> </w:t>
+      </w:r>
+      <w:r>
+        <w:rPr>
+          <w:rFonts w:hint="eastAsia"/>
+          <w:szCs w:val="22"/>
+          <w:lang w:val="en-US"/>
+        </w:rPr>
+        <w:t>서브라이선스</w:t>
+      </w:r>
+      <w:r>
+        <w:rPr>
+          <w:rFonts w:hint="eastAsia"/>
+          <w:szCs w:val="22"/>
+          <w:lang w:val="en-US"/>
+        </w:rPr>
+        <w:t xml:space="preserve"> </w:t>
+      </w:r>
+      <w:r>
+        <w:rPr>
+          <w:rFonts w:hint="eastAsia"/>
+          <w:szCs w:val="22"/>
+          <w:lang w:val="en-US"/>
+        </w:rPr>
+        <w:t>·</w:t>
+      </w:r>
+      <w:r>
+        <w:rPr>
+          <w:rFonts w:hint="eastAsia"/>
+          <w:szCs w:val="22"/>
+          <w:lang w:val="en-US"/>
+        </w:rPr>
+        <w:t xml:space="preserve"> </w:t>
+      </w:r>
+      <w:r>
+        <w:rPr>
+          <w:rFonts w:hint="eastAsia"/>
+          <w:szCs w:val="22"/>
+          <w:lang w:val="en-US"/>
+        </w:rPr>
+        <w:t>판매할 권리를 무상으로 허가합니다. 단, 다음 조건을 준수해야 합니다:</w:t>
+      </w:r>
+    </w:p>
+    <w:p>
+      <w:pPr>
+        <w:rPr>
+          <w:szCs w:val="22"/>
+          <w:lang w:val="en-US"/>
+        </w:rPr>
+      </w:pPr>
+      <w:r>
+        <w:rPr>
+          <w:rFonts w:hint="eastAsia"/>
+          <w:szCs w:val="22"/>
+          <w:lang w:val="en-US"/>
+        </w:rPr>
+        <w:t>위 저작권 표시 및 본 허가 고지를 소프트웨어의 모든 복사본 또는 주요 부분에 포함해야 합니다.</w:t>
+      </w:r>
+    </w:p>
+    <w:p>
+      <w:pPr>
+        <w:rPr>
+          <w:szCs w:val="22"/>
+          <w:lang w:val="en-US"/>
+        </w:rPr>
+      </w:pPr>
+      <w:r>
+        <w:rPr>
+          <w:rFonts w:hint="eastAsia"/>
+          <w:szCs w:val="22"/>
+          <w:lang w:val="en-US"/>
+        </w:rPr>
+        <w:t>본 소프트웨어는 ‘있는 그대로’ 제공되며, 상품성</w:t>
+      </w:r>
+      <w:r>
+        <w:rPr>
+          <w:rFonts w:hint="eastAsia"/>
+          <w:szCs w:val="22"/>
+          <w:lang w:val="en-US"/>
+        </w:rPr>
+        <w:t xml:space="preserve"> </w:t>
+      </w:r>
+      <w:r>
+        <w:rPr>
+          <w:rFonts w:hint="eastAsia"/>
+          <w:szCs w:val="22"/>
+          <w:lang w:val="en-US"/>
+        </w:rPr>
+        <w:t>·</w:t>
+      </w:r>
+      <w:r>
+        <w:rPr>
+          <w:rFonts w:hint="eastAsia"/>
+          <w:szCs w:val="22"/>
+          <w:lang w:val="en-US"/>
+        </w:rPr>
+        <w:t xml:space="preserve"> </w:t>
+      </w:r>
+      <w:r>
+        <w:rPr>
+          <w:rFonts w:hint="eastAsia"/>
+          <w:szCs w:val="22"/>
+          <w:lang w:val="en-US"/>
+        </w:rPr>
+        <w:t>특정 목적 적합성</w:t>
+      </w:r>
+      <w:r>
+        <w:rPr>
+          <w:rFonts w:hint="eastAsia"/>
+          <w:szCs w:val="22"/>
+          <w:lang w:val="en-US"/>
+        </w:rPr>
+        <w:t xml:space="preserve"> </w:t>
+      </w:r>
+      <w:r>
+        <w:rPr>
+          <w:rFonts w:hint="eastAsia"/>
+          <w:szCs w:val="22"/>
+          <w:lang w:val="en-US"/>
+        </w:rPr>
+        <w:t>·</w:t>
+      </w:r>
+      <w:r>
+        <w:rPr>
+          <w:rFonts w:hint="eastAsia"/>
+          <w:szCs w:val="22"/>
+          <w:lang w:val="en-US"/>
+        </w:rPr>
+        <w:t xml:space="preserve"> </w:t>
+      </w:r>
+      <w:r>
+        <w:rPr>
+          <w:rFonts w:hint="eastAsia"/>
+          <w:szCs w:val="22"/>
+          <w:lang w:val="en-US"/>
+        </w:rPr>
+        <w:t>비침해성에 대한 명시적</w:t>
+      </w:r>
+      <w:r>
+        <w:rPr>
+          <w:rFonts w:hint="eastAsia"/>
+          <w:szCs w:val="22"/>
+          <w:lang w:val="en-US"/>
+        </w:rPr>
+        <w:t xml:space="preserve"> </w:t>
+      </w:r>
+      <w:r>
+        <w:rPr>
+          <w:rFonts w:hint="eastAsia"/>
+          <w:szCs w:val="22"/>
+          <w:lang w:val="en-US"/>
+        </w:rPr>
+        <w:t>·</w:t>
+      </w:r>
+      <w:r>
+        <w:rPr>
+          <w:rFonts w:hint="eastAsia"/>
+          <w:szCs w:val="22"/>
+          <w:lang w:val="en-US"/>
+        </w:rPr>
+        <w:t xml:space="preserve"> </w:t>
+      </w:r>
+      <w:r>
+        <w:rPr>
+          <w:rFonts w:hint="eastAsia"/>
+          <w:szCs w:val="22"/>
+          <w:lang w:val="en-US"/>
+        </w:rPr>
+        <w:t>묵시적 보증을 포함하여 어떠한 보증도 하지 않습니다. 저자 또는 저작권자는 소프트웨어 사용 또는 그 밖의 거래와 관련하여 발생하는 어떠한 청구</w:t>
+      </w:r>
+      <w:r>
+        <w:rPr>
+          <w:rFonts w:hint="eastAsia"/>
+          <w:szCs w:val="22"/>
+          <w:lang w:val="en-US"/>
+        </w:rPr>
+        <w:t xml:space="preserve"> </w:t>
+      </w:r>
+      <w:r>
+        <w:rPr>
+          <w:rFonts w:hint="eastAsia"/>
+          <w:szCs w:val="22"/>
+          <w:lang w:val="en-US"/>
+        </w:rPr>
+        <w:t>·</w:t>
+      </w:r>
+      <w:r>
+        <w:rPr>
+          <w:rFonts w:hint="eastAsia"/>
+          <w:szCs w:val="22"/>
+          <w:lang w:val="en-US"/>
+        </w:rPr>
+        <w:t xml:space="preserve"> </w:t>
+      </w:r>
+      <w:r>
+        <w:rPr>
+          <w:rFonts w:hint="eastAsia"/>
+          <w:szCs w:val="22"/>
+          <w:lang w:val="en-US"/>
+        </w:rPr>
+        <w:t>손해·</w:t>
+      </w:r>
+      <w:r>
+        <w:rPr>
+          <w:rFonts w:hint="eastAsia"/>
+          <w:szCs w:val="22"/>
+          <w:lang w:val="en-US"/>
+        </w:rPr>
+        <w:t xml:space="preserve">  </w:t>
+      </w:r>
+      <w:r>
+        <w:rPr>
+          <w:rFonts w:hint="eastAsia"/>
+          <w:szCs w:val="22"/>
+          <w:lang w:val="en-US"/>
+        </w:rPr>
+        <w:t>책임에도 책임을 지지 않습니다.</w:t>
+      </w:r>
+    </w:p>
+    <w:sdt>
+      <w:sdtPr>
+        <w:rPr>
+          <w:rFonts w:asciiTheme="minorHAnsi" w:eastAsiaTheme="minorEastAsia" w:hAnsiTheme="minorHAnsi" w:cstheme="minorBidi"/>
+          <w:b w:val="0"/>
+          <w:bCs w:val="0"/>
+          <w:color w:val="auto"/>
+          <w:kern w:val="2"/>
+          <w:sz w:val="24"/>
+          <w:szCs w:val="24"/>
+          <w:lang w:val="en-KR" w:eastAsia="ja-JP"/>
+          <w14:ligatures w14:val="standardContextual"/>
+        </w:rPr>
+        <w:id w:val="284017964"/>
+        <w:docPartObj>
+          <w:docPartGallery w:val="Table of Contents"/>
+          <w:docPartUnique/>
+        </w:docPartObj>
+      </w:sdtPr>
+      <w:sdtEndPr>
+        <w:rPr>
+          <w:rFonts w:ascii="Noto Sans KR" w:eastAsia="Noto Sans KR" w:hAnsi="Noto Sans KR"/>
+          <w:sz w:val="22"/>
+          <w:lang w:eastAsia="ko-KR"/>
+        </w:rPr>
+      </w:sdtEndPr>
+      <w:sdtContent>
+        <w:p>
+          <w:pPr>
+            <w:pStyle w:val="TOCHeading"/>
+            <w:rPr>
+              <w:sz w:val="36"/>
+              <w:szCs w:val="36"/>
+              <w:lang w:eastAsia="ko-KR"/>
+            </w:rPr>
+          </w:pPr>
+          <w:r>
+            <w:rPr>
+              <w:rFonts w:hint="eastAsia"/>
+              <w:sz w:val="36"/>
+              <w:szCs w:val="36"/>
+              <w:lang w:eastAsia="ko-KR"/>
+            </w:rPr>
+            <w:t>목차</w:t>
+          </w:r>
+        </w:p>
+        <w:p>
+          <w:pPr>
+            <w:pStyle w:val="TOC1"/>
+          </w:pPr>
+          <w:r>
+            <w:rPr>
+              <w:rFonts w:hint="eastAsia"/>
+            </w:rPr>
+            <w:t>시작하기</w:t>
+          </w:r>
+          <w:r>
+            <w:ptab w:relativeTo="margin" w:alignment="right" w:leader="dot"/>
+          </w:r>
+          <w:r>
+            <w:rPr>
+              <w:rFonts w:hint="eastAsia"/>
+            </w:rPr>
+            <w:t>4</w:t>
+          </w:r>
+        </w:p>
+        <w:p>
+          <w:pPr>
+            <w:pStyle w:val="TOC2"/>
+            <w:numPr>
+              <w:ilvl w:val="1"/>
+              <w:numId w:val="4"/>
+            </w:numPr>
+            <w:outlineLvl w:val="1"/>
+            <w:rPr>
+              <w:b w:val="0"/>
+              <w:bCs w:val="0"/>
+              <w:sz w:val="24"/>
+              <w:szCs w:val="24"/>
+            </w:rPr>
+          </w:pPr>
+          <w:r>
+            <w:rPr>
+              <w:b w:val="0"/>
+              <w:bCs w:val="0"/>
+              <w:sz w:val="24"/>
+              <w:szCs w:val="24"/>
+              <w:lang w:val="en-US"/>
+            </w:rPr>
+            <w:t>QR</w:t>
+          </w:r>
+          <w:r>
+            <w:rPr>
+              <w:rFonts w:hint="eastAsia"/>
+              <w:b w:val="0"/>
+              <w:bCs w:val="0"/>
+              <w:sz w:val="24"/>
+              <w:szCs w:val="24"/>
+              <w:lang w:val="en-US"/>
+            </w:rPr>
+            <w:t>코드 스캔하여 시작하기</w:t>
+          </w:r>
+          <w:r>
+            <w:rPr>
+              <w:b w:val="0"/>
+              <w:bCs w:val="0"/>
+              <w:sz w:val="24"/>
+              <w:szCs w:val="24"/>
+            </w:rPr>
+            <w:ptab w:relativeTo="margin" w:alignment="right" w:leader="dot"/>
+          </w:r>
+          <w:r>
+            <w:rPr>
+              <w:b w:val="0"/>
+              <w:bCs w:val="0"/>
+              <w:sz w:val="24"/>
+              <w:szCs w:val="24"/>
+            </w:rPr>
+            <w:t>5</w:t>
+          </w:r>
+        </w:p>
+        <w:p>
+          <w:pPr>
+            <w:pStyle w:val="TOC2"/>
+            <w:numPr>
+              <w:ilvl w:val="1"/>
+              <w:numId w:val="4"/>
+            </w:numPr>
+            <w:outlineLvl w:val="1"/>
+            <w:rPr>
+              <w:b w:val="0"/>
+              <w:bCs w:val="0"/>
+              <w:sz w:val="24"/>
+              <w:szCs w:val="24"/>
+            </w:rPr>
+          </w:pPr>
+          <w:r>
+            <w:rPr>
+              <w:rFonts w:hint="eastAsia"/>
+              <w:b w:val="0"/>
+              <w:bCs w:val="0"/>
+              <w:sz w:val="24"/>
+              <w:szCs w:val="24"/>
+            </w:rPr>
+            <w:t>인증 코드 입력하여 시작하기</w:t>
+          </w:r>
+          <w:r>
+            <w:rPr>
+              <w:b w:val="0"/>
+              <w:bCs w:val="0"/>
+              <w:sz w:val="24"/>
+              <w:szCs w:val="24"/>
+            </w:rPr>
+            <w:ptab w:relativeTo="margin" w:alignment="right" w:leader="dot"/>
+          </w:r>
+          <w:r>
+            <w:rPr>
+              <w:b w:val="0"/>
+              <w:bCs w:val="0"/>
+              <w:sz w:val="24"/>
+              <w:szCs w:val="24"/>
+            </w:rPr>
+            <w:t>5</w:t>
+          </w:r>
+        </w:p>
+        <w:p>
+          <w:pPr>
+            <w:pStyle w:val="TOC1"/>
+          </w:pPr>
+          <w:r>
+            <w:rPr>
+              <w:rFonts w:hint="eastAsia"/>
+            </w:rPr>
+            <w:t>상단 바 기능</w:t>
+          </w:r>
+          <w:r>
+            <w:ptab w:relativeTo="margin" w:alignment="right" w:leader="dot"/>
+          </w:r>
+          <w:r>
+            <w:t>4</w:t>
+          </w:r>
+        </w:p>
+        <w:p>
+          <w:pPr>
+            <w:pStyle w:val="TOC2"/>
+            <w:numPr>
+              <w:ilvl w:val="1"/>
+              <w:numId w:val="4"/>
+            </w:numPr>
+            <w:outlineLvl w:val="1"/>
+            <w:rPr>
+              <w:b w:val="0"/>
+              <w:bCs w:val="0"/>
+              <w:sz w:val="24"/>
+              <w:szCs w:val="24"/>
+            </w:rPr>
+          </w:pPr>
+          <w:r>
+            <w:rPr>
+              <w:rFonts w:hint="eastAsia"/>
+              <w:b w:val="0"/>
+              <w:bCs w:val="0"/>
+              <w:sz w:val="24"/>
+              <w:szCs w:val="24"/>
+            </w:rPr>
+            <w:t>직원 호출하기</w:t>
+          </w:r>
+          <w:r>
+            <w:rPr>
+              <w:b w:val="0"/>
+              <w:bCs w:val="0"/>
+              <w:sz w:val="24"/>
+              <w:szCs w:val="24"/>
+            </w:rPr>
+            <w:ptab w:relativeTo="margin" w:alignment="right" w:leader="dot"/>
+          </w:r>
+          <w:r>
+            <w:rPr>
+              <w:b w:val="0"/>
+              <w:bCs w:val="0"/>
+              <w:sz w:val="24"/>
+              <w:szCs w:val="24"/>
+            </w:rPr>
+            <w:t>5</w:t>
+          </w:r>
+        </w:p>
+        <w:p>
+          <w:pPr>
+            <w:pStyle w:val="TOC2"/>
+            <w:numPr>
+              <w:ilvl w:val="1"/>
+              <w:numId w:val="4"/>
+            </w:numPr>
+            <w:outlineLvl w:val="1"/>
+            <w:rPr>
+              <w:b w:val="0"/>
+              <w:bCs w:val="0"/>
+              <w:sz w:val="24"/>
+              <w:szCs w:val="24"/>
+            </w:rPr>
+          </w:pPr>
+          <w:r>
+            <w:rPr>
+              <w:rFonts w:hint="eastAsia"/>
+              <w:b w:val="0"/>
+              <w:bCs w:val="0"/>
+              <w:sz w:val="24"/>
+              <w:szCs w:val="24"/>
+            </w:rPr>
+            <w:t>세션 공유하기</w:t>
+          </w:r>
+          <w:r>
+            <w:rPr>
+              <w:b w:val="0"/>
+              <w:bCs w:val="0"/>
+              <w:sz w:val="24"/>
+              <w:szCs w:val="24"/>
+            </w:rPr>
+            <w:ptab w:relativeTo="margin" w:alignment="right" w:leader="dot"/>
+          </w:r>
+          <w:r>
+            <w:rPr>
+              <w:b w:val="0"/>
+              <w:bCs w:val="0"/>
+              <w:sz w:val="24"/>
+              <w:szCs w:val="24"/>
+            </w:rPr>
+            <w:t>5</w:t>
+          </w:r>
+        </w:p>
+        <w:p>
+          <w:pPr>
+            <w:pStyle w:val="TOC2"/>
+            <w:numPr>
+              <w:ilvl w:val="1"/>
+              <w:numId w:val="4"/>
+            </w:numPr>
+            <w:outlineLvl w:val="1"/>
+            <w:rPr>
+              <w:b w:val="0"/>
+              <w:bCs w:val="0"/>
+              <w:sz w:val="24"/>
+              <w:szCs w:val="24"/>
+            </w:rPr>
+          </w:pPr>
+          <w:r>
+            <w:rPr>
+              <w:rFonts w:hint="eastAsia"/>
+              <w:b w:val="0"/>
+              <w:bCs w:val="0"/>
+              <w:sz w:val="24"/>
+              <w:szCs w:val="24"/>
+            </w:rPr>
+            <w:t>테마 변경</w:t>
+          </w:r>
+          <w:r>
+            <w:rPr>
+              <w:b w:val="0"/>
+              <w:bCs w:val="0"/>
+              <w:sz w:val="24"/>
+              <w:szCs w:val="24"/>
+            </w:rPr>
+            <w:ptab w:relativeTo="margin" w:alignment="right" w:leader="dot"/>
+          </w:r>
+          <w:r>
+            <w:rPr>
+              <w:b w:val="0"/>
+              <w:bCs w:val="0"/>
+              <w:sz w:val="24"/>
+              <w:szCs w:val="24"/>
+            </w:rPr>
+            <w:t>5</w:t>
+          </w:r>
+        </w:p>
+        <w:p>
+          <w:pPr>
+            <w:pStyle w:val="TOC2"/>
+            <w:numPr>
+              <w:ilvl w:val="1"/>
+              <w:numId w:val="4"/>
+            </w:numPr>
+            <w:outlineLvl w:val="1"/>
+            <w:rPr>
+              <w:b w:val="0"/>
+              <w:bCs w:val="0"/>
+              <w:sz w:val="24"/>
+              <w:szCs w:val="24"/>
+            </w:rPr>
+          </w:pPr>
+          <w:r>
+            <w:rPr>
+              <w:rFonts w:hint="eastAsia"/>
+              <w:b w:val="0"/>
+              <w:bCs w:val="0"/>
+              <w:sz w:val="24"/>
+              <w:szCs w:val="24"/>
+            </w:rPr>
+            <w:t>정보</w:t>
+          </w:r>
+          <w:r>
+            <w:rPr>
+              <w:b w:val="0"/>
+              <w:bCs w:val="0"/>
+              <w:sz w:val="24"/>
+              <w:szCs w:val="24"/>
+            </w:rPr>
+            <w:ptab w:relativeTo="margin" w:alignment="right" w:leader="dot"/>
+          </w:r>
+          <w:r>
+            <w:rPr>
+              <w:b w:val="0"/>
+              <w:bCs w:val="0"/>
+              <w:sz w:val="24"/>
+              <w:szCs w:val="24"/>
+            </w:rPr>
+            <w:t>5</w:t>
+          </w:r>
+        </w:p>
+        <w:p>
+          <w:pPr>
+            <w:pStyle w:val="TOC1"/>
+          </w:pPr>
+          <w:r>
+            <w:rPr>
+              <w:rFonts w:hint="eastAsia"/>
+            </w:rPr>
+            <w:t>메뉴 및 주문하기</w:t>
+          </w:r>
+          <w:r>
+            <w:ptab w:relativeTo="margin" w:alignment="right" w:leader="dot"/>
+          </w:r>
+          <w:r>
+            <w:t>4</w:t>
+          </w:r>
+        </w:p>
+        <w:p>
+          <w:pPr>
+            <w:pStyle w:val="TOC2"/>
+            <w:numPr>
+              <w:ilvl w:val="1"/>
+              <w:numId w:val="4"/>
+            </w:numPr>
+            <w:outlineLvl w:val="1"/>
+            <w:rPr>
+              <w:b w:val="0"/>
+              <w:bCs w:val="0"/>
+              <w:sz w:val="24"/>
+              <w:szCs w:val="24"/>
+            </w:rPr>
+          </w:pPr>
+          <w:r>
+            <w:rPr>
+              <w:rFonts w:hint="eastAsia"/>
+              <w:b w:val="0"/>
+              <w:bCs w:val="0"/>
+              <w:sz w:val="24"/>
+              <w:szCs w:val="24"/>
+            </w:rPr>
+            <w:t>메뉴 탐색</w:t>
+          </w:r>
+          <w:r>
+            <w:rPr>
+              <w:b w:val="0"/>
+              <w:bCs w:val="0"/>
+              <w:sz w:val="24"/>
+              <w:szCs w:val="24"/>
+            </w:rPr>
+            <w:ptab w:relativeTo="margin" w:alignment="right" w:leader="dot"/>
+          </w:r>
+          <w:r>
+            <w:rPr>
+              <w:b w:val="0"/>
+              <w:bCs w:val="0"/>
+              <w:sz w:val="24"/>
+              <w:szCs w:val="24"/>
+            </w:rPr>
+            <w:t>5</w:t>
+          </w:r>
+        </w:p>
+        <w:p>
+          <w:pPr>
+            <w:pStyle w:val="TOC2"/>
+            <w:numPr>
+              <w:ilvl w:val="1"/>
+              <w:numId w:val="4"/>
+            </w:numPr>
+            <w:outlineLvl w:val="1"/>
+            <w:rPr>
+              <w:b w:val="0"/>
+              <w:bCs w:val="0"/>
+              <w:sz w:val="24"/>
+              <w:szCs w:val="24"/>
+            </w:rPr>
+          </w:pPr>
+          <w:r>
+            <w:rPr>
+              <w:rFonts w:hint="eastAsia"/>
+              <w:b w:val="0"/>
+              <w:bCs w:val="0"/>
+              <w:sz w:val="24"/>
+              <w:szCs w:val="24"/>
+            </w:rPr>
+            <w:t>주문서에 추가하기</w:t>
+          </w:r>
+          <w:r>
+            <w:rPr>
+              <w:b w:val="0"/>
+              <w:bCs w:val="0"/>
+              <w:sz w:val="24"/>
+              <w:szCs w:val="24"/>
+            </w:rPr>
+            <w:ptab w:relativeTo="margin" w:alignment="right" w:leader="dot"/>
+          </w:r>
+          <w:r>
+            <w:rPr>
+              <w:b w:val="0"/>
+              <w:bCs w:val="0"/>
+              <w:sz w:val="24"/>
+              <w:szCs w:val="24"/>
+            </w:rPr>
+            <w:t>5</w:t>
+          </w:r>
+        </w:p>
+        <w:p>
+          <w:pPr>
+            <w:pStyle w:val="TOC2"/>
+            <w:numPr>
+              <w:ilvl w:val="1"/>
+              <w:numId w:val="4"/>
+            </w:numPr>
+            <w:outlineLvl w:val="1"/>
+            <w:rPr>
+              <w:b w:val="0"/>
+              <w:bCs w:val="0"/>
+              <w:sz w:val="24"/>
+              <w:szCs w:val="24"/>
+            </w:rPr>
+          </w:pPr>
+          <w:r>
+            <w:rPr>
+              <w:rFonts w:hint="eastAsia"/>
+              <w:b w:val="0"/>
+              <w:bCs w:val="0"/>
+              <w:sz w:val="24"/>
+              <w:szCs w:val="24"/>
+            </w:rPr>
+            <w:t>주문서 수정하기</w:t>
+          </w:r>
+          <w:r>
+            <w:rPr>
+              <w:b w:val="0"/>
+              <w:bCs w:val="0"/>
+              <w:sz w:val="24"/>
+              <w:szCs w:val="24"/>
+            </w:rPr>
+            <w:ptab w:relativeTo="margin" w:alignment="right" w:leader="dot"/>
+          </w:r>
+          <w:r>
+            <w:rPr>
+              <w:b w:val="0"/>
+              <w:bCs w:val="0"/>
+              <w:sz w:val="24"/>
+              <w:szCs w:val="24"/>
+            </w:rPr>
+            <w:t>5</w:t>
+          </w:r>
+        </w:p>
+        <w:p>
+          <w:pPr>
+            <w:pStyle w:val="TOC2"/>
+            <w:numPr>
+              <w:ilvl w:val="1"/>
+              <w:numId w:val="4"/>
+            </w:numPr>
+            <w:outlineLvl w:val="1"/>
+            <w:rPr>
+              <w:b w:val="0"/>
+              <w:bCs w:val="0"/>
+              <w:sz w:val="24"/>
+              <w:szCs w:val="24"/>
+            </w:rPr>
+          </w:pPr>
+          <w:r>
+            <w:rPr>
+              <w:rFonts w:hint="eastAsia"/>
+              <w:b w:val="0"/>
+              <w:bCs w:val="0"/>
+              <w:sz w:val="24"/>
+              <w:szCs w:val="24"/>
+            </w:rPr>
+            <w:t xml:space="preserve">주문서 전송하기 </w:t>
+          </w:r>
+          <w:r>
+            <w:rPr>
+              <w:b w:val="0"/>
+              <w:bCs w:val="0"/>
+              <w:sz w:val="24"/>
+              <w:szCs w:val="24"/>
+            </w:rPr>
+            <w:ptab w:relativeTo="margin" w:alignment="right" w:leader="dot"/>
+          </w:r>
+          <w:r>
+            <w:rPr>
+              <w:b w:val="0"/>
+              <w:bCs w:val="0"/>
+              <w:sz w:val="24"/>
+              <w:szCs w:val="24"/>
+            </w:rPr>
+            <w:t>5</w:t>
+          </w:r>
+        </w:p>
+        <w:p>
+          <w:pPr>
+            <w:pStyle w:val="TOC1"/>
+          </w:pPr>
+          <w:r>
+            <w:rPr>
+              <w:rFonts w:hint="eastAsia"/>
+            </w:rPr>
+            <w:t>주문 내역 및 결제 요청</w:t>
+          </w:r>
+          <w:r>
+            <w:ptab w:relativeTo="margin" w:alignment="right" w:leader="dot"/>
+          </w:r>
+          <w:r>
+            <w:t>4</w:t>
+          </w:r>
+        </w:p>
+        <w:p>
+          <w:pPr>
+            <w:pStyle w:val="TOC2"/>
+            <w:numPr>
+              <w:ilvl w:val="1"/>
+              <w:numId w:val="4"/>
+            </w:numPr>
+            <w:outlineLvl w:val="1"/>
+            <w:rPr>
+              <w:b w:val="0"/>
+              <w:bCs w:val="0"/>
+              <w:sz w:val="24"/>
+              <w:szCs w:val="24"/>
+            </w:rPr>
+          </w:pPr>
+          <w:r>
+            <w:rPr>
+              <w:rFonts w:hint="eastAsia"/>
+              <w:b w:val="0"/>
+              <w:bCs w:val="0"/>
+              <w:sz w:val="24"/>
+              <w:szCs w:val="24"/>
+            </w:rPr>
+            <w:t>주문 내역 확인하기</w:t>
+          </w:r>
+          <w:r>
+            <w:rPr>
+              <w:b w:val="0"/>
+              <w:bCs w:val="0"/>
+              <w:sz w:val="24"/>
+              <w:szCs w:val="24"/>
+            </w:rPr>
+            <w:ptab w:relativeTo="margin" w:alignment="right" w:leader="dot"/>
+          </w:r>
+          <w:r>
+            <w:rPr>
+              <w:b w:val="0"/>
+              <w:bCs w:val="0"/>
+              <w:sz w:val="24"/>
+              <w:szCs w:val="24"/>
+            </w:rPr>
+            <w:t>5</w:t>
+          </w:r>
+        </w:p>
+        <w:p>
+          <w:pPr>
+            <w:pStyle w:val="TOC2"/>
+            <w:numPr>
+              <w:ilvl w:val="1"/>
+              <w:numId w:val="4"/>
+            </w:numPr>
+            <w:outlineLvl w:val="1"/>
+            <w:rPr>
+              <w:b w:val="0"/>
+              <w:bCs w:val="0"/>
+              <w:sz w:val="24"/>
+              <w:szCs w:val="24"/>
+            </w:rPr>
+          </w:pPr>
+          <w:r>
+            <w:rPr>
+              <w:rFonts w:hint="eastAsia"/>
+              <w:b w:val="0"/>
+              <w:bCs w:val="0"/>
+              <w:sz w:val="24"/>
+              <w:szCs w:val="24"/>
+            </w:rPr>
+            <w:t>결제 요청하기</w:t>
+          </w:r>
+          <w:r>
+            <w:rPr>
+              <w:b w:val="0"/>
+              <w:bCs w:val="0"/>
+              <w:sz w:val="24"/>
+              <w:szCs w:val="24"/>
+            </w:rPr>
+            <w:ptab w:relativeTo="margin" w:alignment="right" w:leader="dot"/>
+          </w:r>
+          <w:r>
+            <w:rPr>
+              <w:b w:val="0"/>
+              <w:bCs w:val="0"/>
+              <w:sz w:val="24"/>
+              <w:szCs w:val="24"/>
+            </w:rPr>
+            <w:t>5</w:t>
+          </w:r>
+        </w:p>
+        <w:p>
+          <w:pPr>
+            <w:pStyle w:val="TOC2"/>
+            <w:numPr>
+              <w:ilvl w:val="1"/>
+              <w:numId w:val="4"/>
+            </w:numPr>
+            <w:outlineLvl w:val="1"/>
+            <w:rPr>
+              <w:b w:val="0"/>
+              <w:bCs w:val="0"/>
+              <w:sz w:val="24"/>
+              <w:szCs w:val="24"/>
+            </w:rPr>
+          </w:pPr>
+          <w:r>
+            <w:rPr>
+              <w:rFonts w:hint="eastAsia"/>
+              <w:b w:val="0"/>
+              <w:bCs w:val="0"/>
+              <w:sz w:val="24"/>
+              <w:szCs w:val="24"/>
+            </w:rPr>
+            <w:t>전자 영수증</w:t>
+          </w:r>
+          <w:r>
+            <w:rPr>
+              <w:b w:val="0"/>
+              <w:bCs w:val="0"/>
+              <w:sz w:val="24"/>
+              <w:szCs w:val="24"/>
+            </w:rPr>
+            <w:ptab w:relativeTo="margin" w:alignment="right" w:leader="dot"/>
+          </w:r>
+          <w:r>
+            <w:rPr>
+              <w:b w:val="0"/>
+              <w:bCs w:val="0"/>
+              <w:sz w:val="24"/>
+              <w:szCs w:val="24"/>
+            </w:rPr>
+            <w:t>5</w:t>
+          </w:r>
+        </w:p>
+        <w:p/>
+      </w:sdtContent>
+    </w:sdt>
+    <w:p>
+      <w:pPr>
+        <w:pStyle w:val="Heading1"/>
+      </w:pPr>
+      <w:bookmarkStart w:id="0" w:name="_1._시작하기"/>
+      <w:bookmarkEnd w:id="0"/>
+      <w:r>
+        <w:rPr>
+          <w:rFonts w:hint="eastAsia"/>
+        </w:rPr>
+        <w:lastRenderedPageBreak/>
+        <w:t>1.</w:t>
+      </w:r>
+      <w:r>
+        <w:tab/>
+      </w:r>
+      <w:r>
+        <w:rPr>
+          <w:rFonts w:hint="eastAsia"/>
+        </w:rPr>
+        <w:t>시작하기</w:t>
+      </w:r>
+    </w:p>
+    <w:p>
+      <w:pPr>
+        <w:rPr>
+          <w:rFonts w:hint="eastAsia"/>
+          <w:szCs w:val="22"/>
+        </w:rPr>
+      </w:pPr>
+      <w:r>
+        <w:rPr>
+          <w:rFonts w:hint="eastAsia"/>
+          <w:szCs w:val="22"/>
+        </w:rPr>
+        <w:t xml:space="preserve">주문 세션을 시작하려면 </w:t>
+      </w:r>
+      <w:r>
+        <w:rPr>
+          <w:rFonts w:hint="eastAsia"/>
+          <w:szCs w:val="22"/>
+        </w:rPr>
+        <w:t xml:space="preserve">관리자용 기기의 </w:t>
+      </w:r>
+      <w:r>
+        <w:rPr>
+          <w:rFonts w:hint="eastAsia"/>
+          <w:szCs w:val="22"/>
+        </w:rPr>
+        <w:t>관리자 페이지에서 테이블에 대한 주문 세션을 만들고, 세션 공유하기 버튼을 누릅니다.</w:t>
+      </w:r>
+    </w:p>
+    <w:p>
+      <w:pPr>
+        <w:rPr>
+          <w:color w:val="808080" w:themeColor="background1" w:themeShade="80"/>
+          <w:szCs w:val="22"/>
+        </w:rPr>
+      </w:pPr>
+      <w:r>
+        <w:rPr>
+          <w:rFonts w:hint="eastAsia"/>
+          <w:color w:val="808080" w:themeColor="background1" w:themeShade="80"/>
+          <w:szCs w:val="22"/>
+        </w:rPr>
+        <w:t>관리자 페이지에서 주문 세션 만들기 및 세션 공유하기에 대한 자세한 사항은 관리자용 가이드를 참조하십시오.</w:t>
+      </w:r>
+    </w:p>
+    <w:p>
+      <w:pPr>
+        <w:rPr>
+          <w:rFonts w:ascii="Noto Sans KR SemiBold" w:eastAsia="Noto Sans KR SemiBold" w:hAnsi="Noto Sans KR SemiBold"/>
+          <w:b/>
+          <w:bCs/>
+          <w:szCs w:val="22"/>
+        </w:rPr>
+      </w:pPr>
+      <w:r>
+        <w:rPr>
+          <w:rFonts w:ascii="Noto Sans KR SemiBold" w:eastAsia="Noto Sans KR SemiBold" w:hAnsi="Noto Sans KR SemiBold" w:hint="eastAsia"/>
+          <w:b/>
+          <w:bCs/>
+          <w:szCs w:val="22"/>
+        </w:rPr>
+        <w:t xml:space="preserve">세션 </w:t>
+      </w:r>
+      <w:r>
+        <w:rPr>
+          <w:rFonts w:ascii="Noto Sans KR SemiBold" w:eastAsia="Noto Sans KR SemiBold" w:hAnsi="Noto Sans KR SemiBold" w:hint="eastAsia"/>
+          <w:szCs w:val="22"/>
+        </w:rPr>
+        <w:t>공유하기 대화상자</w:t>
+      </w:r>
     </w:p>
     <w:p>
       <w:pPr>
         <w:jc w:val="center"/>
         <w:rPr>
-          <w:rFonts w:ascii="Noto Sans KR" w:eastAsia="Noto Sans KR" w:hAnsi="Noto Sans KR"/>
-          <w:sz w:val="32"/>
-          <w:szCs w:val="32"/>
           <w:lang w:val="en-US"/>
         </w:rPr>
       </w:pPr>
@@ -227,80 +1778,2260 @@
       <w:pPr>
         <w:jc w:val="center"/>
         <w:rPr>
-          <w:rFonts w:ascii="Noto Sans KR" w:eastAsia="Noto Sans KR" w:hAnsi="Noto Sans KR"/>
-          <w:sz w:val="32"/>
-          <w:szCs w:val="32"/>
-          <w:lang w:val="en-US"/>
-        </w:rPr>
-      </w:pPr>
-    </w:p>
+          <w:lang w:val="en-US"/>
+        </w:rPr>
+      </w:pPr>
+      <w:r>
+        <w:rPr>
+          <w:rFonts w:hint="eastAsia"/>
+          <w:noProof/>
+          <w:lang w:val="en-US"/>
+        </w:rPr>
+        <w:drawing>
+          <wp:inline distT="0" distB="0" distL="0" distR="0" wp14:anchorId="30828585" wp14:editId="3F1EAB80">
+            <wp:extent cx="3086155" cy="2993571"/>
+            <wp:effectExtent l="152400" t="152400" r="342900" b="359410"/>
+            <wp:docPr id="1354918498" name="Picture 1"/>
+            <wp:cNvGraphicFramePr>
+              <a:graphicFrameLocks xmlns:a="http://schemas.openxmlformats.org/drawingml/2006/main" noChangeAspect="1"/>
+            </wp:cNvGraphicFramePr>
+            <a:graphic xmlns:a="http://schemas.openxmlformats.org/drawingml/2006/main">
+              <a:graphicData uri="http://schemas.openxmlformats.org/drawingml/2006/picture">
+                <pic:pic xmlns:pic="http://schemas.openxmlformats.org/drawingml/2006/picture">
+                  <pic:nvPicPr>
+                    <pic:cNvPr id="1354918498" name="Picture 1"/>
+                    <pic:cNvPicPr/>
+                  </pic:nvPicPr>
+                  <pic:blipFill>
+                    <a:blip r:embed="rId9">
+                      <a:extLst>
+                        <a:ext uri="{28A0092B-C50C-407E-A947-70E740481C1C}">
+                          <a14:useLocalDpi xmlns:a14="http://schemas.microsoft.com/office/drawing/2010/main" val="0"/>
+                        </a:ext>
+                      </a:extLst>
+                    </a:blip>
+                    <a:stretch>
+                      <a:fillRect/>
+                    </a:stretch>
+                  </pic:blipFill>
+                  <pic:spPr>
+                    <a:xfrm>
+                      <a:off x="0" y="0"/>
+                      <a:ext cx="3090942" cy="2998214"/>
+                    </a:xfrm>
+                    <a:prstGeom prst="rect">
+                      <a:avLst/>
+                    </a:prstGeom>
+                    <a:ln>
+                      <a:noFill/>
+                    </a:ln>
+                    <a:effectLst>
+                      <a:outerShdw blurRad="292100" dist="139700" dir="2700000" algn="tl" rotWithShape="0">
+                        <a:srgbClr val="333333">
+                          <a:alpha val="65000"/>
+                        </a:srgbClr>
+                      </a:outerShdw>
+                      <a:softEdge rad="0"/>
+                    </a:effectLst>
+                  </pic:spPr>
+                </pic:pic>
+              </a:graphicData>
+            </a:graphic>
+          </wp:inline>
+        </w:drawing>
+      </w:r>
+    </w:p>
+    <w:p>
+      <w:pPr>
+        <w:rPr>
+          <w:lang w:val="en-US"/>
+        </w:rPr>
+      </w:pPr>
+      <w:bookmarkStart w:id="1" w:name="_QR코드_스캔하여_주문"/>
+      <w:bookmarkStart w:id="2" w:name="OLE_LINK1"/>
+      <w:bookmarkEnd w:id="1"/>
+      <w:r>
+        <w:rPr>
+          <w:rFonts w:hint="eastAsia"/>
+          <w:lang w:val="en-US"/>
+        </w:rPr>
+        <w:t xml:space="preserve">세션 공유하기 대화상자에 인증 코드 정보가 담긴 </w:t>
+      </w:r>
+      <w:r>
+        <w:rPr>
+          <w:lang w:val="en-US"/>
+        </w:rPr>
+        <w:t xml:space="preserve">QR </w:t>
+      </w:r>
+      <w:r>
+        <w:rPr>
+          <w:rFonts w:hint="eastAsia"/>
+          <w:lang w:val="en-US"/>
+        </w:rPr>
+        <w:t xml:space="preserve">코드 , 서버 </w:t>
+      </w:r>
+      <w:r>
+        <w:rPr>
+          <w:lang w:val="en-US"/>
+        </w:rPr>
+        <w:t xml:space="preserve">URL </w:t>
+      </w:r>
+      <w:r>
+        <w:rPr>
+          <w:rFonts w:hint="eastAsia"/>
+          <w:lang w:val="en-US"/>
+        </w:rPr>
+        <w:t>및 인증 코드가 표시됩니다.</w:t>
+      </w:r>
+      <w:r>
+        <w:rPr>
+          <w:rFonts w:hint="eastAsia"/>
+          <w:lang w:val="en-US"/>
+        </w:rPr>
+        <w:t xml:space="preserve"> 이것을 통해 </w:t>
+      </w:r>
+      <w:r>
+        <w:rPr>
+          <w:rFonts w:hint="eastAsia"/>
+          <w:lang w:val="en-US"/>
+        </w:rPr>
+        <w:t>고객이</w:t>
+      </w:r>
+      <w:r>
+        <w:rPr>
+          <w:rFonts w:hint="eastAsia"/>
+          <w:lang w:val="en-US"/>
+        </w:rPr>
+        <w:t xml:space="preserve"> 주문 세션에 참여할 수 있습니다.</w:t>
+      </w:r>
+    </w:p>
+    <w:p>
+      <w:pPr>
+        <w:rPr>
+          <w:lang w:val="en-US"/>
+        </w:rPr>
+      </w:pPr>
+    </w:p>
+    <w:p>
+      <w:pPr>
+        <w:rPr>
+          <w:lang w:val="en-US"/>
+        </w:rPr>
+      </w:pPr>
+    </w:p>
+    <w:p>
+      <w:pPr>
+        <w:pStyle w:val="Heading2"/>
+        <w:numPr>
+          <w:ilvl w:val="1"/>
+          <w:numId w:val="8"/>
+        </w:numPr>
+        <w:rPr>
+          <w:lang w:val="en-US"/>
+        </w:rPr>
+      </w:pPr>
+      <w:r>
+        <w:rPr>
+          <w:lang w:val="en-US"/>
+        </w:rPr>
+        <w:lastRenderedPageBreak/>
+        <w:t>QR</w:t>
+      </w:r>
+      <w:r>
+        <w:rPr>
+          <w:rFonts w:hint="eastAsia"/>
+          <w:lang w:val="en-US"/>
+        </w:rPr>
+        <w:t>코드 스캔하여 주문 세션 시작하기</w:t>
+      </w:r>
+    </w:p>
+    <w:p>
+      <w:pPr>
+        <w:rPr>
+          <w:szCs w:val="22"/>
+          <w:lang w:val="en-US"/>
+        </w:rPr>
+      </w:pPr>
+      <w:r>
+        <w:rPr>
+          <w:rFonts w:hint="eastAsia"/>
+          <w:szCs w:val="22"/>
+          <w:lang w:val="en-US"/>
+        </w:rPr>
+        <w:t>고객</w:t>
+      </w:r>
+      <w:r>
+        <w:rPr>
+          <w:rFonts w:hint="eastAsia"/>
+          <w:szCs w:val="22"/>
+          <w:lang w:val="en-US"/>
+        </w:rPr>
+        <w:t xml:space="preserve">의 기기로 </w:t>
+      </w:r>
+      <w:r>
+        <w:rPr>
+          <w:rFonts w:hint="eastAsia"/>
+          <w:szCs w:val="22"/>
+          <w:lang w:val="en-US"/>
+        </w:rPr>
+        <w:t>세션 공유하기 대화상자의</w:t>
+      </w:r>
+      <w:r>
+        <w:rPr>
+          <w:rFonts w:hint="eastAsia"/>
+          <w:szCs w:val="22"/>
+          <w:lang w:val="en-US"/>
+        </w:rPr>
+        <w:t xml:space="preserve"> </w:t>
+      </w:r>
+      <w:r>
+        <w:rPr>
+          <w:szCs w:val="22"/>
+          <w:lang w:val="en-US"/>
+        </w:rPr>
+        <w:t>QR</w:t>
+      </w:r>
+      <w:r>
+        <w:rPr>
+          <w:rFonts w:hint="eastAsia"/>
+          <w:szCs w:val="22"/>
+          <w:lang w:val="en-US"/>
+        </w:rPr>
+        <w:t xml:space="preserve"> 코드를 스캔합니다. </w:t>
+      </w:r>
+      <w:r>
+        <w:rPr>
+          <w:rFonts w:hint="eastAsia"/>
+          <w:szCs w:val="22"/>
+          <w:lang w:val="en-US"/>
+        </w:rPr>
+        <w:t xml:space="preserve">웹 브라우저를 통해 </w:t>
+      </w:r>
+      <w:r>
+        <w:rPr>
+          <w:rFonts w:hint="eastAsia"/>
+          <w:szCs w:val="22"/>
+          <w:lang w:val="en-US"/>
+        </w:rPr>
+        <w:t xml:space="preserve">주문 페이지로 이동하여 인증이 완료되고 </w:t>
+      </w:r>
+      <w:r>
+        <w:rPr>
+          <w:rFonts w:hint="eastAsia"/>
+          <w:szCs w:val="22"/>
+          <w:lang w:val="en-US"/>
+        </w:rPr>
+        <w:t xml:space="preserve">자동으로 </w:t>
+      </w:r>
+      <w:r>
+        <w:rPr>
+          <w:rFonts w:hint="eastAsia"/>
+          <w:szCs w:val="22"/>
+          <w:lang w:val="en-US"/>
+        </w:rPr>
+        <w:t>주문 세션에 참여</w:t>
+      </w:r>
+      <w:bookmarkEnd w:id="2"/>
+      <w:r>
+        <w:rPr>
+          <w:rFonts w:hint="eastAsia"/>
+          <w:szCs w:val="22"/>
+          <w:lang w:val="en-US"/>
+        </w:rPr>
+        <w:t>합니다.</w:t>
+      </w:r>
+    </w:p>
+    <w:p>
+      <w:pPr>
+        <w:rPr>
+          <w:szCs w:val="22"/>
+          <w:lang w:val="en-US"/>
+        </w:rPr>
+      </w:pPr>
+    </w:p>
+    <w:p>
+      <w:pPr>
+        <w:pStyle w:val="Heading2"/>
+        <w:numPr>
+          <w:ilvl w:val="1"/>
+          <w:numId w:val="8"/>
+        </w:numPr>
+        <w:rPr>
+          <w:lang w:val="en-US"/>
+        </w:rPr>
+      </w:pPr>
+      <w:r>
+        <w:rPr>
+          <w:rFonts w:hint="eastAsia"/>
+          <w:lang w:val="en-US"/>
+        </w:rPr>
+        <w:t>인증 코드 입력하여 주문 세션 시작하기</w:t>
+      </w:r>
+    </w:p>
+    <w:p>
+      <w:pPr>
+        <w:rPr>
+          <w:szCs w:val="22"/>
+          <w:lang w:val="en-US"/>
+        </w:rPr>
+      </w:pPr>
+      <w:r>
+        <w:rPr>
+          <w:rFonts w:hint="eastAsia"/>
+          <w:szCs w:val="22"/>
+          <w:lang w:val="en-US"/>
+        </w:rPr>
+        <w:t>고객</w:t>
+      </w:r>
+      <w:r>
+        <w:rPr>
+          <w:rFonts w:hint="eastAsia"/>
+          <w:szCs w:val="22"/>
+          <w:lang w:val="en-US"/>
+        </w:rPr>
+        <w:t xml:space="preserve">의 기기로 </w:t>
+      </w:r>
+      <w:r>
+        <w:rPr>
+          <w:rFonts w:hint="eastAsia"/>
+          <w:szCs w:val="22"/>
+          <w:lang w:val="en-US"/>
+        </w:rPr>
+        <w:t>세션 공유하기 대화상자</w:t>
+      </w:r>
+      <w:r>
+        <w:rPr>
+          <w:rFonts w:hint="eastAsia"/>
+          <w:szCs w:val="22"/>
+          <w:lang w:val="en-US"/>
+        </w:rPr>
+        <w:t xml:space="preserve"> 아래</w:t>
+      </w:r>
+      <w:r>
+        <w:rPr>
+          <w:rFonts w:hint="eastAsia"/>
+          <w:szCs w:val="22"/>
+          <w:lang w:val="en-US"/>
+        </w:rPr>
+        <w:t xml:space="preserve">에 표시된 </w:t>
+      </w:r>
+      <w:r>
+        <w:rPr>
+          <w:szCs w:val="22"/>
+          <w:lang w:val="en-US"/>
+        </w:rPr>
+        <w:t>URL</w:t>
+      </w:r>
+      <w:r>
+        <w:rPr>
+          <w:rFonts w:hint="eastAsia"/>
+          <w:szCs w:val="22"/>
+          <w:lang w:val="en-US"/>
+        </w:rPr>
+        <w:t xml:space="preserve">로 이동합니다. </w:t>
+      </w:r>
+    </w:p>
+    <w:p>
+      <w:pPr>
+        <w:rPr>
+          <w:rFonts w:ascii="Noto Sans KR SemiBold" w:eastAsia="Noto Sans KR SemiBold" w:hAnsi="Noto Sans KR SemiBold"/>
+          <w:b/>
+          <w:bCs/>
+          <w:szCs w:val="22"/>
+          <w:lang w:val="en-US"/>
+        </w:rPr>
+      </w:pPr>
+      <w:bookmarkStart w:id="3" w:name="OLE_LINK2"/>
+      <w:r>
+        <w:rPr>
+          <w:rFonts w:ascii="Noto Sans KR SemiBold" w:eastAsia="Noto Sans KR SemiBold" w:hAnsi="Noto Sans KR SemiBold" w:hint="eastAsia"/>
+          <w:b/>
+          <w:bCs/>
+          <w:szCs w:val="22"/>
+          <w:lang w:val="en-US"/>
+        </w:rPr>
+        <w:t>인증 코드 입력 페이</w:t>
+      </w:r>
+      <w:r>
+        <w:rPr>
+          <w:rFonts w:ascii="Noto Sans KR SemiBold" w:eastAsia="Noto Sans KR SemiBold" w:hAnsi="Noto Sans KR SemiBold" w:hint="eastAsia"/>
+          <w:b/>
+          <w:bCs/>
+          <w:szCs w:val="22"/>
+          <w:lang w:val="en-US"/>
+        </w:rPr>
+        <w:t>지</w:t>
+      </w:r>
+    </w:p>
+    <w:bookmarkEnd w:id="3"/>
     <w:p>
       <w:pPr>
         <w:jc w:val="center"/>
         <w:rPr>
-          <w:rFonts w:ascii="Noto Sans KR" w:eastAsia="Noto Sans KR" w:hAnsi="Noto Sans KR"/>
-          <w:sz w:val="32"/>
-          <w:szCs w:val="32"/>
-          <w:lang w:val="en-US"/>
-        </w:rPr>
-      </w:pPr>
+          <w:rFonts w:ascii="Noto Sans KR SemiBold" w:eastAsia="Noto Sans KR SemiBold" w:hAnsi="Noto Sans KR SemiBold"/>
+          <w:b/>
+          <w:bCs/>
+          <w:szCs w:val="22"/>
+          <w:lang w:val="en-US"/>
+        </w:rPr>
+      </w:pPr>
+      <w:r>
+        <w:rPr>
+          <w:rFonts w:ascii="Noto Sans KR SemiBold" w:eastAsia="Noto Sans KR SemiBold" w:hAnsi="Noto Sans KR SemiBold" w:hint="eastAsia"/>
+          <w:b/>
+          <w:bCs/>
+          <w:noProof/>
+          <w:szCs w:val="22"/>
+          <w:lang w:val="en-US"/>
+        </w:rPr>
+        <w:drawing>
+          <wp:inline distT="0" distB="0" distL="0" distR="0" wp14:anchorId="27C22F97" wp14:editId="3B9689B4">
+            <wp:extent cx="2296731" cy="4596946"/>
+            <wp:effectExtent l="0" t="0" r="2540" b="0"/>
+            <wp:docPr id="1406666903" name="Picture 7"/>
+            <wp:cNvGraphicFramePr>
+              <a:graphicFrameLocks xmlns:a="http://schemas.openxmlformats.org/drawingml/2006/main" noChangeAspect="1"/>
+            </wp:cNvGraphicFramePr>
+            <a:graphic xmlns:a="http://schemas.openxmlformats.org/drawingml/2006/main">
+              <a:graphicData uri="http://schemas.openxmlformats.org/drawingml/2006/picture">
+                <pic:pic xmlns:pic="http://schemas.openxmlformats.org/drawingml/2006/picture">
+                  <pic:nvPicPr>
+                    <pic:cNvPr id="1406666903" name="Picture 7"/>
+                    <pic:cNvPicPr/>
+                  </pic:nvPicPr>
+                  <pic:blipFill rotWithShape="1">
+                    <a:blip r:embed="rId10" cstate="print">
+                      <a:extLst>
+                        <a:ext uri="{28A0092B-C50C-407E-A947-70E740481C1C}">
+                          <a14:useLocalDpi xmlns:a14="http://schemas.microsoft.com/office/drawing/2010/main" val="0"/>
+                        </a:ext>
+                      </a:extLst>
+                    </a:blip>
+                    <a:srcRect t="6127" b="-1156"/>
+                    <a:stretch>
+                      <a:fillRect/>
+                    </a:stretch>
+                  </pic:blipFill>
+                  <pic:spPr bwMode="auto">
+                    <a:xfrm>
+                      <a:off x="0" y="0"/>
+                      <a:ext cx="2339874" cy="4683297"/>
+                    </a:xfrm>
+                    <a:prstGeom prst="rect">
+                      <a:avLst/>
+                    </a:prstGeom>
+                    <a:ln>
+                      <a:noFill/>
+                    </a:ln>
+                    <a:extLst>
+                      <a:ext uri="{53640926-AAD7-44D8-BBD7-CCE9431645EC}">
+                        <a14:shadowObscured xmlns:a14="http://schemas.microsoft.com/office/drawing/2010/main"/>
+                      </a:ext>
+                    </a:extLst>
+                  </pic:spPr>
+                </pic:pic>
+              </a:graphicData>
+            </a:graphic>
+          </wp:inline>
+        </w:drawing>
+      </w:r>
+    </w:p>
+    <w:p>
+      <w:pPr>
+        <w:rPr>
+          <w:szCs w:val="22"/>
+          <w:lang w:val="en-US"/>
+        </w:rPr>
+      </w:pPr>
+      <w:r>
+        <w:rPr>
+          <w:rFonts w:hint="eastAsia"/>
+          <w:szCs w:val="22"/>
+          <w:lang w:val="en-US"/>
+        </w:rPr>
+        <w:t>입력 폼에 대화상자에 표시된 영문 대문자와 숫자 조합의 4자리 인증 코드를 입력합니다. 4자리를 모두 입력하면 별도의 절차 없이 자동으로 인증이 수행됩니다.</w:t>
+      </w:r>
+    </w:p>
+    <w:p>
+      <w:pPr>
+        <w:pStyle w:val="Heading1"/>
+        <w:numPr>
+          <w:ilvl w:val="0"/>
+          <w:numId w:val="8"/>
+        </w:numPr>
+        <w:rPr>
+          <w:lang w:val="en-US"/>
+        </w:rPr>
+      </w:pPr>
+      <w:r>
+        <w:rPr>
+          <w:rFonts w:hint="eastAsia"/>
+          <w:lang w:val="en-US"/>
+        </w:rPr>
+        <w:lastRenderedPageBreak/>
+        <w:t>상단 바 기능</w:t>
+      </w:r>
+    </w:p>
+    <w:p>
+      <w:pPr>
+        <w:rPr>
+          <w:rFonts w:ascii="Noto Sans KR SemiBold" w:eastAsia="Noto Sans KR SemiBold" w:hAnsi="Noto Sans KR SemiBold"/>
+          <w:b/>
+          <w:bCs/>
+          <w:szCs w:val="22"/>
+          <w:lang w:val="en-US"/>
+        </w:rPr>
+      </w:pPr>
+      <w:r>
+        <w:rPr>
+          <w:rFonts w:ascii="Noto Sans KR SemiBold" w:eastAsia="Noto Sans KR SemiBold" w:hAnsi="Noto Sans KR SemiBold" w:hint="eastAsia"/>
+          <w:b/>
+          <w:bCs/>
+          <w:szCs w:val="22"/>
+          <w:lang w:val="en-US"/>
+        </w:rPr>
+        <w:t>상단 바</w:t>
+      </w:r>
+      <w:r>
+        <w:rPr>
+          <w:rFonts w:ascii="Noto Sans KR SemiBold" w:eastAsia="Noto Sans KR SemiBold" w:hAnsi="Noto Sans KR SemiBold" w:hint="eastAsia"/>
+          <w:b/>
+          <w:bCs/>
+          <w:szCs w:val="22"/>
+          <w:lang w:val="en-US"/>
+        </w:rPr>
+        <w:t xml:space="preserve"> 레이아웃</w:t>
+      </w:r>
     </w:p>
     <w:p>
       <w:pPr>
         <w:jc w:val="center"/>
         <w:rPr>
-          <w:rFonts w:ascii="Noto Sans KR" w:eastAsia="Noto Sans KR" w:hAnsi="Noto Sans KR"/>
-          <w:sz w:val="32"/>
-          <w:szCs w:val="32"/>
-          <w:lang w:val="en-US"/>
-        </w:rPr>
-      </w:pPr>
+          <w:szCs w:val="22"/>
+          <w:lang w:val="en-US"/>
+        </w:rPr>
+      </w:pPr>
+      <w:r>
+        <w:rPr>
+          <w:noProof/>
+          <w:szCs w:val="22"/>
+          <w:lang w:val="en-US"/>
+        </w:rPr>
+        <w:drawing>
+          <wp:inline distT="0" distB="0" distL="0" distR="0" wp14:anchorId="6A730FC3" wp14:editId="7B02C782">
+            <wp:extent cx="2971800" cy="5791659"/>
+            <wp:effectExtent l="0" t="0" r="0" b="0"/>
+            <wp:docPr id="1286755854" name="Picture 8" descr="A screen shot of a phone&#10;&#10;AI-generated content may be incorrect."/>
+            <wp:cNvGraphicFramePr>
+              <a:graphicFrameLocks xmlns:a="http://schemas.openxmlformats.org/drawingml/2006/main" noChangeAspect="1"/>
+            </wp:cNvGraphicFramePr>
+            <a:graphic xmlns:a="http://schemas.openxmlformats.org/drawingml/2006/main">
+              <a:graphicData uri="http://schemas.openxmlformats.org/drawingml/2006/picture">
+                <pic:pic xmlns:pic="http://schemas.openxmlformats.org/drawingml/2006/picture">
+                  <pic:nvPicPr>
+                    <pic:cNvPr id="1286755854" name="Picture 8" descr="A screen shot of a phone&#10;&#10;AI-generated content may be incorrect."/>
+                    <pic:cNvPicPr/>
+                  </pic:nvPicPr>
+                  <pic:blipFill>
+                    <a:blip r:embed="rId11">
+                      <a:extLst>
+                        <a:ext uri="{28A0092B-C50C-407E-A947-70E740481C1C}">
+                          <a14:useLocalDpi xmlns:a14="http://schemas.microsoft.com/office/drawing/2010/main" val="0"/>
+                        </a:ext>
+                      </a:extLst>
+                    </a:blip>
+                    <a:stretch>
+                      <a:fillRect/>
+                    </a:stretch>
+                  </pic:blipFill>
+                  <pic:spPr>
+                    <a:xfrm>
+                      <a:off x="0" y="0"/>
+                      <a:ext cx="3056377" cy="5956489"/>
+                    </a:xfrm>
+                    <a:prstGeom prst="rect">
+                      <a:avLst/>
+                    </a:prstGeom>
+                  </pic:spPr>
+                </pic:pic>
+              </a:graphicData>
+            </a:graphic>
+          </wp:inline>
+        </w:drawing>
+      </w:r>
+    </w:p>
+    <w:tbl>
+      <w:tblPr>
+        <w:tblStyle w:val="TableGrid"/>
+        <w:tblW w:w="0" w:type="auto"/>
+        <w:tblLook w:val="04A0" w:firstRow="1" w:lastRow="0" w:firstColumn="1" w:lastColumn="0" w:noHBand="0" w:noVBand="1"/>
+      </w:tblPr>
+      <w:tblGrid>
+        <w:gridCol w:w="704"/>
+        <w:gridCol w:w="2410"/>
+        <w:gridCol w:w="6236"/>
+      </w:tblGrid>
+      <w:tr>
+        <w:tc>
+          <w:tcPr>
+            <w:tcW w:w="704" w:type="dxa"/>
+            <w:shd w:val="clear" w:color="auto" w:fill="C1E4F5" w:themeFill="accent1" w:themeFillTint="33"/>
+          </w:tcPr>
+          <w:p>
+            <w:pPr>
+              <w:jc w:val="center"/>
+              <w:rPr>
+                <w:szCs w:val="22"/>
+                <w:lang w:val="en-US"/>
+              </w:rPr>
+            </w:pPr>
+            <w:bookmarkStart w:id="4" w:name="OLE_LINK3"/>
+            <w:r>
+              <w:rPr>
+                <w:rFonts w:hint="eastAsia"/>
+                <w:szCs w:val="22"/>
+                <w:lang w:val="en-US"/>
+              </w:rPr>
+              <w:t>번호</w:t>
+            </w:r>
+          </w:p>
+        </w:tc>
+        <w:tc>
+          <w:tcPr>
+            <w:tcW w:w="2410" w:type="dxa"/>
+            <w:shd w:val="clear" w:color="auto" w:fill="C1E4F5" w:themeFill="accent1" w:themeFillTint="33"/>
+          </w:tcPr>
+          <w:p>
+            <w:pPr>
+              <w:jc w:val="center"/>
+              <w:rPr>
+                <w:szCs w:val="22"/>
+                <w:lang w:val="en-US"/>
+              </w:rPr>
+            </w:pPr>
+            <w:r>
+              <w:rPr>
+                <w:rFonts w:hint="eastAsia"/>
+                <w:szCs w:val="22"/>
+                <w:lang w:val="en-US"/>
+              </w:rPr>
+              <w:t>요소</w:t>
+            </w:r>
+            <w:r>
+              <w:rPr>
+                <w:rFonts w:hint="eastAsia"/>
+                <w:szCs w:val="22"/>
+                <w:lang w:val="en-US"/>
+              </w:rPr>
+              <w:t xml:space="preserve"> 이름</w:t>
+            </w:r>
+          </w:p>
+        </w:tc>
+        <w:tc>
+          <w:tcPr>
+            <w:tcW w:w="6236" w:type="dxa"/>
+            <w:shd w:val="clear" w:color="auto" w:fill="C1E4F5" w:themeFill="accent1" w:themeFillTint="33"/>
+          </w:tcPr>
+          <w:p>
+            <w:pPr>
+              <w:jc w:val="center"/>
+              <w:rPr>
+                <w:szCs w:val="22"/>
+                <w:lang w:val="en-US"/>
+              </w:rPr>
+            </w:pPr>
+            <w:r>
+              <w:rPr>
+                <w:rFonts w:hint="eastAsia"/>
+                <w:szCs w:val="22"/>
+                <w:lang w:val="en-US"/>
+              </w:rPr>
+              <w:t>설명</w:t>
+            </w:r>
+          </w:p>
+        </w:tc>
+      </w:tr>
+      <w:tr>
+        <w:tc>
+          <w:tcPr>
+            <w:tcW w:w="704" w:type="dxa"/>
+          </w:tcPr>
+          <w:p>
+            <w:pPr>
+              <w:jc w:val="center"/>
+              <w:rPr>
+                <w:szCs w:val="22"/>
+                <w:lang w:val="en-US"/>
+              </w:rPr>
+            </w:pPr>
+            <w:r>
+              <w:rPr>
+                <w:rFonts w:hint="eastAsia"/>
+                <w:szCs w:val="22"/>
+                <w:lang w:val="en-US"/>
+              </w:rPr>
+              <w:t>1</w:t>
+            </w:r>
+          </w:p>
+        </w:tc>
+        <w:tc>
+          <w:tcPr>
+            <w:tcW w:w="2410" w:type="dxa"/>
+          </w:tcPr>
+          <w:p>
+            <w:pPr>
+              <w:jc w:val="center"/>
+              <w:rPr>
+                <w:szCs w:val="22"/>
+                <w:lang w:val="en-US"/>
+              </w:rPr>
+            </w:pPr>
+            <w:r>
+              <w:rPr>
+                <w:rFonts w:hint="eastAsia"/>
+                <w:szCs w:val="22"/>
+                <w:lang w:val="en-US"/>
+              </w:rPr>
+              <w:t>네비게이션 영역</w:t>
+            </w:r>
+          </w:p>
+        </w:tc>
+        <w:tc>
+          <w:tcPr>
+            <w:tcW w:w="6236" w:type="dxa"/>
+          </w:tcPr>
+          <w:p>
+            <w:pPr>
+              <w:jc w:val="center"/>
+              <w:rPr>
+                <w:szCs w:val="22"/>
+                <w:lang w:val="en-US"/>
+              </w:rPr>
+            </w:pPr>
+            <w:r>
+              <w:rPr>
+                <w:rFonts w:hint="eastAsia"/>
+                <w:szCs w:val="22"/>
+                <w:lang w:val="en-US"/>
+              </w:rPr>
+              <w:t>현재 페이지와 이동할 수 있는 페이지를 표시합니다.</w:t>
+            </w:r>
+          </w:p>
+        </w:tc>
+      </w:tr>
+      <w:tr>
+        <w:tc>
+          <w:tcPr>
+            <w:tcW w:w="704" w:type="dxa"/>
+          </w:tcPr>
+          <w:p>
+            <w:pPr>
+              <w:jc w:val="center"/>
+              <w:rPr>
+                <w:szCs w:val="22"/>
+                <w:lang w:val="en-US"/>
+              </w:rPr>
+            </w:pPr>
+            <w:r>
+              <w:rPr>
+                <w:rFonts w:hint="eastAsia"/>
+                <w:szCs w:val="22"/>
+                <w:lang w:val="en-US"/>
+              </w:rPr>
+              <w:t>2</w:t>
+            </w:r>
+          </w:p>
+        </w:tc>
+        <w:tc>
+          <w:tcPr>
+            <w:tcW w:w="2410" w:type="dxa"/>
+          </w:tcPr>
+          <w:p>
+            <w:pPr>
+              <w:jc w:val="center"/>
+              <w:rPr>
+                <w:szCs w:val="22"/>
+                <w:lang w:val="en-US"/>
+              </w:rPr>
+            </w:pPr>
+            <w:r>
+              <w:rPr>
+                <w:rFonts w:hint="eastAsia"/>
+                <w:szCs w:val="22"/>
+                <w:lang w:val="en-US"/>
+              </w:rPr>
+              <w:t>테이블 정보 영역</w:t>
+            </w:r>
+          </w:p>
+        </w:tc>
+        <w:tc>
+          <w:tcPr>
+            <w:tcW w:w="6236" w:type="dxa"/>
+          </w:tcPr>
+          <w:p>
+            <w:pPr>
+              <w:jc w:val="center"/>
+              <w:rPr>
+                <w:szCs w:val="22"/>
+                <w:lang w:val="en-US"/>
+              </w:rPr>
+            </w:pPr>
+            <w:r>
+              <w:rPr>
+                <w:rFonts w:hint="eastAsia"/>
+                <w:szCs w:val="22"/>
+                <w:lang w:val="en-US"/>
+              </w:rPr>
+              <w:t>현재 세션의 테이블 정보를 표시합니다.</w:t>
+            </w:r>
+          </w:p>
+        </w:tc>
+      </w:tr>
+      <w:tr>
+        <w:tc>
+          <w:tcPr>
+            <w:tcW w:w="704" w:type="dxa"/>
+          </w:tcPr>
+          <w:p>
+            <w:pPr>
+              <w:jc w:val="center"/>
+              <w:rPr>
+                <w:szCs w:val="22"/>
+                <w:lang w:val="en-US"/>
+              </w:rPr>
+            </w:pPr>
+            <w:r>
+              <w:rPr>
+                <w:rFonts w:hint="eastAsia"/>
+                <w:szCs w:val="22"/>
+                <w:lang w:val="en-US"/>
+              </w:rPr>
+              <w:t>3</w:t>
+            </w:r>
+          </w:p>
+        </w:tc>
+        <w:tc>
+          <w:tcPr>
+            <w:tcW w:w="2410" w:type="dxa"/>
+          </w:tcPr>
+          <w:p>
+            <w:pPr>
+              <w:jc w:val="center"/>
+              <w:rPr>
+                <w:szCs w:val="22"/>
+                <w:lang w:val="en-US"/>
+              </w:rPr>
+            </w:pPr>
+            <w:r>
+              <w:rPr>
+                <w:rFonts w:hint="eastAsia"/>
+                <w:szCs w:val="22"/>
+                <w:lang w:val="en-US"/>
+              </w:rPr>
+              <w:t>햄버거 버튼</w:t>
+            </w:r>
+          </w:p>
+        </w:tc>
+        <w:tc>
+          <w:tcPr>
+            <w:tcW w:w="6236" w:type="dxa"/>
+          </w:tcPr>
+          <w:p>
+            <w:pPr>
+              <w:jc w:val="center"/>
+              <w:rPr>
+                <w:szCs w:val="22"/>
+                <w:lang w:val="en-US"/>
+              </w:rPr>
+            </w:pPr>
+            <w:r>
+              <w:rPr>
+                <w:rFonts w:hint="eastAsia"/>
+                <w:szCs w:val="22"/>
+                <w:lang w:val="en-US"/>
+              </w:rPr>
+              <w:t>동작 메뉴 표시 여부를 결정합니다.</w:t>
+            </w:r>
+          </w:p>
+        </w:tc>
+      </w:tr>
+      <w:tr>
+        <w:tc>
+          <w:tcPr>
+            <w:tcW w:w="704" w:type="dxa"/>
+          </w:tcPr>
+          <w:p>
+            <w:pPr>
+              <w:jc w:val="center"/>
+              <w:rPr>
+                <w:szCs w:val="22"/>
+                <w:lang w:val="en-US"/>
+              </w:rPr>
+            </w:pPr>
+            <w:r>
+              <w:rPr>
+                <w:rFonts w:hint="eastAsia"/>
+                <w:szCs w:val="22"/>
+                <w:lang w:val="en-US"/>
+              </w:rPr>
+              <w:t>4</w:t>
+            </w:r>
+          </w:p>
+        </w:tc>
+        <w:tc>
+          <w:tcPr>
+            <w:tcW w:w="2410" w:type="dxa"/>
+          </w:tcPr>
+          <w:p>
+            <w:pPr>
+              <w:jc w:val="center"/>
+              <w:rPr>
+                <w:szCs w:val="22"/>
+                <w:lang w:val="en-US"/>
+              </w:rPr>
+            </w:pPr>
+            <w:r>
+              <w:rPr>
+                <w:rFonts w:hint="eastAsia"/>
+                <w:szCs w:val="22"/>
+                <w:lang w:val="en-US"/>
+              </w:rPr>
+              <w:t>동작 메뉴 영역</w:t>
+            </w:r>
+          </w:p>
+        </w:tc>
+        <w:tc>
+          <w:tcPr>
+            <w:tcW w:w="6236" w:type="dxa"/>
+          </w:tcPr>
+          <w:p>
+            <w:pPr>
+              <w:jc w:val="center"/>
+              <w:rPr>
+                <w:szCs w:val="22"/>
+                <w:lang w:val="en-US"/>
+              </w:rPr>
+            </w:pPr>
+            <w:r>
+              <w:rPr>
+                <w:rFonts w:hint="eastAsia"/>
+                <w:szCs w:val="22"/>
+                <w:lang w:val="en-US"/>
+              </w:rPr>
+              <w:t>사용 가능한 동작을 표시합니다.</w:t>
+            </w:r>
+          </w:p>
+        </w:tc>
+      </w:tr>
+    </w:tbl>
+    <w:bookmarkEnd w:id="4"/>
+    <w:p>
+      <w:pPr>
+        <w:pStyle w:val="Heading2"/>
+        <w:numPr>
+          <w:ilvl w:val="1"/>
+          <w:numId w:val="8"/>
+        </w:numPr>
+        <w:rPr>
+          <w:lang w:val="en-US"/>
+        </w:rPr>
+      </w:pPr>
+      <w:r>
+        <w:rPr>
+          <w:rFonts w:hint="eastAsia"/>
+          <w:lang w:val="en-US"/>
+        </w:rPr>
+        <w:lastRenderedPageBreak/>
+        <w:t>직원 호출하기</w:t>
+      </w:r>
+    </w:p>
+    <w:p>
+      <w:pPr>
+        <w:rPr>
+          <w:lang w:val="en-US"/>
+        </w:rPr>
+      </w:pPr>
+      <w:r>
+        <w:rPr>
+          <w:rFonts w:hint="eastAsia"/>
+          <w:lang w:val="en-US"/>
+        </w:rPr>
+        <w:t>동작 메뉴</w:t>
+      </w:r>
+      <w:r>
+        <w:rPr>
+          <w:rFonts w:hint="eastAsia"/>
+          <w:lang w:val="en-US"/>
+        </w:rPr>
+        <w:t>에서 직원 호출을 선택하면</w:t>
+      </w:r>
+      <w:r>
+        <w:rPr>
+          <w:rFonts w:hint="eastAsia"/>
+          <w:lang w:val="en-US"/>
+        </w:rPr>
+        <w:t xml:space="preserve"> 확인 대화상자가 표시됩니다.</w:t>
+      </w:r>
+    </w:p>
+    <w:p>
+      <w:pPr>
+        <w:rPr>
+          <w:rFonts w:ascii="Noto Sans KR SemiBold" w:eastAsia="Noto Sans KR SemiBold" w:hAnsi="Noto Sans KR SemiBold"/>
+          <w:b/>
+          <w:bCs/>
+          <w:szCs w:val="22"/>
+          <w:lang w:val="en-US"/>
+        </w:rPr>
+      </w:pPr>
+      <w:r>
+        <w:rPr>
+          <w:rFonts w:ascii="Noto Sans KR SemiBold" w:eastAsia="Noto Sans KR SemiBold" w:hAnsi="Noto Sans KR SemiBold" w:hint="eastAsia"/>
+          <w:b/>
+          <w:bCs/>
+          <w:szCs w:val="22"/>
+          <w:lang w:val="en-US"/>
+        </w:rPr>
+        <w:t>확인 대화상자</w:t>
+      </w:r>
     </w:p>
     <w:p>
       <w:pPr>
         <w:jc w:val="center"/>
         <w:rPr>
-          <w:rFonts w:ascii="Noto Sans KR" w:eastAsia="Noto Sans KR" w:hAnsi="Noto Sans KR"/>
-          <w:sz w:val="32"/>
-          <w:szCs w:val="32"/>
-          <w:lang w:val="en-US"/>
-        </w:rPr>
-      </w:pPr>
+          <w:lang w:val="en-US"/>
+        </w:rPr>
+      </w:pPr>
+      <w:r>
+        <w:rPr>
+          <w:rFonts w:hint="eastAsia"/>
+          <w:noProof/>
+          <w:lang w:val="en-US"/>
+        </w:rPr>
+        <w:drawing>
+          <wp:inline distT="0" distB="0" distL="0" distR="0" wp14:anchorId="22A4CB3C" wp14:editId="0355013F">
+            <wp:extent cx="2460171" cy="816903"/>
+            <wp:effectExtent l="152400" t="152400" r="359410" b="351790"/>
+            <wp:docPr id="1238065266" name="Picture 1" descr="A black background with white text&#10;&#10;AI-generated content may be incorrect."/>
+            <wp:cNvGraphicFramePr>
+              <a:graphicFrameLocks xmlns:a="http://schemas.openxmlformats.org/drawingml/2006/main" noChangeAspect="1"/>
+            </wp:cNvGraphicFramePr>
+            <a:graphic xmlns:a="http://schemas.openxmlformats.org/drawingml/2006/main">
+              <a:graphicData uri="http://schemas.openxmlformats.org/drawingml/2006/picture">
+                <pic:pic xmlns:pic="http://schemas.openxmlformats.org/drawingml/2006/picture">
+                  <pic:nvPicPr>
+                    <pic:cNvPr id="1238065266" name="Picture 1" descr="A black background with white text&#10;&#10;AI-generated content may be incorrect."/>
+                    <pic:cNvPicPr/>
+                  </pic:nvPicPr>
+                  <pic:blipFill>
+                    <a:blip r:embed="rId12">
+                      <a:extLst>
+                        <a:ext uri="{28A0092B-C50C-407E-A947-70E740481C1C}">
+                          <a14:useLocalDpi xmlns:a14="http://schemas.microsoft.com/office/drawing/2010/main" val="0"/>
+                        </a:ext>
+                      </a:extLst>
+                    </a:blip>
+                    <a:stretch>
+                      <a:fillRect/>
+                    </a:stretch>
+                  </pic:blipFill>
+                  <pic:spPr>
+                    <a:xfrm>
+                      <a:off x="0" y="0"/>
+                      <a:ext cx="2550683" cy="846958"/>
+                    </a:xfrm>
+                    <a:prstGeom prst="rect">
+                      <a:avLst/>
+                    </a:prstGeom>
+                    <a:ln>
+                      <a:noFill/>
+                    </a:ln>
+                    <a:effectLst>
+                      <a:outerShdw blurRad="292100" dist="139700" dir="2700000" algn="tl" rotWithShape="0">
+                        <a:srgbClr val="333333">
+                          <a:alpha val="65000"/>
+                        </a:srgbClr>
+                      </a:outerShdw>
+                    </a:effectLst>
+                  </pic:spPr>
+                </pic:pic>
+              </a:graphicData>
+            </a:graphic>
+          </wp:inline>
+        </w:drawing>
+      </w:r>
+    </w:p>
+    <w:p>
+      <w:pPr>
+        <w:rPr>
+          <w:lang w:val="en-US"/>
+        </w:rPr>
+      </w:pPr>
+      <w:r>
+        <w:rPr>
+          <w:rFonts w:hint="eastAsia"/>
+          <w:lang w:val="en-US"/>
+        </w:rPr>
+        <w:t>대화 상자에서 확인을 선택하면, 관리자에게 즉시 호출 요청이 전송됩니다.</w:t>
+      </w:r>
+    </w:p>
+    <w:p>
+      <w:pPr>
+        <w:rPr>
+          <w:lang w:val="en-US"/>
+        </w:rPr>
+      </w:pPr>
+    </w:p>
+    <w:p>
+      <w:pPr>
+        <w:pStyle w:val="Heading2"/>
+        <w:numPr>
+          <w:ilvl w:val="1"/>
+          <w:numId w:val="8"/>
+        </w:numPr>
+        <w:rPr>
+          <w:lang w:val="en-US"/>
+        </w:rPr>
+      </w:pPr>
+      <w:r>
+        <w:rPr>
+          <w:rFonts w:hint="eastAsia"/>
+          <w:lang w:val="en-US"/>
+        </w:rPr>
+        <w:t>세션 공유하기</w:t>
+      </w:r>
+    </w:p>
+    <w:p>
+      <w:pPr>
+        <w:rPr>
+          <w:lang w:val="en-US"/>
+        </w:rPr>
+      </w:pPr>
+      <w:r>
+        <w:rPr>
+          <w:rFonts w:hint="eastAsia"/>
+          <w:lang w:val="en-US"/>
+        </w:rPr>
+        <w:t>동작 메뉴에서 세션 공유하기를 선택하면 세션 공유하기 대화상자가 표시됩니다.</w:t>
+      </w:r>
+    </w:p>
+    <w:p>
+      <w:pPr>
+        <w:rPr>
+          <w:rFonts w:ascii="Noto Sans KR SemiBold" w:eastAsia="Noto Sans KR SemiBold" w:hAnsi="Noto Sans KR SemiBold"/>
+          <w:b/>
+          <w:bCs/>
+          <w:lang w:val="en-US"/>
+        </w:rPr>
+      </w:pPr>
+      <w:r>
+        <w:rPr>
+          <w:rFonts w:ascii="Noto Sans KR SemiBold" w:eastAsia="Noto Sans KR SemiBold" w:hAnsi="Noto Sans KR SemiBold" w:hint="eastAsia"/>
+          <w:b/>
+          <w:bCs/>
+          <w:lang w:val="en-US"/>
+        </w:rPr>
+        <w:t>세션 공유하기 대화상자</w:t>
+      </w:r>
     </w:p>
     <w:p>
       <w:pPr>
         <w:jc w:val="center"/>
         <w:rPr>
-          <w:rFonts w:ascii="Noto Sans KR" w:eastAsia="Noto Sans KR" w:hAnsi="Noto Sans KR"/>
-          <w:sz w:val="32"/>
-          <w:szCs w:val="32"/>
-          <w:lang w:val="en-US"/>
-        </w:rPr>
-      </w:pPr>
-    </w:p>
-    <w:p>
-      <w:pPr>
-        <w:rPr>
-          <w:rFonts w:ascii="Noto Sans KR" w:eastAsia="Noto Sans KR" w:hAnsi="Noto Sans KR"/>
-          <w:sz w:val="32"/>
-          <w:szCs w:val="32"/>
-          <w:lang w:val="en-US"/>
-        </w:rPr>
-      </w:pPr>
-      <w:r>
-        <w:rPr>
-          <w:rFonts w:ascii="Noto Sans KR" w:eastAsia="Noto Sans KR" w:hAnsi="Noto Sans KR" w:hint="eastAsia"/>
-          <w:sz w:val="32"/>
-          <w:szCs w:val="32"/>
+          <w:lang w:val="en-US"/>
+        </w:rPr>
+      </w:pPr>
+      <w:r>
+        <w:rPr>
+          <w:rFonts w:hint="eastAsia"/>
+          <w:noProof/>
+          <w:lang w:val="en-US"/>
+        </w:rPr>
+        <w:drawing>
+          <wp:inline distT="0" distB="0" distL="0" distR="0" wp14:anchorId="374F35A0" wp14:editId="5665124D">
+            <wp:extent cx="2568847" cy="2491781"/>
+            <wp:effectExtent l="152400" t="152400" r="352425" b="353060"/>
+            <wp:docPr id="873466489" name="Picture 1" descr="A screenshot of a qr code&#10;&#10;AI-generated content may be incorrect."/>
+            <wp:cNvGraphicFramePr>
+              <a:graphicFrameLocks xmlns:a="http://schemas.openxmlformats.org/drawingml/2006/main" noChangeAspect="1"/>
+            </wp:cNvGraphicFramePr>
+            <a:graphic xmlns:a="http://schemas.openxmlformats.org/drawingml/2006/main">
+              <a:graphicData uri="http://schemas.openxmlformats.org/drawingml/2006/picture">
+                <pic:pic xmlns:pic="http://schemas.openxmlformats.org/drawingml/2006/picture">
+                  <pic:nvPicPr>
+                    <pic:cNvPr id="873466489" name="Picture 1" descr="A screenshot of a qr code&#10;&#10;AI-generated content may be incorrect."/>
+                    <pic:cNvPicPr/>
+                  </pic:nvPicPr>
+                  <pic:blipFill>
+                    <a:blip r:embed="rId9">
+                      <a:extLst>
+                        <a:ext uri="{28A0092B-C50C-407E-A947-70E740481C1C}">
+                          <a14:useLocalDpi xmlns:a14="http://schemas.microsoft.com/office/drawing/2010/main" val="0"/>
+                        </a:ext>
+                      </a:extLst>
+                    </a:blip>
+                    <a:stretch>
+                      <a:fillRect/>
+                    </a:stretch>
+                  </pic:blipFill>
+                  <pic:spPr>
+                    <a:xfrm>
+                      <a:off x="0" y="0"/>
+                      <a:ext cx="2599996" cy="2521996"/>
+                    </a:xfrm>
+                    <a:prstGeom prst="rect">
+                      <a:avLst/>
+                    </a:prstGeom>
+                    <a:ln>
+                      <a:noFill/>
+                    </a:ln>
+                    <a:effectLst>
+                      <a:outerShdw blurRad="292100" dist="139700" dir="2700000" algn="tl" rotWithShape="0">
+                        <a:srgbClr val="333333">
+                          <a:alpha val="65000"/>
+                        </a:srgbClr>
+                      </a:outerShdw>
+                      <a:softEdge rad="0"/>
+                    </a:effectLst>
+                  </pic:spPr>
+                </pic:pic>
+              </a:graphicData>
+            </a:graphic>
+          </wp:inline>
+        </w:drawing>
+      </w:r>
+    </w:p>
+    <w:p>
+      <w:pPr>
+        <w:rPr>
+          <w:lang w:val="en-US"/>
+        </w:rPr>
+      </w:pPr>
+      <w:r>
+        <w:rPr>
+          <w:rFonts w:hint="eastAsia"/>
+          <w:lang w:val="en-US"/>
+        </w:rPr>
+        <w:t xml:space="preserve">이 대화상자를 통해 세션을 공유하여 다른 </w:t>
+      </w:r>
+      <w:r>
+        <w:rPr>
+          <w:rFonts w:hint="eastAsia"/>
+          <w:lang w:val="en-US"/>
+        </w:rPr>
+        <w:t>고객과</w:t>
+      </w:r>
+      <w:r>
+        <w:rPr>
+          <w:rFonts w:hint="eastAsia"/>
+          <w:lang w:val="en-US"/>
+        </w:rPr>
+        <w:t xml:space="preserve"> 함께 주문 내역을 보거나, 주문을 진행할 수 있습니다.</w:t>
+      </w:r>
+    </w:p>
+    <w:p>
+      <w:pPr>
+        <w:pStyle w:val="Heading2"/>
+        <w:numPr>
+          <w:ilvl w:val="1"/>
+          <w:numId w:val="8"/>
+        </w:numPr>
+        <w:rPr>
+          <w:lang w:val="en-US"/>
+        </w:rPr>
+      </w:pPr>
+      <w:r>
+        <w:rPr>
+          <w:rFonts w:hint="eastAsia"/>
           <w:lang w:val="en-US"/>
         </w:rPr>
         <w:lastRenderedPageBreak/>
-        <w:t>참고</w:t>
+        <w:t>테마 변경</w:t>
+      </w:r>
+    </w:p>
+    <w:p>
+      <w:pPr>
+        <w:rPr>
+          <w:lang w:val="en-US"/>
+        </w:rPr>
+      </w:pPr>
+      <w:r>
+        <w:rPr>
+          <w:rFonts w:hint="eastAsia"/>
+          <w:lang w:val="en-US"/>
+        </w:rPr>
+        <w:t>동작 메뉴에서 테마 변경을 선택하면 총 3가지 테마를 순환합니다.</w:t>
+      </w:r>
+    </w:p>
+    <w:tbl>
+      <w:tblPr>
+        <w:tblStyle w:val="TableGrid"/>
+        <w:tblW w:w="0" w:type="auto"/>
+        <w:tblLook w:val="04A0" w:firstRow="1" w:lastRow="0" w:firstColumn="1" w:lastColumn="0" w:noHBand="0" w:noVBand="1"/>
+      </w:tblPr>
+      <w:tblGrid>
+        <w:gridCol w:w="2410"/>
+        <w:gridCol w:w="6236"/>
+      </w:tblGrid>
+      <w:tr>
+        <w:tc>
+          <w:tcPr>
+            <w:tcW w:w="2410" w:type="dxa"/>
+            <w:shd w:val="clear" w:color="auto" w:fill="C1E4F5" w:themeFill="accent1" w:themeFillTint="33"/>
+          </w:tcPr>
+          <w:p>
+            <w:pPr>
+              <w:jc w:val="center"/>
+              <w:rPr>
+                <w:szCs w:val="22"/>
+                <w:lang w:val="en-US"/>
+              </w:rPr>
+            </w:pPr>
+            <w:r>
+              <w:rPr>
+                <w:rFonts w:hint="eastAsia"/>
+                <w:szCs w:val="22"/>
+                <w:lang w:val="en-US"/>
+              </w:rPr>
+              <w:t>테마 이름</w:t>
+            </w:r>
+          </w:p>
+        </w:tc>
+        <w:tc>
+          <w:tcPr>
+            <w:tcW w:w="6236" w:type="dxa"/>
+            <w:shd w:val="clear" w:color="auto" w:fill="C1E4F5" w:themeFill="accent1" w:themeFillTint="33"/>
+          </w:tcPr>
+          <w:p>
+            <w:pPr>
+              <w:jc w:val="center"/>
+              <w:rPr>
+                <w:szCs w:val="22"/>
+                <w:lang w:val="en-US"/>
+              </w:rPr>
+            </w:pPr>
+            <w:r>
+              <w:rPr>
+                <w:rFonts w:hint="eastAsia"/>
+                <w:szCs w:val="22"/>
+                <w:lang w:val="en-US"/>
+              </w:rPr>
+              <w:t>설명</w:t>
+            </w:r>
+          </w:p>
+        </w:tc>
+      </w:tr>
+      <w:tr>
+        <w:tc>
+          <w:tcPr>
+            <w:tcW w:w="2410" w:type="dxa"/>
+          </w:tcPr>
+          <w:p>
+            <w:pPr>
+              <w:jc w:val="center"/>
+              <w:rPr>
+                <w:szCs w:val="22"/>
+                <w:lang w:val="en-US"/>
+              </w:rPr>
+            </w:pPr>
+            <w:r>
+              <w:rPr>
+                <w:rFonts w:hint="eastAsia"/>
+                <w:szCs w:val="22"/>
+                <w:lang w:val="en-US"/>
+              </w:rPr>
+              <w:t>라이트</w:t>
+            </w:r>
+          </w:p>
+        </w:tc>
+        <w:tc>
+          <w:tcPr>
+            <w:tcW w:w="6236" w:type="dxa"/>
+          </w:tcPr>
+          <w:p>
+            <w:pPr>
+              <w:jc w:val="center"/>
+              <w:rPr>
+                <w:szCs w:val="22"/>
+                <w:lang w:val="en-US"/>
+              </w:rPr>
+            </w:pPr>
+            <w:r>
+              <w:rPr>
+                <w:rFonts w:hint="eastAsia"/>
+                <w:szCs w:val="22"/>
+                <w:lang w:val="en-US"/>
+              </w:rPr>
+              <w:t>밝은 컬러 조합을 사용합니다.</w:t>
+            </w:r>
+          </w:p>
+        </w:tc>
+      </w:tr>
+      <w:tr>
+        <w:tc>
+          <w:tcPr>
+            <w:tcW w:w="2410" w:type="dxa"/>
+          </w:tcPr>
+          <w:p>
+            <w:pPr>
+              <w:jc w:val="center"/>
+              <w:rPr>
+                <w:szCs w:val="22"/>
+                <w:lang w:val="en-US"/>
+              </w:rPr>
+            </w:pPr>
+            <w:r>
+              <w:rPr>
+                <w:rFonts w:hint="eastAsia"/>
+                <w:szCs w:val="22"/>
+                <w:lang w:val="en-US"/>
+              </w:rPr>
+              <w:t>다크</w:t>
+            </w:r>
+          </w:p>
+        </w:tc>
+        <w:tc>
+          <w:tcPr>
+            <w:tcW w:w="6236" w:type="dxa"/>
+          </w:tcPr>
+          <w:p>
+            <w:pPr>
+              <w:jc w:val="center"/>
+              <w:rPr>
+                <w:szCs w:val="22"/>
+                <w:lang w:val="en-US"/>
+              </w:rPr>
+            </w:pPr>
+            <w:r>
+              <w:rPr>
+                <w:rFonts w:hint="eastAsia"/>
+                <w:szCs w:val="22"/>
+                <w:lang w:val="en-US"/>
+              </w:rPr>
+              <w:t>어두운 컬러 조합을 사용합니다.</w:t>
+            </w:r>
+          </w:p>
+        </w:tc>
+      </w:tr>
+      <w:tr>
+        <w:tc>
+          <w:tcPr>
+            <w:tcW w:w="2410" w:type="dxa"/>
+          </w:tcPr>
+          <w:p>
+            <w:pPr>
+              <w:jc w:val="center"/>
+              <w:rPr>
+                <w:szCs w:val="22"/>
+                <w:lang w:val="en-US"/>
+              </w:rPr>
+            </w:pPr>
+            <w:r>
+              <w:rPr>
+                <w:rFonts w:hint="eastAsia"/>
+                <w:szCs w:val="22"/>
+                <w:lang w:val="en-US"/>
+              </w:rPr>
+              <w:t>자동</w:t>
+            </w:r>
+          </w:p>
+        </w:tc>
+        <w:tc>
+          <w:tcPr>
+            <w:tcW w:w="6236" w:type="dxa"/>
+          </w:tcPr>
+          <w:p>
+            <w:pPr>
+              <w:jc w:val="center"/>
+              <w:rPr>
+                <w:szCs w:val="22"/>
+                <w:lang w:val="en-US"/>
+              </w:rPr>
+            </w:pPr>
+            <w:r>
+              <w:rPr>
+                <w:rFonts w:hint="eastAsia"/>
+                <w:szCs w:val="22"/>
+                <w:lang w:val="en-US"/>
+              </w:rPr>
+              <w:t>시스템 컬러 조합을 따릅니다.</w:t>
+            </w:r>
+          </w:p>
+        </w:tc>
+      </w:tr>
+    </w:tbl>
+    <w:p/>
+    <w:p>
+      <w:pPr>
+        <w:pStyle w:val="Heading2"/>
+        <w:numPr>
+          <w:ilvl w:val="1"/>
+          <w:numId w:val="8"/>
+        </w:numPr>
+        <w:rPr>
+          <w:lang w:val="en-US"/>
+        </w:rPr>
+      </w:pPr>
+      <w:r>
+        <w:rPr>
+          <w:rFonts w:hint="eastAsia"/>
+          <w:lang w:val="en-US"/>
+        </w:rPr>
+        <w:t>정보</w:t>
+      </w:r>
+    </w:p>
+    <w:p>
+      <w:pPr>
+        <w:rPr>
+          <w:lang w:val="en-US"/>
+        </w:rPr>
+      </w:pPr>
+      <w:r>
+        <w:rPr>
+          <w:rFonts w:hint="eastAsia"/>
+          <w:lang w:val="en-US"/>
+        </w:rPr>
+        <w:t>동작 메뉴에서 정보를 선택하면 어플리케이션 정보 대화상자가 표시됩니다.</w:t>
+      </w:r>
+    </w:p>
+    <w:p>
+      <w:pPr>
+        <w:rPr>
+          <w:rFonts w:ascii="Noto Sans KR SemiBold" w:eastAsia="Noto Sans KR SemiBold" w:hAnsi="Noto Sans KR SemiBold"/>
+          <w:b/>
+          <w:bCs/>
+          <w:lang w:val="en-US"/>
+        </w:rPr>
+      </w:pPr>
+      <w:r>
+        <w:rPr>
+          <w:rFonts w:ascii="Noto Sans KR SemiBold" w:eastAsia="Noto Sans KR SemiBold" w:hAnsi="Noto Sans KR SemiBold" w:hint="eastAsia"/>
+          <w:b/>
+          <w:bCs/>
+          <w:lang w:val="en-US"/>
+        </w:rPr>
+        <w:t>어플리케이션 정보 대화상자</w:t>
+      </w:r>
+    </w:p>
+    <w:p>
+      <w:pPr>
+        <w:jc w:val="center"/>
+        <w:rPr>
+          <w:lang w:val="en-US"/>
+        </w:rPr>
+      </w:pPr>
+      <w:r>
+        <w:rPr>
+          <w:rFonts w:hint="eastAsia"/>
+          <w:noProof/>
+          <w:lang w:val="en-US"/>
+        </w:rPr>
+        <w:drawing>
+          <wp:inline distT="0" distB="0" distL="0" distR="0" wp14:anchorId="6AE48537" wp14:editId="2CCCCF37">
+            <wp:extent cx="2739907" cy="2438400"/>
+            <wp:effectExtent l="152400" t="152400" r="359410" b="355600"/>
+            <wp:docPr id="130839012" name="Picture 2" descr="A screenshot of a computer&#10;&#10;AI-generated content may be incorrect."/>
+            <wp:cNvGraphicFramePr>
+              <a:graphicFrameLocks xmlns:a="http://schemas.openxmlformats.org/drawingml/2006/main" noChangeAspect="1"/>
+            </wp:cNvGraphicFramePr>
+            <a:graphic xmlns:a="http://schemas.openxmlformats.org/drawingml/2006/main">
+              <a:graphicData uri="http://schemas.openxmlformats.org/drawingml/2006/picture">
+                <pic:pic xmlns:pic="http://schemas.openxmlformats.org/drawingml/2006/picture">
+                  <pic:nvPicPr>
+                    <pic:cNvPr id="130839012" name="Picture 2" descr="A screenshot of a computer&#10;&#10;AI-generated content may be incorrect."/>
+                    <pic:cNvPicPr/>
+                  </pic:nvPicPr>
+                  <pic:blipFill>
+                    <a:blip r:embed="rId13">
+                      <a:extLst>
+                        <a:ext uri="{28A0092B-C50C-407E-A947-70E740481C1C}">
+                          <a14:useLocalDpi xmlns:a14="http://schemas.microsoft.com/office/drawing/2010/main" val="0"/>
+                        </a:ext>
+                      </a:extLst>
+                    </a:blip>
+                    <a:stretch>
+                      <a:fillRect/>
+                    </a:stretch>
+                  </pic:blipFill>
+                  <pic:spPr>
+                    <a:xfrm>
+                      <a:off x="0" y="0"/>
+                      <a:ext cx="2763047" cy="2458994"/>
+                    </a:xfrm>
+                    <a:prstGeom prst="rect">
+                      <a:avLst/>
+                    </a:prstGeom>
+                    <a:ln>
+                      <a:noFill/>
+                    </a:ln>
+                    <a:effectLst>
+                      <a:outerShdw blurRad="292100" dist="139700" dir="2700000" algn="tl" rotWithShape="0">
+                        <a:srgbClr val="333333">
+                          <a:alpha val="65000"/>
+                        </a:srgbClr>
+                      </a:outerShdw>
+                    </a:effectLst>
+                  </pic:spPr>
+                </pic:pic>
+              </a:graphicData>
+            </a:graphic>
+          </wp:inline>
+        </w:drawing>
+      </w:r>
+    </w:p>
+    <w:p>
+      <w:pPr>
+        <w:jc w:val="center"/>
+        <w:rPr>
+          <w:lang w:val="en-US"/>
+        </w:rPr>
+      </w:pPr>
+    </w:p>
+    <w:p>
+      <w:pPr>
+        <w:jc w:val="center"/>
+        <w:rPr>
+          <w:lang w:val="en-US"/>
+        </w:rPr>
+      </w:pPr>
+    </w:p>
+    <w:p>
+      <w:pPr>
+        <w:jc w:val="center"/>
+        <w:rPr>
+          <w:lang w:val="en-US"/>
+        </w:rPr>
+      </w:pPr>
+    </w:p>
+    <w:p>
+      <w:pPr>
+        <w:rPr>
+          <w:lang w:val="en-US"/>
+        </w:rPr>
+      </w:pPr>
+    </w:p>
+    <w:p>
+      <w:pPr>
+        <w:pStyle w:val="Heading1"/>
+        <w:numPr>
+          <w:ilvl w:val="0"/>
+          <w:numId w:val="8"/>
+        </w:numPr>
+        <w:rPr>
+          <w:lang w:val="en-US"/>
+        </w:rPr>
+      </w:pPr>
+      <w:r>
+        <w:rPr>
+          <w:rFonts w:hint="eastAsia"/>
+          <w:lang w:val="en-US"/>
+        </w:rPr>
+        <w:lastRenderedPageBreak/>
+        <w:t>메뉴 및 주문하기</w:t>
+      </w:r>
+    </w:p>
+    <w:p>
+      <w:pPr>
+        <w:rPr>
+          <w:rFonts w:ascii="Noto Sans KR SemiBold" w:eastAsia="Noto Sans KR SemiBold" w:hAnsi="Noto Sans KR SemiBold"/>
+          <w:b/>
+          <w:bCs/>
+          <w:lang w:val="en-US"/>
+        </w:rPr>
+      </w:pPr>
+      <w:r>
+        <w:rPr>
+          <w:rFonts w:ascii="Noto Sans KR SemiBold" w:eastAsia="Noto Sans KR SemiBold" w:hAnsi="Noto Sans KR SemiBold" w:hint="eastAsia"/>
+          <w:b/>
+          <w:bCs/>
+          <w:lang w:val="en-US"/>
+        </w:rPr>
+        <w:t>페이지 레이아웃</w:t>
+      </w:r>
+    </w:p>
+    <w:p>
+      <w:pPr>
+        <w:jc w:val="center"/>
+        <w:rPr>
+          <w:rFonts w:ascii="Noto Sans KR SemiBold" w:eastAsia="Noto Sans KR SemiBold" w:hAnsi="Noto Sans KR SemiBold"/>
+          <w:b/>
+          <w:bCs/>
+          <w:lang w:val="en-US"/>
+        </w:rPr>
+      </w:pPr>
+      <w:r>
+        <w:rPr>
+          <w:rFonts w:ascii="Noto Sans KR SemiBold" w:eastAsia="Noto Sans KR SemiBold" w:hAnsi="Noto Sans KR SemiBold" w:hint="eastAsia"/>
+          <w:b/>
+          <w:bCs/>
+          <w:noProof/>
+          <w:lang w:val="en-US"/>
+        </w:rPr>
+        <w:drawing>
+          <wp:inline distT="0" distB="0" distL="0" distR="0" wp14:anchorId="2638B6F2" wp14:editId="6253EA1C">
+            <wp:extent cx="2536371" cy="5078226"/>
+            <wp:effectExtent l="0" t="0" r="3810" b="1905"/>
+            <wp:docPr id="1522093627" name="Picture 3" descr="A screen shot of a phone&#10;&#10;AI-generated content may be incorrect."/>
+            <wp:cNvGraphicFramePr>
+              <a:graphicFrameLocks xmlns:a="http://schemas.openxmlformats.org/drawingml/2006/main" noChangeAspect="1"/>
+            </wp:cNvGraphicFramePr>
+            <a:graphic xmlns:a="http://schemas.openxmlformats.org/drawingml/2006/main">
+              <a:graphicData uri="http://schemas.openxmlformats.org/drawingml/2006/picture">
+                <pic:pic xmlns:pic="http://schemas.openxmlformats.org/drawingml/2006/picture">
+                  <pic:nvPicPr>
+                    <pic:cNvPr id="1522093627" name="Picture 3" descr="A screen shot of a phone&#10;&#10;AI-generated content may be incorrect."/>
+                    <pic:cNvPicPr/>
+                  </pic:nvPicPr>
+                  <pic:blipFill>
+                    <a:blip r:embed="rId14">
+                      <a:extLst>
+                        <a:ext uri="{28A0092B-C50C-407E-A947-70E740481C1C}">
+                          <a14:useLocalDpi xmlns:a14="http://schemas.microsoft.com/office/drawing/2010/main" val="0"/>
+                        </a:ext>
+                      </a:extLst>
+                    </a:blip>
+                    <a:stretch>
+                      <a:fillRect/>
+                    </a:stretch>
+                  </pic:blipFill>
+                  <pic:spPr>
+                    <a:xfrm>
+                      <a:off x="0" y="0"/>
+                      <a:ext cx="2635875" cy="5277449"/>
+                    </a:xfrm>
+                    <a:prstGeom prst="rect">
+                      <a:avLst/>
+                    </a:prstGeom>
+                  </pic:spPr>
+                </pic:pic>
+              </a:graphicData>
+            </a:graphic>
+          </wp:inline>
+        </w:drawing>
+      </w:r>
+    </w:p>
+    <w:tbl>
+      <w:tblPr>
+        <w:tblStyle w:val="TableGrid"/>
+        <w:tblW w:w="0" w:type="auto"/>
+        <w:tblLook w:val="04A0" w:firstRow="1" w:lastRow="0" w:firstColumn="1" w:lastColumn="0" w:noHBand="0" w:noVBand="1"/>
+      </w:tblPr>
+      <w:tblGrid>
+        <w:gridCol w:w="704"/>
+        <w:gridCol w:w="2410"/>
+        <w:gridCol w:w="6236"/>
+      </w:tblGrid>
+      <w:tr>
+        <w:tc>
+          <w:tcPr>
+            <w:tcW w:w="704" w:type="dxa"/>
+            <w:shd w:val="clear" w:color="auto" w:fill="C1E4F5" w:themeFill="accent1" w:themeFillTint="33"/>
+          </w:tcPr>
+          <w:p>
+            <w:pPr>
+              <w:jc w:val="center"/>
+              <w:rPr>
+                <w:szCs w:val="22"/>
+                <w:lang w:val="en-US"/>
+              </w:rPr>
+            </w:pPr>
+            <w:r>
+              <w:rPr>
+                <w:rFonts w:hint="eastAsia"/>
+                <w:szCs w:val="22"/>
+                <w:lang w:val="en-US"/>
+              </w:rPr>
+              <w:t>번호</w:t>
+            </w:r>
+          </w:p>
+        </w:tc>
+        <w:tc>
+          <w:tcPr>
+            <w:tcW w:w="2410" w:type="dxa"/>
+            <w:shd w:val="clear" w:color="auto" w:fill="C1E4F5" w:themeFill="accent1" w:themeFillTint="33"/>
+          </w:tcPr>
+          <w:p>
+            <w:pPr>
+              <w:jc w:val="center"/>
+              <w:rPr>
+                <w:szCs w:val="22"/>
+                <w:lang w:val="en-US"/>
+              </w:rPr>
+            </w:pPr>
+            <w:r>
+              <w:rPr>
+                <w:rFonts w:hint="eastAsia"/>
+                <w:szCs w:val="22"/>
+                <w:lang w:val="en-US"/>
+              </w:rPr>
+              <w:t>요소 이름</w:t>
+            </w:r>
+          </w:p>
+        </w:tc>
+        <w:tc>
+          <w:tcPr>
+            <w:tcW w:w="6236" w:type="dxa"/>
+            <w:shd w:val="clear" w:color="auto" w:fill="C1E4F5" w:themeFill="accent1" w:themeFillTint="33"/>
+          </w:tcPr>
+          <w:p>
+            <w:pPr>
+              <w:jc w:val="center"/>
+              <w:rPr>
+                <w:szCs w:val="22"/>
+                <w:lang w:val="en-US"/>
+              </w:rPr>
+            </w:pPr>
+            <w:r>
+              <w:rPr>
+                <w:rFonts w:hint="eastAsia"/>
+                <w:szCs w:val="22"/>
+                <w:lang w:val="en-US"/>
+              </w:rPr>
+              <w:t>설명</w:t>
+            </w:r>
+          </w:p>
+        </w:tc>
+      </w:tr>
+      <w:tr>
+        <w:tc>
+          <w:tcPr>
+            <w:tcW w:w="704" w:type="dxa"/>
+          </w:tcPr>
+          <w:p>
+            <w:pPr>
+              <w:jc w:val="center"/>
+              <w:rPr>
+                <w:szCs w:val="22"/>
+                <w:lang w:val="en-US"/>
+              </w:rPr>
+            </w:pPr>
+            <w:r>
+              <w:rPr>
+                <w:rFonts w:hint="eastAsia"/>
+                <w:szCs w:val="22"/>
+                <w:lang w:val="en-US"/>
+              </w:rPr>
+              <w:t>1</w:t>
+            </w:r>
+          </w:p>
+        </w:tc>
+        <w:tc>
+          <w:tcPr>
+            <w:tcW w:w="2410" w:type="dxa"/>
+          </w:tcPr>
+          <w:p>
+            <w:pPr>
+              <w:jc w:val="center"/>
+              <w:rPr>
+                <w:szCs w:val="22"/>
+                <w:lang w:val="en-US"/>
+              </w:rPr>
+            </w:pPr>
+            <w:r>
+              <w:rPr>
+                <w:rFonts w:hint="eastAsia"/>
+                <w:szCs w:val="22"/>
+                <w:lang w:val="en-US"/>
+              </w:rPr>
+              <w:t xml:space="preserve">카테고리 </w:t>
+            </w:r>
+            <w:proofErr w:type="spellStart"/>
+            <w:r>
+              <w:rPr>
+                <w:rFonts w:hint="eastAsia"/>
+                <w:szCs w:val="22"/>
+                <w:lang w:val="en-US"/>
+              </w:rPr>
+              <w:t>선택기</w:t>
+            </w:r>
+            <w:proofErr w:type="spellEnd"/>
+          </w:p>
+        </w:tc>
+        <w:tc>
+          <w:tcPr>
+            <w:tcW w:w="6236" w:type="dxa"/>
+          </w:tcPr>
+          <w:p>
+            <w:pPr>
+              <w:jc w:val="center"/>
+              <w:rPr>
+                <w:szCs w:val="22"/>
+                <w:lang w:val="en-US"/>
+              </w:rPr>
+            </w:pPr>
+            <w:r>
+              <w:rPr>
+                <w:rFonts w:hint="eastAsia"/>
+                <w:szCs w:val="22"/>
+                <w:lang w:val="en-US"/>
+              </w:rPr>
+              <w:t>표시할 메뉴의 카테고리를 선택합니다.</w:t>
+            </w:r>
+          </w:p>
+        </w:tc>
+      </w:tr>
+      <w:tr>
+        <w:tc>
+          <w:tcPr>
+            <w:tcW w:w="704" w:type="dxa"/>
+          </w:tcPr>
+          <w:p>
+            <w:pPr>
+              <w:jc w:val="center"/>
+              <w:rPr>
+                <w:szCs w:val="22"/>
+                <w:lang w:val="en-US"/>
+              </w:rPr>
+            </w:pPr>
+            <w:r>
+              <w:rPr>
+                <w:rFonts w:hint="eastAsia"/>
+                <w:szCs w:val="22"/>
+                <w:lang w:val="en-US"/>
+              </w:rPr>
+              <w:t>2</w:t>
+            </w:r>
+          </w:p>
+        </w:tc>
+        <w:tc>
+          <w:tcPr>
+            <w:tcW w:w="2410" w:type="dxa"/>
+          </w:tcPr>
+          <w:p>
+            <w:pPr>
+              <w:jc w:val="center"/>
+              <w:rPr>
+                <w:szCs w:val="22"/>
+                <w:lang w:val="en-US"/>
+              </w:rPr>
+            </w:pPr>
+            <w:r>
+              <w:rPr>
+                <w:rFonts w:hint="eastAsia"/>
+                <w:szCs w:val="22"/>
+                <w:lang w:val="en-US"/>
+              </w:rPr>
+              <w:t>주문서 버튼</w:t>
+            </w:r>
+          </w:p>
+        </w:tc>
+        <w:tc>
+          <w:tcPr>
+            <w:tcW w:w="6236" w:type="dxa"/>
+          </w:tcPr>
+          <w:p>
+            <w:pPr>
+              <w:jc w:val="center"/>
+              <w:rPr>
+                <w:szCs w:val="22"/>
+                <w:lang w:val="en-US"/>
+              </w:rPr>
+            </w:pPr>
+            <w:r>
+              <w:rPr>
+                <w:rFonts w:hint="eastAsia"/>
+                <w:szCs w:val="22"/>
+                <w:lang w:val="en-US"/>
+              </w:rPr>
+              <w:t>주문서를 최소화하거나 최대화합니다.</w:t>
+            </w:r>
+          </w:p>
+        </w:tc>
+      </w:tr>
+      <w:tr>
+        <w:tc>
+          <w:tcPr>
+            <w:tcW w:w="704" w:type="dxa"/>
+          </w:tcPr>
+          <w:p>
+            <w:pPr>
+              <w:jc w:val="center"/>
+              <w:rPr>
+                <w:szCs w:val="22"/>
+                <w:lang w:val="en-US"/>
+              </w:rPr>
+            </w:pPr>
+            <w:r>
+              <w:rPr>
+                <w:rFonts w:hint="eastAsia"/>
+                <w:szCs w:val="22"/>
+                <w:lang w:val="en-US"/>
+              </w:rPr>
+              <w:t>3</w:t>
+            </w:r>
+          </w:p>
+        </w:tc>
+        <w:tc>
+          <w:tcPr>
+            <w:tcW w:w="2410" w:type="dxa"/>
+          </w:tcPr>
+          <w:p>
+            <w:pPr>
+              <w:jc w:val="center"/>
+              <w:rPr>
+                <w:szCs w:val="22"/>
+                <w:lang w:val="en-US"/>
+              </w:rPr>
+            </w:pPr>
+            <w:r>
+              <w:rPr>
+                <w:rFonts w:hint="eastAsia"/>
+                <w:szCs w:val="22"/>
+                <w:lang w:val="en-US"/>
+              </w:rPr>
+              <w:t>주문서 요약 영역</w:t>
+            </w:r>
+          </w:p>
+        </w:tc>
+        <w:tc>
+          <w:tcPr>
+            <w:tcW w:w="6236" w:type="dxa"/>
+          </w:tcPr>
+          <w:p>
+            <w:pPr>
+              <w:jc w:val="center"/>
+              <w:rPr>
+                <w:szCs w:val="22"/>
+                <w:lang w:val="en-US"/>
+              </w:rPr>
+            </w:pPr>
+            <w:r>
+              <w:rPr>
+                <w:rFonts w:hint="eastAsia"/>
+                <w:szCs w:val="22"/>
+                <w:lang w:val="en-US"/>
+              </w:rPr>
+              <w:t>주문서의 총 가격과 메뉴 수량을 표시합니다.</w:t>
+            </w:r>
+          </w:p>
+        </w:tc>
+      </w:tr>
+      <w:tr>
+        <w:tc>
+          <w:tcPr>
+            <w:tcW w:w="704" w:type="dxa"/>
+          </w:tcPr>
+          <w:p>
+            <w:pPr>
+              <w:jc w:val="center"/>
+              <w:rPr>
+                <w:szCs w:val="22"/>
+                <w:lang w:val="en-US"/>
+              </w:rPr>
+            </w:pPr>
+            <w:r>
+              <w:rPr>
+                <w:rFonts w:hint="eastAsia"/>
+                <w:szCs w:val="22"/>
+                <w:lang w:val="en-US"/>
+              </w:rPr>
+              <w:t>4</w:t>
+            </w:r>
+          </w:p>
+        </w:tc>
+        <w:tc>
+          <w:tcPr>
+            <w:tcW w:w="2410" w:type="dxa"/>
+          </w:tcPr>
+          <w:p>
+            <w:pPr>
+              <w:jc w:val="center"/>
+              <w:rPr>
+                <w:szCs w:val="22"/>
+                <w:lang w:val="en-US"/>
+              </w:rPr>
+            </w:pPr>
+            <w:r>
+              <w:rPr>
+                <w:rFonts w:hint="eastAsia"/>
+                <w:szCs w:val="22"/>
+                <w:lang w:val="en-US"/>
+              </w:rPr>
+              <w:t>주문하기 버튼</w:t>
+            </w:r>
+          </w:p>
+        </w:tc>
+        <w:tc>
+          <w:tcPr>
+            <w:tcW w:w="6236" w:type="dxa"/>
+          </w:tcPr>
+          <w:p>
+            <w:pPr>
+              <w:jc w:val="center"/>
+              <w:rPr>
+                <w:szCs w:val="22"/>
+                <w:lang w:val="en-US"/>
+              </w:rPr>
+            </w:pPr>
+            <w:r>
+              <w:rPr>
+                <w:rFonts w:hint="eastAsia"/>
+                <w:szCs w:val="22"/>
+                <w:lang w:val="en-US"/>
+              </w:rPr>
+              <w:t>주문서를 전송할 수 있습니다.</w:t>
+            </w:r>
+          </w:p>
+        </w:tc>
+      </w:tr>
+      <w:tr>
+        <w:tc>
+          <w:tcPr>
+            <w:tcW w:w="704" w:type="dxa"/>
+          </w:tcPr>
+          <w:p>
+            <w:pPr>
+              <w:jc w:val="center"/>
+              <w:rPr>
+                <w:szCs w:val="22"/>
+                <w:lang w:val="en-US"/>
+              </w:rPr>
+            </w:pPr>
+            <w:r>
+              <w:rPr>
+                <w:rFonts w:hint="eastAsia"/>
+                <w:szCs w:val="22"/>
+                <w:lang w:val="en-US"/>
+              </w:rPr>
+              <w:t>5</w:t>
+            </w:r>
+          </w:p>
+        </w:tc>
+        <w:tc>
+          <w:tcPr>
+            <w:tcW w:w="2410" w:type="dxa"/>
+          </w:tcPr>
+          <w:p>
+            <w:pPr>
+              <w:jc w:val="center"/>
+              <w:rPr>
+                <w:szCs w:val="22"/>
+                <w:lang w:val="en-US"/>
+              </w:rPr>
+            </w:pPr>
+            <w:r>
+              <w:rPr>
+                <w:rFonts w:hint="eastAsia"/>
+                <w:szCs w:val="22"/>
+                <w:lang w:val="en-US"/>
+              </w:rPr>
+              <w:t>주문서 상세 영역</w:t>
+            </w:r>
+          </w:p>
+        </w:tc>
+        <w:tc>
+          <w:tcPr>
+            <w:tcW w:w="6236" w:type="dxa"/>
+          </w:tcPr>
+          <w:p>
+            <w:pPr>
+              <w:jc w:val="center"/>
+              <w:rPr>
+                <w:szCs w:val="22"/>
+                <w:lang w:val="en-US"/>
+              </w:rPr>
+            </w:pPr>
+            <w:r>
+              <w:rPr>
+                <w:rFonts w:hint="eastAsia"/>
+                <w:szCs w:val="22"/>
+                <w:lang w:val="en-US"/>
+              </w:rPr>
+              <w:t>주문서에 담긴 각 메뉴의 수량을 변경하거나 제거할 수 있습니다.</w:t>
+            </w:r>
+          </w:p>
+        </w:tc>
+      </w:tr>
+    </w:tbl>
+    <w:p>
+      <w:pPr>
+        <w:jc w:val="center"/>
+        <w:rPr>
+          <w:rFonts w:ascii="Noto Sans KR SemiBold" w:eastAsia="Noto Sans KR SemiBold" w:hAnsi="Noto Sans KR SemiBold"/>
+          <w:b/>
+          <w:bCs/>
+        </w:rPr>
+      </w:pPr>
+    </w:p>
+    <w:p>
+      <w:pPr>
+        <w:pStyle w:val="Heading2"/>
+        <w:numPr>
+          <w:ilvl w:val="1"/>
+          <w:numId w:val="8"/>
+        </w:numPr>
+        <w:rPr>
+          <w:lang w:val="en-US"/>
+        </w:rPr>
+      </w:pPr>
+      <w:r>
+        <w:rPr>
+          <w:rFonts w:hint="eastAsia"/>
+          <w:lang w:val="en-US"/>
+        </w:rPr>
+        <w:lastRenderedPageBreak/>
+        <w:t>메뉴 탐색</w:t>
+      </w:r>
+    </w:p>
+    <w:p>
+      <w:pPr>
+        <w:pStyle w:val="Heading2"/>
+        <w:numPr>
+          <w:ilvl w:val="1"/>
+          <w:numId w:val="8"/>
+        </w:numPr>
+        <w:rPr>
+          <w:lang w:val="en-US"/>
+        </w:rPr>
+      </w:pPr>
+      <w:r>
+        <w:rPr>
+          <w:rFonts w:hint="eastAsia"/>
+          <w:lang w:val="en-US"/>
+        </w:rPr>
+        <w:t>주문서에 추가하기</w:t>
+      </w:r>
+    </w:p>
+    <w:p>
+      <w:pPr>
+        <w:pStyle w:val="Heading2"/>
+        <w:numPr>
+          <w:ilvl w:val="1"/>
+          <w:numId w:val="8"/>
+        </w:numPr>
+        <w:rPr>
+          <w:lang w:val="en-US"/>
+        </w:rPr>
+      </w:pPr>
+      <w:r>
+        <w:rPr>
+          <w:rFonts w:hint="eastAsia"/>
+          <w:lang w:val="en-US"/>
+        </w:rPr>
+        <w:t>주문서 수정하기</w:t>
+      </w:r>
+    </w:p>
+    <w:p>
+      <w:pPr>
+        <w:pStyle w:val="Heading2"/>
+        <w:numPr>
+          <w:ilvl w:val="1"/>
+          <w:numId w:val="8"/>
+        </w:numPr>
+        <w:rPr>
+          <w:lang w:val="en-US"/>
+        </w:rPr>
+      </w:pPr>
+      <w:r>
+        <w:rPr>
+          <w:rFonts w:hint="eastAsia"/>
+          <w:lang w:val="en-US"/>
+        </w:rPr>
+        <w:t>주문서 전송하기</w:t>
       </w:r>
     </w:p>
     <w:sectPr>
-      <w:footerReference w:type="even" r:id="rId8"/>
-      <w:footerReference w:type="default" r:id="rId9"/>
+      <w:footerReference w:type="even" r:id="rId15"/>
+      <w:footerReference w:type="default" r:id="rId16"/>
       <w:pgSz w:w="12240" w:h="15840"/>
       <w:pgMar w:top="1440" w:right="1440" w:bottom="1440" w:left="1440" w:header="708" w:footer="708" w:gutter="0"/>
       <w:cols w:space="708"/>
@@ -395,35 +4126,43 @@
       <w:pStyle w:val="Footer"/>
       <w:ind w:right="360"/>
       <w:rPr>
-        <w:rFonts w:ascii="Noto Sans KR" w:eastAsia="Noto Sans KR" w:hAnsi="Noto Sans KR" w:hint="eastAsia"/>
         <w:sz w:val="21"/>
         <w:szCs w:val="21"/>
         <w:lang w:val="en-US"/>
       </w:rPr>
     </w:pPr>
+    <w:proofErr w:type="spellStart"/>
     <w:r>
       <w:rPr>
-        <w:rFonts w:ascii="Noto Sans KR" w:eastAsia="Noto Sans KR" w:hAnsi="Noto Sans KR"/>
         <w:color w:val="BFBFBF" w:themeColor="background1" w:themeShade="BF"/>
         <w:sz w:val="21"/>
         <w:szCs w:val="21"/>
         <w:lang w:val="en-US"/>
       </w:rPr>
-      <w:t xml:space="preserve">CloudPOS </w:t>
+      <w:t>CloudPOS</w:t>
     </w:r>
+    <w:proofErr w:type="spellEnd"/>
     <w:r>
       <w:rPr>
-        <w:rFonts w:ascii="Noto Sans KR" w:eastAsia="Noto Sans KR" w:hAnsi="Noto Sans KR" w:hint="eastAsia"/>
         <w:color w:val="BFBFBF" w:themeColor="background1" w:themeShade="BF"/>
         <w:sz w:val="21"/>
         <w:szCs w:val="21"/>
         <w:lang w:val="en-US"/>
       </w:rPr>
+      <w:t xml:space="preserve"> </w:t>
+    </w:r>
+    <w:r>
+      <w:rPr>
+        <w:rFonts w:hint="eastAsia"/>
+        <w:color w:val="BFBFBF" w:themeColor="background1" w:themeShade="BF"/>
+        <w:sz w:val="21"/>
+        <w:szCs w:val="21"/>
+        <w:lang w:val="en-US"/>
+      </w:rPr>
       <w:t>사용자용 가이드</w:t>
     </w:r>
     <w:r>
       <w:rPr>
-        <w:rFonts w:ascii="Noto Sans KR" w:eastAsia="Noto Sans KR" w:hAnsi="Noto Sans KR"/>
         <w:sz w:val="21"/>
         <w:szCs w:val="21"/>
       </w:rPr>
@@ -431,7 +4170,6 @@
     </w:r>
     <w:r>
       <w:rPr>
-        <w:rFonts w:ascii="Noto Sans KR" w:eastAsia="Noto Sans KR" w:hAnsi="Noto Sans KR"/>
         <w:sz w:val="21"/>
         <w:szCs w:val="21"/>
       </w:rPr>
@@ -439,7 +4177,6 @@
     </w:r>
     <w:r>
       <w:rPr>
-        <w:rFonts w:ascii="Noto Sans KR" w:eastAsia="Noto Sans KR" w:hAnsi="Noto Sans KR"/>
         <w:sz w:val="21"/>
         <w:szCs w:val="21"/>
       </w:rPr>
@@ -447,7 +4184,7 @@
     </w:r>
     <w:r>
       <w:rPr>
-        <w:rFonts w:ascii="Noto Sans KR" w:eastAsia="Noto Sans KR" w:hAnsi="Noto Sans KR" w:hint="eastAsia"/>
+        <w:rFonts w:hint="eastAsia"/>
         <w:sz w:val="21"/>
         <w:szCs w:val="21"/>
         <w:lang w:val="en-US"/>
@@ -456,7 +4193,6 @@
     </w:r>
     <w:r>
       <w:rPr>
-        <w:rFonts w:ascii="Noto Sans KR" w:eastAsia="Noto Sans KR" w:hAnsi="Noto Sans KR"/>
         <w:sz w:val="21"/>
         <w:szCs w:val="21"/>
       </w:rPr>
@@ -464,7 +4200,6 @@
     </w:r>
     <w:r>
       <w:rPr>
-        <w:rFonts w:ascii="Noto Sans KR" w:eastAsia="Noto Sans KR" w:hAnsi="Noto Sans KR"/>
         <w:sz w:val="21"/>
         <w:szCs w:val="21"/>
       </w:rPr>
@@ -472,7 +4207,7 @@
     </w:r>
     <w:r>
       <w:rPr>
-        <w:rFonts w:ascii="Noto Sans KR" w:eastAsia="Noto Sans KR" w:hAnsi="Noto Sans KR" w:hint="eastAsia"/>
+        <w:rFonts w:hint="eastAsia"/>
         <w:sz w:val="21"/>
         <w:szCs w:val="21"/>
       </w:rPr>
@@ -480,7 +4215,6 @@
     </w:r>
     <w:r>
       <w:rPr>
-        <w:rFonts w:ascii="Noto Sans KR" w:eastAsia="Noto Sans KR" w:hAnsi="Noto Sans KR"/>
         <w:sz w:val="21"/>
         <w:szCs w:val="21"/>
       </w:rPr>
@@ -488,7 +4222,6 @@
     </w:r>
     <w:r>
       <w:rPr>
-        <w:rFonts w:ascii="Noto Sans KR" w:eastAsia="Noto Sans KR" w:hAnsi="Noto Sans KR"/>
         <w:sz w:val="21"/>
         <w:szCs w:val="21"/>
       </w:rPr>
@@ -496,7 +4229,6 @@
     </w:r>
     <w:r>
       <w:rPr>
-        <w:rFonts w:ascii="Noto Sans KR" w:eastAsia="Noto Sans KR" w:hAnsi="Noto Sans KR"/>
         <w:noProof/>
         <w:sz w:val="21"/>
         <w:szCs w:val="21"/>
@@ -505,7 +4237,6 @@
     </w:r>
     <w:r>
       <w:rPr>
-        <w:rFonts w:ascii="Noto Sans KR" w:eastAsia="Noto Sans KR" w:hAnsi="Noto Sans KR"/>
         <w:sz w:val="21"/>
         <w:szCs w:val="21"/>
       </w:rPr>
@@ -538,6 +4269,992 @@
     </w:p>
   </w:footnote>
 </w:footnotes>
+</file>
+
+<file path=word/numbering.xml><?xml version="1.0" encoding="utf-8"?>
+<w:numbering xmlns:wpc="http://schemas.microsoft.com/office/word/2010/wordprocessingCanvas" xmlns:cx="http://schemas.microsoft.com/office/drawing/2014/chartex" xmlns:cx1="http://schemas.microsoft.com/office/drawing/2015/9/8/chartex" xmlns:cx2="http://schemas.microsoft.com/office/drawing/2015/10/21/chartex" xmlns:cx3="http://schemas.microsoft.com/office/drawing/2016/5/9/chartex" xmlns:cx4="http://schemas.microsoft.com/office/drawing/2016/5/10/chartex" xmlns:cx5="http://schemas.microsoft.com/office/drawing/2016/5/11/chartex" xmlns:cx6="http://schemas.microsoft.com/office/drawing/2016/5/12/chartex" xmlns:cx7="http://schemas.microsoft.com/office/drawing/2016/5/13/chartex" xmlns:cx8="http://schemas.microsoft.com/office/drawing/2016/5/14/chartex" xmlns:mc="http://schemas.openxmlformats.org/markup-compatibility/2006" xmlns:aink="http://schemas.microsoft.com/office/drawing/2016/ink" xmlns:am3d="http://schemas.microsoft.com/office/drawing/2017/model3d" xmlns:o="urn:schemas-microsoft-com:office:office" xmlns:oel="http://schemas.microsoft.com/office/2019/extlst" xmlns:r="http://schemas.openxmlformats.org/officeDocument/2006/relationships" xmlns:m="http://schemas.openxmlformats.org/officeDocument/2006/math" xmlns:v="urn:schemas-microsoft-com:vml" xmlns:wp14="http://schemas.microsoft.com/office/word/2010/wordprocessingDrawing" xmlns:wp="http://schemas.openxmlformats.org/drawingml/2006/wordprocessingDrawing" xmlns:w10="urn:schemas-microsoft-com:office:word" xmlns:w="http://schemas.openxmlformats.org/wordprocessingml/2006/main" xmlns:w14="http://schemas.microsoft.com/office/word/2010/wordml" xmlns:w15="http://schemas.microsoft.com/office/word/2012/wordml" xmlns:w16cex="http://schemas.microsoft.com/office/word/2018/wordml/cex" xmlns:w16cid="http://schemas.microsoft.com/office/word/2016/wordml/cid" xmlns:w16="http://schemas.microsoft.com/office/word/2018/wordml" xmlns:w16du="http://schemas.microsoft.com/office/word/2023/wordml/word16du" xmlns:w16sdtdh="http://schemas.microsoft.com/office/word/2020/wordml/sdtdatahash" xmlns:w16sdtfl="http://schemas.microsoft.com/office/word/2024/wordml/sdtformatlock" xmlns:w16se="http://schemas.microsoft.com/office/word/2015/wordml/symex" xmlns:wpg="http://schemas.microsoft.com/office/word/2010/wordprocessingGroup" xmlns:wpi="http://schemas.microsoft.com/office/word/2010/wordprocessingInk" xmlns:wne="http://schemas.microsoft.com/office/word/2006/wordml" xmlns:wps="http://schemas.microsoft.com/office/word/2010/wordprocessingShape" mc:Ignorable="w14 w15 w16se w16cid w16 w16cex w16sdtdh w16sdtfl w16du wp14">
+  <w:abstractNum w:abstractNumId="0" w15:restartNumberingAfterBreak="0">
+    <w:nsid w:val="0D1A42D0"/>
+    <w:multiLevelType w:val="multilevel"/>
+    <w:tmpl w:val="C75E076E"/>
+    <w:lvl w:ilvl="0">
+      <w:start w:val="1"/>
+      <w:numFmt w:val="decimal"/>
+      <w:lvlText w:val="%1."/>
+      <w:lvlJc w:val="left"/>
+      <w:pPr>
+        <w:ind w:left="720" w:hanging="360"/>
+      </w:pPr>
+      <w:rPr>
+        <w:rFonts w:hint="eastAsia"/>
+      </w:rPr>
+    </w:lvl>
+    <w:lvl w:ilvl="1">
+      <w:start w:val="1"/>
+      <w:numFmt w:val="decimal"/>
+      <w:isLgl/>
+      <w:lvlText w:val="%1.%2."/>
+      <w:lvlJc w:val="left"/>
+      <w:pPr>
+        <w:ind w:left="1080" w:hanging="720"/>
+      </w:pPr>
+      <w:rPr>
+        <w:rFonts w:hint="eastAsia"/>
+      </w:rPr>
+    </w:lvl>
+    <w:lvl w:ilvl="2">
+      <w:start w:val="1"/>
+      <w:numFmt w:val="decimal"/>
+      <w:isLgl/>
+      <w:lvlText w:val="%1.%2.%3."/>
+      <w:lvlJc w:val="left"/>
+      <w:pPr>
+        <w:ind w:left="1440" w:hanging="1080"/>
+      </w:pPr>
+      <w:rPr>
+        <w:rFonts w:hint="eastAsia"/>
+      </w:rPr>
+    </w:lvl>
+    <w:lvl w:ilvl="3">
+      <w:start w:val="1"/>
+      <w:numFmt w:val="decimal"/>
+      <w:isLgl/>
+      <w:lvlText w:val="%1.%2.%3.%4."/>
+      <w:lvlJc w:val="left"/>
+      <w:pPr>
+        <w:ind w:left="1440" w:hanging="1080"/>
+      </w:pPr>
+      <w:rPr>
+        <w:rFonts w:hint="eastAsia"/>
+      </w:rPr>
+    </w:lvl>
+    <w:lvl w:ilvl="4">
+      <w:start w:val="1"/>
+      <w:numFmt w:val="decimal"/>
+      <w:isLgl/>
+      <w:lvlText w:val="%1.%2.%3.%4.%5."/>
+      <w:lvlJc w:val="left"/>
+      <w:pPr>
+        <w:ind w:left="1800" w:hanging="1440"/>
+      </w:pPr>
+      <w:rPr>
+        <w:rFonts w:hint="eastAsia"/>
+      </w:rPr>
+    </w:lvl>
+    <w:lvl w:ilvl="5">
+      <w:start w:val="1"/>
+      <w:numFmt w:val="decimal"/>
+      <w:isLgl/>
+      <w:lvlText w:val="%1.%2.%3.%4.%5.%6."/>
+      <w:lvlJc w:val="left"/>
+      <w:pPr>
+        <w:ind w:left="2160" w:hanging="1800"/>
+      </w:pPr>
+      <w:rPr>
+        <w:rFonts w:hint="eastAsia"/>
+      </w:rPr>
+    </w:lvl>
+    <w:lvl w:ilvl="6">
+      <w:start w:val="1"/>
+      <w:numFmt w:val="decimal"/>
+      <w:isLgl/>
+      <w:lvlText w:val="%1.%2.%3.%4.%5.%6.%7."/>
+      <w:lvlJc w:val="left"/>
+      <w:pPr>
+        <w:ind w:left="2160" w:hanging="1800"/>
+      </w:pPr>
+      <w:rPr>
+        <w:rFonts w:hint="eastAsia"/>
+      </w:rPr>
+    </w:lvl>
+    <w:lvl w:ilvl="7">
+      <w:start w:val="1"/>
+      <w:numFmt w:val="decimal"/>
+      <w:isLgl/>
+      <w:lvlText w:val="%1.%2.%3.%4.%5.%6.%7.%8."/>
+      <w:lvlJc w:val="left"/>
+      <w:pPr>
+        <w:ind w:left="2520" w:hanging="2160"/>
+      </w:pPr>
+      <w:rPr>
+        <w:rFonts w:hint="eastAsia"/>
+      </w:rPr>
+    </w:lvl>
+    <w:lvl w:ilvl="8">
+      <w:start w:val="1"/>
+      <w:numFmt w:val="decimal"/>
+      <w:isLgl/>
+      <w:lvlText w:val="%1.%2.%3.%4.%5.%6.%7.%8.%9."/>
+      <w:lvlJc w:val="left"/>
+      <w:pPr>
+        <w:ind w:left="2880" w:hanging="2520"/>
+      </w:pPr>
+      <w:rPr>
+        <w:rFonts w:hint="eastAsia"/>
+      </w:rPr>
+    </w:lvl>
+  </w:abstractNum>
+  <w:abstractNum w:abstractNumId="1" w15:restartNumberingAfterBreak="0">
+    <w:nsid w:val="10BE0F72"/>
+    <w:multiLevelType w:val="multilevel"/>
+    <w:tmpl w:val="C75E076E"/>
+    <w:lvl w:ilvl="0">
+      <w:start w:val="1"/>
+      <w:numFmt w:val="decimal"/>
+      <w:lvlText w:val="%1."/>
+      <w:lvlJc w:val="left"/>
+      <w:pPr>
+        <w:ind w:left="720" w:hanging="360"/>
+      </w:pPr>
+      <w:rPr>
+        <w:rFonts w:hint="eastAsia"/>
+      </w:rPr>
+    </w:lvl>
+    <w:lvl w:ilvl="1">
+      <w:start w:val="1"/>
+      <w:numFmt w:val="decimal"/>
+      <w:isLgl/>
+      <w:lvlText w:val="%1.%2."/>
+      <w:lvlJc w:val="left"/>
+      <w:pPr>
+        <w:ind w:left="1080" w:hanging="720"/>
+      </w:pPr>
+      <w:rPr>
+        <w:rFonts w:hint="eastAsia"/>
+      </w:rPr>
+    </w:lvl>
+    <w:lvl w:ilvl="2">
+      <w:start w:val="1"/>
+      <w:numFmt w:val="decimal"/>
+      <w:isLgl/>
+      <w:lvlText w:val="%1.%2.%3."/>
+      <w:lvlJc w:val="left"/>
+      <w:pPr>
+        <w:ind w:left="1440" w:hanging="1080"/>
+      </w:pPr>
+      <w:rPr>
+        <w:rFonts w:hint="eastAsia"/>
+      </w:rPr>
+    </w:lvl>
+    <w:lvl w:ilvl="3">
+      <w:start w:val="1"/>
+      <w:numFmt w:val="decimal"/>
+      <w:isLgl/>
+      <w:lvlText w:val="%1.%2.%3.%4."/>
+      <w:lvlJc w:val="left"/>
+      <w:pPr>
+        <w:ind w:left="1440" w:hanging="1080"/>
+      </w:pPr>
+      <w:rPr>
+        <w:rFonts w:hint="eastAsia"/>
+      </w:rPr>
+    </w:lvl>
+    <w:lvl w:ilvl="4">
+      <w:start w:val="1"/>
+      <w:numFmt w:val="decimal"/>
+      <w:isLgl/>
+      <w:lvlText w:val="%1.%2.%3.%4.%5."/>
+      <w:lvlJc w:val="left"/>
+      <w:pPr>
+        <w:ind w:left="1800" w:hanging="1440"/>
+      </w:pPr>
+      <w:rPr>
+        <w:rFonts w:hint="eastAsia"/>
+      </w:rPr>
+    </w:lvl>
+    <w:lvl w:ilvl="5">
+      <w:start w:val="1"/>
+      <w:numFmt w:val="decimal"/>
+      <w:isLgl/>
+      <w:lvlText w:val="%1.%2.%3.%4.%5.%6."/>
+      <w:lvlJc w:val="left"/>
+      <w:pPr>
+        <w:ind w:left="2160" w:hanging="1800"/>
+      </w:pPr>
+      <w:rPr>
+        <w:rFonts w:hint="eastAsia"/>
+      </w:rPr>
+    </w:lvl>
+    <w:lvl w:ilvl="6">
+      <w:start w:val="1"/>
+      <w:numFmt w:val="decimal"/>
+      <w:isLgl/>
+      <w:lvlText w:val="%1.%2.%3.%4.%5.%6.%7."/>
+      <w:lvlJc w:val="left"/>
+      <w:pPr>
+        <w:ind w:left="2160" w:hanging="1800"/>
+      </w:pPr>
+      <w:rPr>
+        <w:rFonts w:hint="eastAsia"/>
+      </w:rPr>
+    </w:lvl>
+    <w:lvl w:ilvl="7">
+      <w:start w:val="1"/>
+      <w:numFmt w:val="decimal"/>
+      <w:isLgl/>
+      <w:lvlText w:val="%1.%2.%3.%4.%5.%6.%7.%8."/>
+      <w:lvlJc w:val="left"/>
+      <w:pPr>
+        <w:ind w:left="2520" w:hanging="2160"/>
+      </w:pPr>
+      <w:rPr>
+        <w:rFonts w:hint="eastAsia"/>
+      </w:rPr>
+    </w:lvl>
+    <w:lvl w:ilvl="8">
+      <w:start w:val="1"/>
+      <w:numFmt w:val="decimal"/>
+      <w:isLgl/>
+      <w:lvlText w:val="%1.%2.%3.%4.%5.%6.%7.%8.%9."/>
+      <w:lvlJc w:val="left"/>
+      <w:pPr>
+        <w:ind w:left="2880" w:hanging="2520"/>
+      </w:pPr>
+      <w:rPr>
+        <w:rFonts w:hint="eastAsia"/>
+      </w:rPr>
+    </w:lvl>
+  </w:abstractNum>
+  <w:abstractNum w:abstractNumId="2" w15:restartNumberingAfterBreak="0">
+    <w:nsid w:val="4BCF19CB"/>
+    <w:multiLevelType w:val="multilevel"/>
+    <w:tmpl w:val="5D642362"/>
+    <w:lvl w:ilvl="0">
+      <w:start w:val="1"/>
+      <w:numFmt w:val="decimal"/>
+      <w:lvlText w:val="%1"/>
+      <w:lvlJc w:val="left"/>
+      <w:pPr>
+        <w:ind w:left="400" w:hanging="400"/>
+      </w:pPr>
+      <w:rPr>
+        <w:rFonts w:hint="eastAsia"/>
+      </w:rPr>
+    </w:lvl>
+    <w:lvl w:ilvl="1">
+      <w:start w:val="2"/>
+      <w:numFmt w:val="decimal"/>
+      <w:lvlText w:val="%1.%2"/>
+      <w:lvlJc w:val="left"/>
+      <w:pPr>
+        <w:ind w:left="720" w:hanging="720"/>
+      </w:pPr>
+      <w:rPr>
+        <w:rFonts w:hint="eastAsia"/>
+      </w:rPr>
+    </w:lvl>
+    <w:lvl w:ilvl="2">
+      <w:start w:val="1"/>
+      <w:numFmt w:val="decimal"/>
+      <w:lvlText w:val="%1.%2.%3"/>
+      <w:lvlJc w:val="left"/>
+      <w:pPr>
+        <w:ind w:left="720" w:hanging="720"/>
+      </w:pPr>
+      <w:rPr>
+        <w:rFonts w:hint="eastAsia"/>
+      </w:rPr>
+    </w:lvl>
+    <w:lvl w:ilvl="3">
+      <w:start w:val="1"/>
+      <w:numFmt w:val="decimal"/>
+      <w:lvlText w:val="%1.%2.%3.%4"/>
+      <w:lvlJc w:val="left"/>
+      <w:pPr>
+        <w:ind w:left="1080" w:hanging="1080"/>
+      </w:pPr>
+      <w:rPr>
+        <w:rFonts w:hint="eastAsia"/>
+      </w:rPr>
+    </w:lvl>
+    <w:lvl w:ilvl="4">
+      <w:start w:val="1"/>
+      <w:numFmt w:val="decimal"/>
+      <w:lvlText w:val="%1.%2.%3.%4.%5"/>
+      <w:lvlJc w:val="left"/>
+      <w:pPr>
+        <w:ind w:left="1440" w:hanging="1440"/>
+      </w:pPr>
+      <w:rPr>
+        <w:rFonts w:hint="eastAsia"/>
+      </w:rPr>
+    </w:lvl>
+    <w:lvl w:ilvl="5">
+      <w:start w:val="1"/>
+      <w:numFmt w:val="decimal"/>
+      <w:lvlText w:val="%1.%2.%3.%4.%5.%6"/>
+      <w:lvlJc w:val="left"/>
+      <w:pPr>
+        <w:ind w:left="1440" w:hanging="1440"/>
+      </w:pPr>
+      <w:rPr>
+        <w:rFonts w:hint="eastAsia"/>
+      </w:rPr>
+    </w:lvl>
+    <w:lvl w:ilvl="6">
+      <w:start w:val="1"/>
+      <w:numFmt w:val="decimal"/>
+      <w:lvlText w:val="%1.%2.%3.%4.%5.%6.%7"/>
+      <w:lvlJc w:val="left"/>
+      <w:pPr>
+        <w:ind w:left="1800" w:hanging="1800"/>
+      </w:pPr>
+      <w:rPr>
+        <w:rFonts w:hint="eastAsia"/>
+      </w:rPr>
+    </w:lvl>
+    <w:lvl w:ilvl="7">
+      <w:start w:val="1"/>
+      <w:numFmt w:val="decimal"/>
+      <w:lvlText w:val="%1.%2.%3.%4.%5.%6.%7.%8"/>
+      <w:lvlJc w:val="left"/>
+      <w:pPr>
+        <w:ind w:left="2160" w:hanging="2160"/>
+      </w:pPr>
+      <w:rPr>
+        <w:rFonts w:hint="eastAsia"/>
+      </w:rPr>
+    </w:lvl>
+    <w:lvl w:ilvl="8">
+      <w:start w:val="1"/>
+      <w:numFmt w:val="decimal"/>
+      <w:lvlText w:val="%1.%2.%3.%4.%5.%6.%7.%8.%9"/>
+      <w:lvlJc w:val="left"/>
+      <w:pPr>
+        <w:ind w:left="2160" w:hanging="2160"/>
+      </w:pPr>
+      <w:rPr>
+        <w:rFonts w:hint="eastAsia"/>
+      </w:rPr>
+    </w:lvl>
+  </w:abstractNum>
+  <w:abstractNum w:abstractNumId="3" w15:restartNumberingAfterBreak="0">
+    <w:nsid w:val="563D192B"/>
+    <w:multiLevelType w:val="multilevel"/>
+    <w:tmpl w:val="883601AE"/>
+    <w:lvl w:ilvl="0">
+      <w:start w:val="1"/>
+      <w:numFmt w:val="decimal"/>
+      <w:lvlText w:val="%1."/>
+      <w:lvlJc w:val="left"/>
+      <w:pPr>
+        <w:ind w:left="420" w:hanging="420"/>
+      </w:pPr>
+      <w:rPr>
+        <w:rFonts w:hint="eastAsia"/>
+      </w:rPr>
+    </w:lvl>
+    <w:lvl w:ilvl="1">
+      <w:start w:val="1"/>
+      <w:numFmt w:val="decimal"/>
+      <w:lvlText w:val="%1.%2."/>
+      <w:lvlJc w:val="left"/>
+      <w:pPr>
+        <w:ind w:left="720" w:hanging="720"/>
+      </w:pPr>
+      <w:rPr>
+        <w:rFonts w:hint="eastAsia"/>
+      </w:rPr>
+    </w:lvl>
+    <w:lvl w:ilvl="2">
+      <w:start w:val="1"/>
+      <w:numFmt w:val="decimal"/>
+      <w:lvlText w:val="%1.%2.%3."/>
+      <w:lvlJc w:val="left"/>
+      <w:pPr>
+        <w:ind w:left="720" w:hanging="720"/>
+      </w:pPr>
+      <w:rPr>
+        <w:rFonts w:hint="eastAsia"/>
+      </w:rPr>
+    </w:lvl>
+    <w:lvl w:ilvl="3">
+      <w:start w:val="1"/>
+      <w:numFmt w:val="decimal"/>
+      <w:lvlText w:val="%1.%2.%3.%4."/>
+      <w:lvlJc w:val="left"/>
+      <w:pPr>
+        <w:ind w:left="1080" w:hanging="1080"/>
+      </w:pPr>
+      <w:rPr>
+        <w:rFonts w:hint="eastAsia"/>
+      </w:rPr>
+    </w:lvl>
+    <w:lvl w:ilvl="4">
+      <w:start w:val="1"/>
+      <w:numFmt w:val="decimal"/>
+      <w:lvlText w:val="%1.%2.%3.%4.%5."/>
+      <w:lvlJc w:val="left"/>
+      <w:pPr>
+        <w:ind w:left="1080" w:hanging="1080"/>
+      </w:pPr>
+      <w:rPr>
+        <w:rFonts w:hint="eastAsia"/>
+      </w:rPr>
+    </w:lvl>
+    <w:lvl w:ilvl="5">
+      <w:start w:val="1"/>
+      <w:numFmt w:val="decimal"/>
+      <w:lvlText w:val="%1.%2.%3.%4.%5.%6."/>
+      <w:lvlJc w:val="left"/>
+      <w:pPr>
+        <w:ind w:left="1440" w:hanging="1440"/>
+      </w:pPr>
+      <w:rPr>
+        <w:rFonts w:hint="eastAsia"/>
+      </w:rPr>
+    </w:lvl>
+    <w:lvl w:ilvl="6">
+      <w:start w:val="1"/>
+      <w:numFmt w:val="decimal"/>
+      <w:lvlText w:val="%1.%2.%3.%4.%5.%6.%7."/>
+      <w:lvlJc w:val="left"/>
+      <w:pPr>
+        <w:ind w:left="1800" w:hanging="1800"/>
+      </w:pPr>
+      <w:rPr>
+        <w:rFonts w:hint="eastAsia"/>
+      </w:rPr>
+    </w:lvl>
+    <w:lvl w:ilvl="7">
+      <w:start w:val="1"/>
+      <w:numFmt w:val="decimal"/>
+      <w:lvlText w:val="%1.%2.%3.%4.%5.%6.%7.%8."/>
+      <w:lvlJc w:val="left"/>
+      <w:pPr>
+        <w:ind w:left="1800" w:hanging="1800"/>
+      </w:pPr>
+      <w:rPr>
+        <w:rFonts w:hint="eastAsia"/>
+      </w:rPr>
+    </w:lvl>
+    <w:lvl w:ilvl="8">
+      <w:start w:val="1"/>
+      <w:numFmt w:val="decimal"/>
+      <w:lvlText w:val="%1.%2.%3.%4.%5.%6.%7.%8.%9."/>
+      <w:lvlJc w:val="left"/>
+      <w:pPr>
+        <w:ind w:left="2160" w:hanging="2160"/>
+      </w:pPr>
+      <w:rPr>
+        <w:rFonts w:hint="eastAsia"/>
+      </w:rPr>
+    </w:lvl>
+  </w:abstractNum>
+  <w:abstractNum w:abstractNumId="4" w15:restartNumberingAfterBreak="0">
+    <w:nsid w:val="573551FD"/>
+    <w:multiLevelType w:val="multilevel"/>
+    <w:tmpl w:val="507C38BA"/>
+    <w:lvl w:ilvl="0">
+      <w:start w:val="2"/>
+      <w:numFmt w:val="decimal"/>
+      <w:lvlText w:val="%1"/>
+      <w:lvlJc w:val="left"/>
+      <w:pPr>
+        <w:ind w:left="400" w:hanging="400"/>
+      </w:pPr>
+      <w:rPr>
+        <w:rFonts w:hint="default"/>
+      </w:rPr>
+    </w:lvl>
+    <w:lvl w:ilvl="1">
+      <w:start w:val="1"/>
+      <w:numFmt w:val="decimal"/>
+      <w:lvlText w:val="%1.%2"/>
+      <w:lvlJc w:val="left"/>
+      <w:pPr>
+        <w:ind w:left="720" w:hanging="720"/>
+      </w:pPr>
+      <w:rPr>
+        <w:rFonts w:hint="default"/>
+      </w:rPr>
+    </w:lvl>
+    <w:lvl w:ilvl="2">
+      <w:start w:val="1"/>
+      <w:numFmt w:val="decimal"/>
+      <w:lvlText w:val="%1.%2.%3"/>
+      <w:lvlJc w:val="left"/>
+      <w:pPr>
+        <w:ind w:left="720" w:hanging="720"/>
+      </w:pPr>
+      <w:rPr>
+        <w:rFonts w:hint="default"/>
+      </w:rPr>
+    </w:lvl>
+    <w:lvl w:ilvl="3">
+      <w:start w:val="1"/>
+      <w:numFmt w:val="decimal"/>
+      <w:lvlText w:val="%1.%2.%3.%4"/>
+      <w:lvlJc w:val="left"/>
+      <w:pPr>
+        <w:ind w:left="1080" w:hanging="1080"/>
+      </w:pPr>
+      <w:rPr>
+        <w:rFonts w:hint="default"/>
+      </w:rPr>
+    </w:lvl>
+    <w:lvl w:ilvl="4">
+      <w:start w:val="1"/>
+      <w:numFmt w:val="decimal"/>
+      <w:lvlText w:val="%1.%2.%3.%4.%5"/>
+      <w:lvlJc w:val="left"/>
+      <w:pPr>
+        <w:ind w:left="1440" w:hanging="1440"/>
+      </w:pPr>
+      <w:rPr>
+        <w:rFonts w:hint="default"/>
+      </w:rPr>
+    </w:lvl>
+    <w:lvl w:ilvl="5">
+      <w:start w:val="1"/>
+      <w:numFmt w:val="decimal"/>
+      <w:lvlText w:val="%1.%2.%3.%4.%5.%6"/>
+      <w:lvlJc w:val="left"/>
+      <w:pPr>
+        <w:ind w:left="1440" w:hanging="1440"/>
+      </w:pPr>
+      <w:rPr>
+        <w:rFonts w:hint="default"/>
+      </w:rPr>
+    </w:lvl>
+    <w:lvl w:ilvl="6">
+      <w:start w:val="1"/>
+      <w:numFmt w:val="decimal"/>
+      <w:lvlText w:val="%1.%2.%3.%4.%5.%6.%7"/>
+      <w:lvlJc w:val="left"/>
+      <w:pPr>
+        <w:ind w:left="1800" w:hanging="1800"/>
+      </w:pPr>
+      <w:rPr>
+        <w:rFonts w:hint="default"/>
+      </w:rPr>
+    </w:lvl>
+    <w:lvl w:ilvl="7">
+      <w:start w:val="1"/>
+      <w:numFmt w:val="decimal"/>
+      <w:lvlText w:val="%1.%2.%3.%4.%5.%6.%7.%8"/>
+      <w:lvlJc w:val="left"/>
+      <w:pPr>
+        <w:ind w:left="2160" w:hanging="2160"/>
+      </w:pPr>
+      <w:rPr>
+        <w:rFonts w:hint="default"/>
+      </w:rPr>
+    </w:lvl>
+    <w:lvl w:ilvl="8">
+      <w:start w:val="1"/>
+      <w:numFmt w:val="decimal"/>
+      <w:lvlText w:val="%1.%2.%3.%4.%5.%6.%7.%8.%9"/>
+      <w:lvlJc w:val="left"/>
+      <w:pPr>
+        <w:ind w:left="2160" w:hanging="2160"/>
+      </w:pPr>
+      <w:rPr>
+        <w:rFonts w:hint="default"/>
+      </w:rPr>
+    </w:lvl>
+  </w:abstractNum>
+  <w:abstractNum w:abstractNumId="5" w15:restartNumberingAfterBreak="0">
+    <w:nsid w:val="5A4E3A89"/>
+    <w:multiLevelType w:val="hybridMultilevel"/>
+    <w:tmpl w:val="7B2A8730"/>
+    <w:lvl w:ilvl="0" w:tplc="01AA4646">
+      <w:start w:val="16"/>
+      <w:numFmt w:val="bullet"/>
+      <w:lvlText w:val="-"/>
+      <w:lvlJc w:val="left"/>
+      <w:pPr>
+        <w:ind w:left="720" w:hanging="360"/>
+      </w:pPr>
+      <w:rPr>
+        <w:rFonts w:ascii="Noto Sans KR" w:eastAsia="Noto Sans KR" w:hAnsi="Noto Sans KR" w:cstheme="minorBidi" w:hint="eastAsia"/>
+      </w:rPr>
+    </w:lvl>
+    <w:lvl w:ilvl="1" w:tplc="04090003" w:tentative="1">
+      <w:start w:val="1"/>
+      <w:numFmt w:val="bullet"/>
+      <w:lvlText w:val="o"/>
+      <w:lvlJc w:val="left"/>
+      <w:pPr>
+        <w:ind w:left="1440" w:hanging="360"/>
+      </w:pPr>
+      <w:rPr>
+        <w:rFonts w:ascii="Courier New" w:hAnsi="Courier New" w:cs="Courier New" w:hint="default"/>
+      </w:rPr>
+    </w:lvl>
+    <w:lvl w:ilvl="2" w:tplc="04090005" w:tentative="1">
+      <w:start w:val="1"/>
+      <w:numFmt w:val="bullet"/>
+      <w:lvlText w:val=""/>
+      <w:lvlJc w:val="left"/>
+      <w:pPr>
+        <w:ind w:left="2160" w:hanging="360"/>
+      </w:pPr>
+      <w:rPr>
+        <w:rFonts w:ascii="Wingdings" w:hAnsi="Wingdings" w:hint="default"/>
+      </w:rPr>
+    </w:lvl>
+    <w:lvl w:ilvl="3" w:tplc="04090001" w:tentative="1">
+      <w:start w:val="1"/>
+      <w:numFmt w:val="bullet"/>
+      <w:lvlText w:val=""/>
+      <w:lvlJc w:val="left"/>
+      <w:pPr>
+        <w:ind w:left="2880" w:hanging="360"/>
+      </w:pPr>
+      <w:rPr>
+        <w:rFonts w:ascii="Symbol" w:hAnsi="Symbol" w:hint="default"/>
+      </w:rPr>
+    </w:lvl>
+    <w:lvl w:ilvl="4" w:tplc="04090003" w:tentative="1">
+      <w:start w:val="1"/>
+      <w:numFmt w:val="bullet"/>
+      <w:lvlText w:val="o"/>
+      <w:lvlJc w:val="left"/>
+      <w:pPr>
+        <w:ind w:left="3600" w:hanging="360"/>
+      </w:pPr>
+      <w:rPr>
+        <w:rFonts w:ascii="Courier New" w:hAnsi="Courier New" w:cs="Courier New" w:hint="default"/>
+      </w:rPr>
+    </w:lvl>
+    <w:lvl w:ilvl="5" w:tplc="04090005" w:tentative="1">
+      <w:start w:val="1"/>
+      <w:numFmt w:val="bullet"/>
+      <w:lvlText w:val=""/>
+      <w:lvlJc w:val="left"/>
+      <w:pPr>
+        <w:ind w:left="4320" w:hanging="360"/>
+      </w:pPr>
+      <w:rPr>
+        <w:rFonts w:ascii="Wingdings" w:hAnsi="Wingdings" w:hint="default"/>
+      </w:rPr>
+    </w:lvl>
+    <w:lvl w:ilvl="6" w:tplc="04090001" w:tentative="1">
+      <w:start w:val="1"/>
+      <w:numFmt w:val="bullet"/>
+      <w:lvlText w:val=""/>
+      <w:lvlJc w:val="left"/>
+      <w:pPr>
+        <w:ind w:left="5040" w:hanging="360"/>
+      </w:pPr>
+      <w:rPr>
+        <w:rFonts w:ascii="Symbol" w:hAnsi="Symbol" w:hint="default"/>
+      </w:rPr>
+    </w:lvl>
+    <w:lvl w:ilvl="7" w:tplc="04090003" w:tentative="1">
+      <w:start w:val="1"/>
+      <w:numFmt w:val="bullet"/>
+      <w:lvlText w:val="o"/>
+      <w:lvlJc w:val="left"/>
+      <w:pPr>
+        <w:ind w:left="5760" w:hanging="360"/>
+      </w:pPr>
+      <w:rPr>
+        <w:rFonts w:ascii="Courier New" w:hAnsi="Courier New" w:cs="Courier New" w:hint="default"/>
+      </w:rPr>
+    </w:lvl>
+    <w:lvl w:ilvl="8" w:tplc="04090005" w:tentative="1">
+      <w:start w:val="1"/>
+      <w:numFmt w:val="bullet"/>
+      <w:lvlText w:val=""/>
+      <w:lvlJc w:val="left"/>
+      <w:pPr>
+        <w:ind w:left="6480" w:hanging="360"/>
+      </w:pPr>
+      <w:rPr>
+        <w:rFonts w:ascii="Wingdings" w:hAnsi="Wingdings" w:hint="default"/>
+      </w:rPr>
+    </w:lvl>
+  </w:abstractNum>
+  <w:abstractNum w:abstractNumId="6" w15:restartNumberingAfterBreak="0">
+    <w:nsid w:val="75436351"/>
+    <w:multiLevelType w:val="multilevel"/>
+    <w:tmpl w:val="8830062C"/>
+    <w:lvl w:ilvl="0">
+      <w:start w:val="1"/>
+      <w:numFmt w:val="decimal"/>
+      <w:pStyle w:val="TOC1"/>
+      <w:lvlText w:val="%1."/>
+      <w:lvlJc w:val="left"/>
+      <w:pPr>
+        <w:ind w:left="360" w:hanging="360"/>
+      </w:pPr>
+    </w:lvl>
+    <w:lvl w:ilvl="1">
+      <w:start w:val="1"/>
+      <w:numFmt w:val="decimal"/>
+      <w:lvlText w:val="%1.%2."/>
+      <w:lvlJc w:val="left"/>
+      <w:pPr>
+        <w:ind w:left="792" w:hanging="432"/>
+      </w:pPr>
+    </w:lvl>
+    <w:lvl w:ilvl="2">
+      <w:start w:val="1"/>
+      <w:numFmt w:val="decimal"/>
+      <w:pStyle w:val="TOC3"/>
+      <w:lvlText w:val="%1.%2.%3."/>
+      <w:lvlJc w:val="left"/>
+      <w:pPr>
+        <w:ind w:left="1224" w:hanging="504"/>
+      </w:pPr>
+    </w:lvl>
+    <w:lvl w:ilvl="3">
+      <w:start w:val="1"/>
+      <w:numFmt w:val="decimal"/>
+      <w:lvlText w:val="%1.%2.%3.%4."/>
+      <w:lvlJc w:val="left"/>
+      <w:pPr>
+        <w:ind w:left="1728" w:hanging="648"/>
+      </w:pPr>
+    </w:lvl>
+    <w:lvl w:ilvl="4">
+      <w:start w:val="1"/>
+      <w:numFmt w:val="decimal"/>
+      <w:lvlText w:val="%1.%2.%3.%4.%5."/>
+      <w:lvlJc w:val="left"/>
+      <w:pPr>
+        <w:ind w:left="2232" w:hanging="792"/>
+      </w:pPr>
+    </w:lvl>
+    <w:lvl w:ilvl="5">
+      <w:start w:val="1"/>
+      <w:numFmt w:val="decimal"/>
+      <w:lvlText w:val="%1.%2.%3.%4.%5.%6."/>
+      <w:lvlJc w:val="left"/>
+      <w:pPr>
+        <w:ind w:left="2736" w:hanging="936"/>
+      </w:pPr>
+    </w:lvl>
+    <w:lvl w:ilvl="6">
+      <w:start w:val="1"/>
+      <w:numFmt w:val="decimal"/>
+      <w:lvlText w:val="%1.%2.%3.%4.%5.%6.%7."/>
+      <w:lvlJc w:val="left"/>
+      <w:pPr>
+        <w:ind w:left="3240" w:hanging="1080"/>
+      </w:pPr>
+    </w:lvl>
+    <w:lvl w:ilvl="7">
+      <w:start w:val="1"/>
+      <w:numFmt w:val="decimal"/>
+      <w:lvlText w:val="%1.%2.%3.%4.%5.%6.%7.%8."/>
+      <w:lvlJc w:val="left"/>
+      <w:pPr>
+        <w:ind w:left="3744" w:hanging="1224"/>
+      </w:pPr>
+    </w:lvl>
+    <w:lvl w:ilvl="8">
+      <w:start w:val="1"/>
+      <w:numFmt w:val="decimal"/>
+      <w:lvlText w:val="%1.%2.%3.%4.%5.%6.%7.%8.%9."/>
+      <w:lvlJc w:val="left"/>
+      <w:pPr>
+        <w:ind w:left="4320" w:hanging="1440"/>
+      </w:pPr>
+    </w:lvl>
+  </w:abstractNum>
+  <w:abstractNum w:abstractNumId="7" w15:restartNumberingAfterBreak="0">
+    <w:nsid w:val="763353C8"/>
+    <w:multiLevelType w:val="hybridMultilevel"/>
+    <w:tmpl w:val="C05AB726"/>
+    <w:lvl w:ilvl="0" w:tplc="0409000F">
+      <w:start w:val="1"/>
+      <w:numFmt w:val="decimal"/>
+      <w:lvlText w:val="%1."/>
+      <w:lvlJc w:val="left"/>
+      <w:pPr>
+        <w:ind w:left="720" w:hanging="360"/>
+      </w:pPr>
+    </w:lvl>
+    <w:lvl w:ilvl="1" w:tplc="04090019" w:tentative="1">
+      <w:start w:val="1"/>
+      <w:numFmt w:val="lowerLetter"/>
+      <w:lvlText w:val="%2."/>
+      <w:lvlJc w:val="left"/>
+      <w:pPr>
+        <w:ind w:left="1440" w:hanging="360"/>
+      </w:pPr>
+    </w:lvl>
+    <w:lvl w:ilvl="2" w:tplc="0409001B" w:tentative="1">
+      <w:start w:val="1"/>
+      <w:numFmt w:val="lowerRoman"/>
+      <w:lvlText w:val="%3."/>
+      <w:lvlJc w:val="right"/>
+      <w:pPr>
+        <w:ind w:left="2160" w:hanging="180"/>
+      </w:pPr>
+    </w:lvl>
+    <w:lvl w:ilvl="3" w:tplc="0409000F" w:tentative="1">
+      <w:start w:val="1"/>
+      <w:numFmt w:val="decimal"/>
+      <w:lvlText w:val="%4."/>
+      <w:lvlJc w:val="left"/>
+      <w:pPr>
+        <w:ind w:left="2880" w:hanging="360"/>
+      </w:pPr>
+    </w:lvl>
+    <w:lvl w:ilvl="4" w:tplc="04090019" w:tentative="1">
+      <w:start w:val="1"/>
+      <w:numFmt w:val="lowerLetter"/>
+      <w:lvlText w:val="%5."/>
+      <w:lvlJc w:val="left"/>
+      <w:pPr>
+        <w:ind w:left="3600" w:hanging="360"/>
+      </w:pPr>
+    </w:lvl>
+    <w:lvl w:ilvl="5" w:tplc="0409001B" w:tentative="1">
+      <w:start w:val="1"/>
+      <w:numFmt w:val="lowerRoman"/>
+      <w:lvlText w:val="%6."/>
+      <w:lvlJc w:val="right"/>
+      <w:pPr>
+        <w:ind w:left="4320" w:hanging="180"/>
+      </w:pPr>
+    </w:lvl>
+    <w:lvl w:ilvl="6" w:tplc="0409000F" w:tentative="1">
+      <w:start w:val="1"/>
+      <w:numFmt w:val="decimal"/>
+      <w:lvlText w:val="%7."/>
+      <w:lvlJc w:val="left"/>
+      <w:pPr>
+        <w:ind w:left="5040" w:hanging="360"/>
+      </w:pPr>
+    </w:lvl>
+    <w:lvl w:ilvl="7" w:tplc="04090019" w:tentative="1">
+      <w:start w:val="1"/>
+      <w:numFmt w:val="lowerLetter"/>
+      <w:lvlText w:val="%8."/>
+      <w:lvlJc w:val="left"/>
+      <w:pPr>
+        <w:ind w:left="5760" w:hanging="360"/>
+      </w:pPr>
+    </w:lvl>
+    <w:lvl w:ilvl="8" w:tplc="0409001B" w:tentative="1">
+      <w:start w:val="1"/>
+      <w:numFmt w:val="lowerRoman"/>
+      <w:lvlText w:val="%9."/>
+      <w:lvlJc w:val="right"/>
+      <w:pPr>
+        <w:ind w:left="6480" w:hanging="180"/>
+      </w:pPr>
+    </w:lvl>
+  </w:abstractNum>
+  <w:abstractNum w:abstractNumId="8" w15:restartNumberingAfterBreak="0">
+    <w:nsid w:val="76C079EA"/>
+    <w:multiLevelType w:val="multilevel"/>
+    <w:tmpl w:val="0409001F"/>
+    <w:lvl w:ilvl="0">
+      <w:start w:val="1"/>
+      <w:numFmt w:val="decimal"/>
+      <w:lvlText w:val="%1."/>
+      <w:lvlJc w:val="left"/>
+      <w:pPr>
+        <w:ind w:left="360" w:hanging="360"/>
+      </w:pPr>
+    </w:lvl>
+    <w:lvl w:ilvl="1">
+      <w:start w:val="1"/>
+      <w:numFmt w:val="decimal"/>
+      <w:lvlText w:val="%1.%2."/>
+      <w:lvlJc w:val="left"/>
+      <w:pPr>
+        <w:ind w:left="792" w:hanging="432"/>
+      </w:pPr>
+    </w:lvl>
+    <w:lvl w:ilvl="2">
+      <w:start w:val="1"/>
+      <w:numFmt w:val="decimal"/>
+      <w:lvlText w:val="%1.%2.%3."/>
+      <w:lvlJc w:val="left"/>
+      <w:pPr>
+        <w:ind w:left="1224" w:hanging="504"/>
+      </w:pPr>
+    </w:lvl>
+    <w:lvl w:ilvl="3">
+      <w:start w:val="1"/>
+      <w:numFmt w:val="decimal"/>
+      <w:lvlText w:val="%1.%2.%3.%4."/>
+      <w:lvlJc w:val="left"/>
+      <w:pPr>
+        <w:ind w:left="1728" w:hanging="648"/>
+      </w:pPr>
+    </w:lvl>
+    <w:lvl w:ilvl="4">
+      <w:start w:val="1"/>
+      <w:numFmt w:val="decimal"/>
+      <w:lvlText w:val="%1.%2.%3.%4.%5."/>
+      <w:lvlJc w:val="left"/>
+      <w:pPr>
+        <w:ind w:left="2232" w:hanging="792"/>
+      </w:pPr>
+    </w:lvl>
+    <w:lvl w:ilvl="5">
+      <w:start w:val="1"/>
+      <w:numFmt w:val="decimal"/>
+      <w:lvlText w:val="%1.%2.%3.%4.%5.%6."/>
+      <w:lvlJc w:val="left"/>
+      <w:pPr>
+        <w:ind w:left="2736" w:hanging="936"/>
+      </w:pPr>
+    </w:lvl>
+    <w:lvl w:ilvl="6">
+      <w:start w:val="1"/>
+      <w:numFmt w:val="decimal"/>
+      <w:lvlText w:val="%1.%2.%3.%4.%5.%6.%7."/>
+      <w:lvlJc w:val="left"/>
+      <w:pPr>
+        <w:ind w:left="3240" w:hanging="1080"/>
+      </w:pPr>
+    </w:lvl>
+    <w:lvl w:ilvl="7">
+      <w:start w:val="1"/>
+      <w:numFmt w:val="decimal"/>
+      <w:lvlText w:val="%1.%2.%3.%4.%5.%6.%7.%8."/>
+      <w:lvlJc w:val="left"/>
+      <w:pPr>
+        <w:ind w:left="3744" w:hanging="1224"/>
+      </w:pPr>
+    </w:lvl>
+    <w:lvl w:ilvl="8">
+      <w:start w:val="1"/>
+      <w:numFmt w:val="decimal"/>
+      <w:lvlText w:val="%1.%2.%3.%4.%5.%6.%7.%8.%9."/>
+      <w:lvlJc w:val="left"/>
+      <w:pPr>
+        <w:ind w:left="4320" w:hanging="1440"/>
+      </w:pPr>
+    </w:lvl>
+  </w:abstractNum>
+  <w:num w:numId="1" w16cid:durableId="65299058">
+    <w:abstractNumId w:val="5"/>
+  </w:num>
+  <w:num w:numId="2" w16cid:durableId="2094013414">
+    <w:abstractNumId w:val="7"/>
+  </w:num>
+  <w:num w:numId="3" w16cid:durableId="2019504067">
+    <w:abstractNumId w:val="8"/>
+  </w:num>
+  <w:num w:numId="4" w16cid:durableId="289894793">
+    <w:abstractNumId w:val="6"/>
+  </w:num>
+  <w:num w:numId="5" w16cid:durableId="1596523007">
+    <w:abstractNumId w:val="0"/>
+  </w:num>
+  <w:num w:numId="6" w16cid:durableId="1146514711">
+    <w:abstractNumId w:val="1"/>
+  </w:num>
+  <w:num w:numId="7" w16cid:durableId="1458453642">
+    <w:abstractNumId w:val="2"/>
+  </w:num>
+  <w:num w:numId="8" w16cid:durableId="1559434641">
+    <w:abstractNumId w:val="3"/>
+  </w:num>
+  <w:num w:numId="9" w16cid:durableId="1371611499">
+    <w:abstractNumId w:val="4"/>
+  </w:num>
+</w:numbering>
 </file>
 
 <file path=word/styles.xml><?xml version="1.0" encoding="utf-8"?>
@@ -940,6 +5657,11 @@
   <w:style w:type="paragraph" w:default="1" w:styleId="Normal">
     <w:name w:val="Normal"/>
     <w:qFormat/>
+    <w:rsid w:val="003B716F"/>
+    <w:rPr>
+      <w:rFonts w:ascii="Noto Sans KR" w:eastAsia="Noto Sans KR" w:hAnsi="Noto Sans KR"/>
+      <w:sz w:val="22"/>
+    </w:rPr>
   </w:style>
   <w:style w:type="paragraph" w:styleId="Heading1">
     <w:name w:val="heading 1"/>
@@ -948,7 +5670,7 @@
     <w:link w:val="Heading1Char"/>
     <w:uiPriority w:val="9"/>
     <w:qFormat/>
-    <w:rsid w:val="00F41B2B"/>
+    <w:rsid w:val="004B3044"/>
     <w:pPr>
       <w:keepNext/>
       <w:keepLines/>
@@ -956,9 +5678,9 @@
       <w:outlineLvl w:val="0"/>
     </w:pPr>
     <w:rPr>
-      <w:rFonts w:asciiTheme="majorHAnsi" w:eastAsiaTheme="majorEastAsia" w:hAnsiTheme="majorHAnsi" w:cstheme="majorBidi"/>
+      <w:rFonts w:ascii="Noto Sans KR SemiBold" w:eastAsia="Noto Sans KR SemiBold" w:hAnsi="Noto Sans KR SemiBold" w:cstheme="majorBidi"/>
       <w:color w:val="0F4761" w:themeColor="accent1" w:themeShade="BF"/>
-      <w:sz w:val="40"/>
+      <w:sz w:val="32"/>
       <w:szCs w:val="40"/>
     </w:rPr>
   </w:style>
@@ -968,10 +5690,9 @@
     <w:next w:val="Normal"/>
     <w:link w:val="Heading2Char"/>
     <w:uiPriority w:val="9"/>
-    <w:semiHidden/>
     <w:unhideWhenUsed/>
     <w:qFormat/>
-    <w:rsid w:val="00F41B2B"/>
+    <w:rsid w:val="004B3044"/>
     <w:pPr>
       <w:keepNext/>
       <w:keepLines/>
@@ -979,9 +5700,9 @@
       <w:outlineLvl w:val="1"/>
     </w:pPr>
     <w:rPr>
-      <w:rFonts w:asciiTheme="majorHAnsi" w:eastAsiaTheme="majorEastAsia" w:hAnsiTheme="majorHAnsi" w:cstheme="majorBidi"/>
-      <w:color w:val="0F4761" w:themeColor="accent1" w:themeShade="BF"/>
-      <w:sz w:val="32"/>
+      <w:rFonts w:ascii="Noto Sans KR Medium" w:eastAsia="Noto Sans KR Medium" w:hAnsi="Noto Sans KR Medium" w:cstheme="majorBidi"/>
+      <w:color w:val="000000" w:themeColor="text1"/>
+      <w:sz w:val="28"/>
       <w:szCs w:val="32"/>
     </w:rPr>
   </w:style>
@@ -1172,11 +5893,11 @@
     <w:basedOn w:val="DefaultParagraphFont"/>
     <w:link w:val="Heading1"/>
     <w:uiPriority w:val="9"/>
-    <w:rsid w:val="00F41B2B"/>
+    <w:rsid w:val="004B3044"/>
     <w:rPr>
-      <w:rFonts w:asciiTheme="majorHAnsi" w:eastAsiaTheme="majorEastAsia" w:hAnsiTheme="majorHAnsi" w:cstheme="majorBidi"/>
+      <w:rFonts w:ascii="Noto Sans KR SemiBold" w:eastAsia="Noto Sans KR SemiBold" w:hAnsi="Noto Sans KR SemiBold" w:cstheme="majorBidi"/>
       <w:color w:val="0F4761" w:themeColor="accent1" w:themeShade="BF"/>
-      <w:sz w:val="40"/>
+      <w:sz w:val="32"/>
       <w:szCs w:val="40"/>
     </w:rPr>
   </w:style>
@@ -1185,12 +5906,11 @@
     <w:basedOn w:val="DefaultParagraphFont"/>
     <w:link w:val="Heading2"/>
     <w:uiPriority w:val="9"/>
-    <w:semiHidden/>
-    <w:rsid w:val="00F41B2B"/>
+    <w:rsid w:val="004B3044"/>
     <w:rPr>
-      <w:rFonts w:asciiTheme="majorHAnsi" w:eastAsiaTheme="majorEastAsia" w:hAnsiTheme="majorHAnsi" w:cstheme="majorBidi"/>
-      <w:color w:val="0F4761" w:themeColor="accent1" w:themeShade="BF"/>
-      <w:sz w:val="32"/>
+      <w:rFonts w:ascii="Noto Sans KR Medium" w:eastAsia="Noto Sans KR Medium" w:hAnsi="Noto Sans KR Medium" w:cstheme="majorBidi"/>
+      <w:color w:val="000000" w:themeColor="text1"/>
+      <w:sz w:val="28"/>
       <w:szCs w:val="32"/>
     </w:rPr>
   </w:style>
@@ -1509,6 +6229,316 @@
     <w:unhideWhenUsed/>
     <w:rsid w:val="00F41B2B"/>
   </w:style>
+  <w:style w:type="paragraph" w:styleId="TOCHeading">
+    <w:name w:val="TOC Heading"/>
+    <w:basedOn w:val="Heading1"/>
+    <w:next w:val="Normal"/>
+    <w:uiPriority w:val="39"/>
+    <w:unhideWhenUsed/>
+    <w:qFormat/>
+    <w:rsid w:val="00F967E9"/>
+    <w:pPr>
+      <w:spacing w:before="480" w:after="0" w:line="276" w:lineRule="auto"/>
+      <w:outlineLvl w:val="9"/>
+    </w:pPr>
+    <w:rPr>
+      <w:b/>
+      <w:bCs/>
+      <w:kern w:val="0"/>
+      <w:sz w:val="28"/>
+      <w:szCs w:val="28"/>
+      <w:lang w:val="en-US" w:eastAsia="en-US"/>
+      <w14:ligatures w14:val="none"/>
+    </w:rPr>
+  </w:style>
+  <w:style w:type="paragraph" w:styleId="TOC1">
+    <w:name w:val="toc 1"/>
+    <w:basedOn w:val="Normal"/>
+    <w:next w:val="Normal"/>
+    <w:autoRedefine/>
+    <w:uiPriority w:val="39"/>
+    <w:unhideWhenUsed/>
+    <w:rsid w:val="00F967E9"/>
+    <w:pPr>
+      <w:numPr>
+        <w:numId w:val="4"/>
+      </w:numPr>
+      <w:spacing w:before="120" w:after="0"/>
+    </w:pPr>
+    <w:rPr>
+      <w:rFonts w:ascii="Noto Sans KR SemiBold" w:eastAsia="Noto Sans KR SemiBold" w:hAnsi="Noto Sans KR SemiBold"/>
+      <w:b/>
+      <w:bCs/>
+      <w:sz w:val="28"/>
+      <w:szCs w:val="28"/>
+    </w:rPr>
+  </w:style>
+  <w:style w:type="paragraph" w:styleId="TOC2">
+    <w:name w:val="toc 2"/>
+    <w:basedOn w:val="Normal"/>
+    <w:next w:val="Normal"/>
+    <w:autoRedefine/>
+    <w:uiPriority w:val="39"/>
+    <w:unhideWhenUsed/>
+    <w:rsid w:val="00F967E9"/>
+    <w:pPr>
+      <w:spacing w:before="120" w:after="0"/>
+      <w:ind w:left="240"/>
+    </w:pPr>
+    <w:rPr>
+      <w:b/>
+      <w:bCs/>
+      <w:szCs w:val="22"/>
+    </w:rPr>
+  </w:style>
+  <w:style w:type="paragraph" w:styleId="TOC3">
+    <w:name w:val="toc 3"/>
+    <w:basedOn w:val="Normal"/>
+    <w:next w:val="Normal"/>
+    <w:autoRedefine/>
+    <w:uiPriority w:val="39"/>
+    <w:unhideWhenUsed/>
+    <w:rsid w:val="00F967E9"/>
+    <w:pPr>
+      <w:numPr>
+        <w:ilvl w:val="2"/>
+        <w:numId w:val="4"/>
+      </w:numPr>
+      <w:spacing w:after="0"/>
+    </w:pPr>
+    <w:rPr>
+      <w:sz w:val="20"/>
+      <w:szCs w:val="20"/>
+    </w:rPr>
+  </w:style>
+  <w:style w:type="paragraph" w:styleId="TOC4">
+    <w:name w:val="toc 4"/>
+    <w:basedOn w:val="Normal"/>
+    <w:next w:val="Normal"/>
+    <w:autoRedefine/>
+    <w:uiPriority w:val="39"/>
+    <w:semiHidden/>
+    <w:unhideWhenUsed/>
+    <w:rsid w:val="00F967E9"/>
+    <w:pPr>
+      <w:spacing w:after="0"/>
+      <w:ind w:left="720"/>
+    </w:pPr>
+    <w:rPr>
+      <w:sz w:val="20"/>
+      <w:szCs w:val="20"/>
+    </w:rPr>
+  </w:style>
+  <w:style w:type="paragraph" w:styleId="TOC5">
+    <w:name w:val="toc 5"/>
+    <w:basedOn w:val="Normal"/>
+    <w:next w:val="Normal"/>
+    <w:autoRedefine/>
+    <w:uiPriority w:val="39"/>
+    <w:semiHidden/>
+    <w:unhideWhenUsed/>
+    <w:rsid w:val="00F967E9"/>
+    <w:pPr>
+      <w:spacing w:after="0"/>
+      <w:ind w:left="960"/>
+    </w:pPr>
+    <w:rPr>
+      <w:sz w:val="20"/>
+      <w:szCs w:val="20"/>
+    </w:rPr>
+  </w:style>
+  <w:style w:type="paragraph" w:styleId="TOC6">
+    <w:name w:val="toc 6"/>
+    <w:basedOn w:val="Normal"/>
+    <w:next w:val="Normal"/>
+    <w:autoRedefine/>
+    <w:uiPriority w:val="39"/>
+    <w:semiHidden/>
+    <w:unhideWhenUsed/>
+    <w:rsid w:val="00F967E9"/>
+    <w:pPr>
+      <w:spacing w:after="0"/>
+      <w:ind w:left="1200"/>
+    </w:pPr>
+    <w:rPr>
+      <w:sz w:val="20"/>
+      <w:szCs w:val="20"/>
+    </w:rPr>
+  </w:style>
+  <w:style w:type="paragraph" w:styleId="TOC7">
+    <w:name w:val="toc 7"/>
+    <w:basedOn w:val="Normal"/>
+    <w:next w:val="Normal"/>
+    <w:autoRedefine/>
+    <w:uiPriority w:val="39"/>
+    <w:semiHidden/>
+    <w:unhideWhenUsed/>
+    <w:rsid w:val="00F967E9"/>
+    <w:pPr>
+      <w:spacing w:after="0"/>
+      <w:ind w:left="1440"/>
+    </w:pPr>
+    <w:rPr>
+      <w:sz w:val="20"/>
+      <w:szCs w:val="20"/>
+    </w:rPr>
+  </w:style>
+  <w:style w:type="paragraph" w:styleId="TOC8">
+    <w:name w:val="toc 8"/>
+    <w:basedOn w:val="Normal"/>
+    <w:next w:val="Normal"/>
+    <w:autoRedefine/>
+    <w:uiPriority w:val="39"/>
+    <w:semiHidden/>
+    <w:unhideWhenUsed/>
+    <w:rsid w:val="00F967E9"/>
+    <w:pPr>
+      <w:spacing w:after="0"/>
+      <w:ind w:left="1680"/>
+    </w:pPr>
+    <w:rPr>
+      <w:sz w:val="20"/>
+      <w:szCs w:val="20"/>
+    </w:rPr>
+  </w:style>
+  <w:style w:type="paragraph" w:styleId="TOC9">
+    <w:name w:val="toc 9"/>
+    <w:basedOn w:val="Normal"/>
+    <w:next w:val="Normal"/>
+    <w:autoRedefine/>
+    <w:uiPriority w:val="39"/>
+    <w:semiHidden/>
+    <w:unhideWhenUsed/>
+    <w:rsid w:val="00F967E9"/>
+    <w:pPr>
+      <w:spacing w:after="0"/>
+      <w:ind w:left="1920"/>
+    </w:pPr>
+    <w:rPr>
+      <w:sz w:val="20"/>
+      <w:szCs w:val="20"/>
+    </w:rPr>
+  </w:style>
+  <w:style w:type="table" w:styleId="TableGrid">
+    <w:name w:val="Table Grid"/>
+    <w:basedOn w:val="TableNormal"/>
+    <w:uiPriority w:val="39"/>
+    <w:rsid w:val="00287A2D"/>
+    <w:pPr>
+      <w:spacing w:after="0" w:line="240" w:lineRule="auto"/>
+    </w:pPr>
+    <w:tblPr>
+      <w:tblBorders>
+        <w:top w:val="single" w:sz="4" w:space="0" w:color="auto"/>
+        <w:left w:val="single" w:sz="4" w:space="0" w:color="auto"/>
+        <w:bottom w:val="single" w:sz="4" w:space="0" w:color="auto"/>
+        <w:right w:val="single" w:sz="4" w:space="0" w:color="auto"/>
+        <w:insideH w:val="single" w:sz="4" w:space="0" w:color="auto"/>
+        <w:insideV w:val="single" w:sz="4" w:space="0" w:color="auto"/>
+      </w:tblBorders>
+    </w:tblPr>
+  </w:style>
+  <w:style w:type="paragraph" w:styleId="NoSpacing">
+    <w:name w:val="No Spacing"/>
+    <w:uiPriority w:val="1"/>
+    <w:qFormat/>
+    <w:rsid w:val="0059297D"/>
+    <w:pPr>
+      <w:spacing w:after="0" w:line="240" w:lineRule="auto"/>
+    </w:pPr>
+  </w:style>
+  <w:style w:type="character" w:styleId="Hyperlink">
+    <w:name w:val="Hyperlink"/>
+    <w:basedOn w:val="DefaultParagraphFont"/>
+    <w:uiPriority w:val="99"/>
+    <w:unhideWhenUsed/>
+    <w:rsid w:val="0059297D"/>
+    <w:rPr>
+      <w:color w:val="467886" w:themeColor="hyperlink"/>
+      <w:u w:val="single"/>
+    </w:rPr>
+  </w:style>
+  <w:style w:type="character" w:styleId="UnresolvedMention">
+    <w:name w:val="Unresolved Mention"/>
+    <w:basedOn w:val="DefaultParagraphFont"/>
+    <w:uiPriority w:val="99"/>
+    <w:semiHidden/>
+    <w:unhideWhenUsed/>
+    <w:rsid w:val="0059297D"/>
+    <w:rPr>
+      <w:color w:val="605E5C"/>
+      <w:shd w:val="clear" w:color="auto" w:fill="E1DFDD"/>
+    </w:rPr>
+  </w:style>
+  <w:style w:type="character" w:styleId="FollowedHyperlink">
+    <w:name w:val="FollowedHyperlink"/>
+    <w:basedOn w:val="DefaultParagraphFont"/>
+    <w:uiPriority w:val="99"/>
+    <w:semiHidden/>
+    <w:unhideWhenUsed/>
+    <w:rsid w:val="004B3044"/>
+    <w:rPr>
+      <w:color w:val="96607D" w:themeColor="followedHyperlink"/>
+      <w:u w:val="single"/>
+    </w:rPr>
+  </w:style>
+  <w:style w:type="table" w:styleId="GridTable1Light-Accent6">
+    <w:name w:val="Grid Table 1 Light Accent 6"/>
+    <w:basedOn w:val="TableNormal"/>
+    <w:uiPriority w:val="46"/>
+    <w:rsid w:val="00E05935"/>
+    <w:pPr>
+      <w:spacing w:after="0" w:line="240" w:lineRule="auto"/>
+    </w:pPr>
+    <w:tblPr>
+      <w:tblStyleRowBandSize w:val="1"/>
+      <w:tblStyleColBandSize w:val="1"/>
+      <w:tblBorders>
+        <w:top w:val="single" w:sz="4" w:space="0" w:color="B3E5A1" w:themeColor="accent6" w:themeTint="66"/>
+        <w:left w:val="single" w:sz="4" w:space="0" w:color="B3E5A1" w:themeColor="accent6" w:themeTint="66"/>
+        <w:bottom w:val="single" w:sz="4" w:space="0" w:color="B3E5A1" w:themeColor="accent6" w:themeTint="66"/>
+        <w:right w:val="single" w:sz="4" w:space="0" w:color="B3E5A1" w:themeColor="accent6" w:themeTint="66"/>
+        <w:insideH w:val="single" w:sz="4" w:space="0" w:color="B3E5A1" w:themeColor="accent6" w:themeTint="66"/>
+        <w:insideV w:val="single" w:sz="4" w:space="0" w:color="B3E5A1" w:themeColor="accent6" w:themeTint="66"/>
+      </w:tblBorders>
+    </w:tblPr>
+    <w:tblStylePr w:type="firstRow">
+      <w:rPr>
+        <w:b/>
+        <w:bCs/>
+      </w:rPr>
+      <w:tblPr/>
+      <w:tcPr>
+        <w:tcBorders>
+          <w:bottom w:val="single" w:sz="12" w:space="0" w:color="8DD873" w:themeColor="accent6" w:themeTint="99"/>
+        </w:tcBorders>
+      </w:tcPr>
+    </w:tblStylePr>
+    <w:tblStylePr w:type="lastRow">
+      <w:rPr>
+        <w:b/>
+        <w:bCs/>
+      </w:rPr>
+      <w:tblPr/>
+      <w:tcPr>
+        <w:tcBorders>
+          <w:top w:val="double" w:sz="2" w:space="0" w:color="8DD873" w:themeColor="accent6" w:themeTint="99"/>
+        </w:tcBorders>
+      </w:tcPr>
+    </w:tblStylePr>
+    <w:tblStylePr w:type="firstCol">
+      <w:rPr>
+        <w:b/>
+        <w:bCs/>
+      </w:rPr>
+    </w:tblStylePr>
+    <w:tblStylePr w:type="lastCol">
+      <w:rPr>
+        <w:b/>
+        <w:bCs/>
+      </w:rPr>
+    </w:tblStylePr>
+  </w:style>
 </w:styles>
 </file>
 

--- a/doc/CloudPOS_User_Guide.docx
+++ b/doc/CloudPOS_User_Guide.docx
@@ -337,7 +337,7 @@
           <w:szCs w:val="22"/>
           <w:lang w:val="en-US"/>
         </w:rPr>
-        <w:t>웹페이지에서 쉽게 주문할 수 있도록 지원하는 오픈-소스 웹 기반 주문 관리 시스템입니다.</w:t>
+        <w:t>웹페이지에서 쉽게 주문할 수 있도록 지원하는 오픈소스 웹 기반 주문 관리 시스템입니다.</w:t>
       </w:r>
     </w:p>
     <w:p>
@@ -1019,21 +1019,28 @@
           <w:pPr>
             <w:pStyle w:val="TOC1"/>
           </w:pPr>
-          <w:r>
-            <w:rPr>
-              <w:rFonts w:hint="eastAsia"/>
-            </w:rPr>
-            <w:t>시작하기</w:t>
-          </w:r>
-          <w:r>
-            <w:ptab w:relativeTo="margin" w:alignment="right" w:leader="dot"/>
-          </w:r>
-          <w:r>
-            <w:rPr>
-              <w:rFonts w:hint="eastAsia"/>
-            </w:rPr>
-            <w:t>4</w:t>
-          </w:r>
+          <w:hyperlink w:anchor="_1._시작하기" w:history="1">
+            <w:r>
+              <w:rPr>
+                <w:rStyle w:val="Hyperlink"/>
+                <w:rFonts w:hint="eastAsia"/>
+              </w:rPr>
+              <w:t>시작하기</w:t>
+            </w:r>
+            <w:r>
+              <w:rPr>
+                <w:rStyle w:val="Hyperlink"/>
+              </w:rPr>
+              <w:ptab w:relativeTo="margin" w:alignment="right" w:leader="dot"/>
+            </w:r>
+            <w:r>
+              <w:rPr>
+                <w:rStyle w:val="Hyperlink"/>
+                <w:rFonts w:hint="eastAsia"/>
+              </w:rPr>
+              <w:t>4</w:t>
+            </w:r>
+          </w:hyperlink>
         </w:p>
         <w:p>
           <w:pPr>
@@ -1050,45 +1057,51 @@
               <w:szCs w:val="24"/>
             </w:rPr>
           </w:pPr>
-          <w:r>
-            <w:rPr>
-              <w:b w:val="0"/>
-              <w:bCs w:val="0"/>
-              <w:sz w:val="24"/>
-              <w:szCs w:val="24"/>
-              <w:lang w:val="en-US"/>
-            </w:rPr>
-            <w:t>QR</w:t>
-          </w:r>
-          <w:r>
-            <w:rPr>
-              <w:rFonts w:hint="eastAsia"/>
-              <w:b w:val="0"/>
-              <w:bCs w:val="0"/>
-              <w:sz w:val="24"/>
-              <w:szCs w:val="24"/>
-              <w:lang w:val="en-US"/>
-            </w:rPr>
-            <w:t>코드 스캔하여 시작하기</w:t>
-          </w:r>
-          <w:r>
-            <w:rPr>
-              <w:b w:val="0"/>
-              <w:bCs w:val="0"/>
-              <w:sz w:val="24"/>
-              <w:szCs w:val="24"/>
-            </w:rPr>
-            <w:ptab w:relativeTo="margin" w:alignment="right" w:leader="dot"/>
-          </w:r>
-          <w:r>
-            <w:rPr>
-              <w:b w:val="0"/>
-              <w:bCs w:val="0"/>
-              <w:sz w:val="24"/>
-              <w:szCs w:val="24"/>
-            </w:rPr>
-            <w:t>5</w:t>
-          </w:r>
+          <w:hyperlink w:anchor="_QR코드_스캔하여_주문_1" w:history="1">
+            <w:r>
+              <w:rPr>
+                <w:rStyle w:val="Hyperlink"/>
+                <w:b w:val="0"/>
+                <w:bCs w:val="0"/>
+                <w:sz w:val="24"/>
+                <w:szCs w:val="24"/>
+                <w:lang w:val="en-US"/>
+              </w:rPr>
+              <w:t>QR</w:t>
+            </w:r>
+            <w:r>
+              <w:rPr>
+                <w:rStyle w:val="Hyperlink"/>
+                <w:rFonts w:hint="eastAsia"/>
+                <w:b w:val="0"/>
+                <w:bCs w:val="0"/>
+                <w:sz w:val="24"/>
+                <w:szCs w:val="24"/>
+                <w:lang w:val="en-US"/>
+              </w:rPr>
+              <w:t>코드 스캔하여 시작하기</w:t>
+            </w:r>
+            <w:r>
+              <w:rPr>
+                <w:rStyle w:val="Hyperlink"/>
+                <w:b w:val="0"/>
+                <w:bCs w:val="0"/>
+                <w:sz w:val="24"/>
+                <w:szCs w:val="24"/>
+              </w:rPr>
+              <w:ptab w:relativeTo="margin" w:alignment="right" w:leader="dot"/>
+            </w:r>
+            <w:r>
+              <w:rPr>
+                <w:rStyle w:val="Hyperlink"/>
+                <w:b w:val="0"/>
+                <w:bCs w:val="0"/>
+                <w:sz w:val="24"/>
+                <w:szCs w:val="24"/>
+              </w:rPr>
+              <w:t>5</w:t>
+            </w:r>
+          </w:hyperlink>
         </w:p>
         <w:p>
           <w:pPr>
@@ -1105,51 +1118,65 @@
               <w:szCs w:val="24"/>
             </w:rPr>
           </w:pPr>
-          <w:r>
-            <w:rPr>
-              <w:rFonts w:hint="eastAsia"/>
-              <w:b w:val="0"/>
-              <w:bCs w:val="0"/>
-              <w:sz w:val="24"/>
-              <w:szCs w:val="24"/>
-            </w:rPr>
-            <w:t>인증 코드 입력하여 시작하기</w:t>
-          </w:r>
-          <w:r>
-            <w:rPr>
-              <w:b w:val="0"/>
-              <w:bCs w:val="0"/>
-              <w:sz w:val="24"/>
-              <w:szCs w:val="24"/>
-            </w:rPr>
-            <w:ptab w:relativeTo="margin" w:alignment="right" w:leader="dot"/>
-          </w:r>
-          <w:r>
-            <w:rPr>
-              <w:b w:val="0"/>
-              <w:bCs w:val="0"/>
-              <w:sz w:val="24"/>
-              <w:szCs w:val="24"/>
-            </w:rPr>
-            <w:t>5</w:t>
-          </w:r>
+          <w:hyperlink w:anchor="_인증_코드_입력하여" w:history="1">
+            <w:r>
+              <w:rPr>
+                <w:rStyle w:val="Hyperlink"/>
+                <w:rFonts w:hint="eastAsia"/>
+                <w:b w:val="0"/>
+                <w:bCs w:val="0"/>
+                <w:sz w:val="24"/>
+                <w:szCs w:val="24"/>
+              </w:rPr>
+              <w:t>인증 코드 입력하여 시작하기</w:t>
+            </w:r>
+            <w:r>
+              <w:rPr>
+                <w:rStyle w:val="Hyperlink"/>
+                <w:b w:val="0"/>
+                <w:bCs w:val="0"/>
+                <w:sz w:val="24"/>
+                <w:szCs w:val="24"/>
+              </w:rPr>
+              <w:ptab w:relativeTo="margin" w:alignment="right" w:leader="dot"/>
+            </w:r>
+            <w:r>
+              <w:rPr>
+                <w:rStyle w:val="Hyperlink"/>
+                <w:b w:val="0"/>
+                <w:bCs w:val="0"/>
+                <w:sz w:val="24"/>
+                <w:szCs w:val="24"/>
+              </w:rPr>
+              <w:t>5</w:t>
+            </w:r>
+          </w:hyperlink>
         </w:p>
         <w:p>
           <w:pPr>
             <w:pStyle w:val="TOC1"/>
           </w:pPr>
-          <w:r>
-            <w:rPr>
-              <w:rFonts w:hint="eastAsia"/>
-            </w:rPr>
-            <w:t>상단 바 기능</w:t>
-          </w:r>
-          <w:r>
-            <w:ptab w:relativeTo="margin" w:alignment="right" w:leader="dot"/>
-          </w:r>
-          <w:r>
-            <w:t>4</w:t>
-          </w:r>
+          <w:hyperlink w:anchor="_상단_바_기능" w:history="1">
+            <w:r>
+              <w:rPr>
+                <w:rStyle w:val="Hyperlink"/>
+                <w:rFonts w:hint="eastAsia"/>
+              </w:rPr>
+              <w:t>상단 바 기능</w:t>
+            </w:r>
+            <w:r>
+              <w:rPr>
+                <w:rStyle w:val="Hyperlink"/>
+              </w:rPr>
+              <w:ptab w:relativeTo="margin" w:alignment="right" w:leader="dot"/>
+            </w:r>
+            <w:r>
+              <w:rPr>
+                <w:rStyle w:val="Hyperlink"/>
+              </w:rPr>
+              <w:t>6</w:t>
+            </w:r>
+          </w:hyperlink>
         </w:p>
         <w:p>
           <w:pPr>
@@ -1166,34 +1193,61 @@
               <w:szCs w:val="24"/>
             </w:rPr>
           </w:pPr>
-          <w:r>
-            <w:rPr>
-              <w:rFonts w:hint="eastAsia"/>
-              <w:b w:val="0"/>
-              <w:bCs w:val="0"/>
-              <w:sz w:val="24"/>
-              <w:szCs w:val="24"/>
-            </w:rPr>
-            <w:t>직원 호출하기</w:t>
-          </w:r>
-          <w:r>
-            <w:rPr>
-              <w:b w:val="0"/>
-              <w:bCs w:val="0"/>
-              <w:sz w:val="24"/>
-              <w:szCs w:val="24"/>
-            </w:rPr>
-            <w:ptab w:relativeTo="margin" w:alignment="right" w:leader="dot"/>
-          </w:r>
-          <w:r>
-            <w:rPr>
-              <w:b w:val="0"/>
-              <w:bCs w:val="0"/>
-              <w:sz w:val="24"/>
-              <w:szCs w:val="24"/>
-            </w:rPr>
-            <w:t>5</w:t>
-          </w:r>
+          <w:hyperlink w:anchor="_직원_호출하기" w:history="1">
+            <w:r>
+              <w:rPr>
+                <w:rStyle w:val="Hyperlink"/>
+                <w:rFonts w:hint="eastAsia"/>
+                <w:b w:val="0"/>
+                <w:bCs w:val="0"/>
+                <w:sz w:val="24"/>
+                <w:szCs w:val="24"/>
+              </w:rPr>
+              <w:t>직원 호</w:t>
+            </w:r>
+            <w:r>
+              <w:rPr>
+                <w:rStyle w:val="Hyperlink"/>
+                <w:rFonts w:hint="eastAsia"/>
+                <w:b w:val="0"/>
+                <w:bCs w:val="0"/>
+                <w:sz w:val="24"/>
+                <w:szCs w:val="24"/>
+              </w:rPr>
+              <w:t>출</w:t>
+            </w:r>
+            <w:r>
+              <w:rPr>
+                <w:rStyle w:val="Hyperlink"/>
+                <w:rFonts w:hint="eastAsia"/>
+                <w:b w:val="0"/>
+                <w:bCs w:val="0"/>
+                <w:sz w:val="24"/>
+                <w:szCs w:val="24"/>
+              </w:rPr>
+              <w:t>하기</w:t>
+            </w:r>
+            <w:r>
+              <w:rPr>
+                <w:rStyle w:val="Hyperlink"/>
+                <w:b w:val="0"/>
+                <w:bCs w:val="0"/>
+                <w:sz w:val="24"/>
+                <w:szCs w:val="24"/>
+              </w:rPr>
+              <w:ptab w:relativeTo="margin" w:alignment="right" w:leader="dot"/>
+            </w:r>
+            <w:r>
+              <w:rPr>
+                <w:rStyle w:val="Hyperlink"/>
+                <w:b w:val="0"/>
+                <w:bCs w:val="0"/>
+                <w:sz w:val="24"/>
+                <w:szCs w:val="24"/>
+              </w:rPr>
+              <w:t>7</w:t>
+            </w:r>
+          </w:hyperlink>
         </w:p>
         <w:p>
           <w:pPr>
@@ -1210,34 +1264,39 @@
               <w:szCs w:val="24"/>
             </w:rPr>
           </w:pPr>
-          <w:r>
-            <w:rPr>
-              <w:rFonts w:hint="eastAsia"/>
-              <w:b w:val="0"/>
-              <w:bCs w:val="0"/>
-              <w:sz w:val="24"/>
-              <w:szCs w:val="24"/>
-            </w:rPr>
-            <w:t>세션 공유하기</w:t>
-          </w:r>
-          <w:r>
-            <w:rPr>
-              <w:b w:val="0"/>
-              <w:bCs w:val="0"/>
-              <w:sz w:val="24"/>
-              <w:szCs w:val="24"/>
-            </w:rPr>
-            <w:ptab w:relativeTo="margin" w:alignment="right" w:leader="dot"/>
-          </w:r>
-          <w:r>
-            <w:rPr>
-              <w:b w:val="0"/>
-              <w:bCs w:val="0"/>
-              <w:sz w:val="24"/>
-              <w:szCs w:val="24"/>
-            </w:rPr>
-            <w:t>5</w:t>
-          </w:r>
+          <w:hyperlink w:anchor="_세션_공유하기" w:history="1">
+            <w:r>
+              <w:rPr>
+                <w:rStyle w:val="Hyperlink"/>
+                <w:rFonts w:hint="eastAsia"/>
+                <w:b w:val="0"/>
+                <w:bCs w:val="0"/>
+                <w:sz w:val="24"/>
+                <w:szCs w:val="24"/>
+              </w:rPr>
+              <w:t>세션 공유하기</w:t>
+            </w:r>
+            <w:r>
+              <w:rPr>
+                <w:rStyle w:val="Hyperlink"/>
+                <w:b w:val="0"/>
+                <w:bCs w:val="0"/>
+                <w:sz w:val="24"/>
+                <w:szCs w:val="24"/>
+              </w:rPr>
+              <w:ptab w:relativeTo="margin" w:alignment="right" w:leader="dot"/>
+            </w:r>
+            <w:r>
+              <w:rPr>
+                <w:rStyle w:val="Hyperlink"/>
+                <w:b w:val="0"/>
+                <w:bCs w:val="0"/>
+                <w:sz w:val="24"/>
+                <w:szCs w:val="24"/>
+              </w:rPr>
+              <w:t>7</w:t>
+            </w:r>
+          </w:hyperlink>
         </w:p>
         <w:p>
           <w:pPr>
@@ -1254,34 +1313,39 @@
               <w:szCs w:val="24"/>
             </w:rPr>
           </w:pPr>
-          <w:r>
-            <w:rPr>
-              <w:rFonts w:hint="eastAsia"/>
-              <w:b w:val="0"/>
-              <w:bCs w:val="0"/>
-              <w:sz w:val="24"/>
-              <w:szCs w:val="24"/>
-            </w:rPr>
-            <w:t>테마 변경</w:t>
-          </w:r>
-          <w:r>
-            <w:rPr>
-              <w:b w:val="0"/>
-              <w:bCs w:val="0"/>
-              <w:sz w:val="24"/>
-              <w:szCs w:val="24"/>
-            </w:rPr>
-            <w:ptab w:relativeTo="margin" w:alignment="right" w:leader="dot"/>
-          </w:r>
-          <w:r>
-            <w:rPr>
-              <w:b w:val="0"/>
-              <w:bCs w:val="0"/>
-              <w:sz w:val="24"/>
-              <w:szCs w:val="24"/>
-            </w:rPr>
-            <w:t>5</w:t>
-          </w:r>
+          <w:hyperlink w:anchor="_테마_변경" w:history="1">
+            <w:r>
+              <w:rPr>
+                <w:rStyle w:val="Hyperlink"/>
+                <w:rFonts w:hint="eastAsia"/>
+                <w:b w:val="0"/>
+                <w:bCs w:val="0"/>
+                <w:sz w:val="24"/>
+                <w:szCs w:val="24"/>
+              </w:rPr>
+              <w:t>테마 변경</w:t>
+            </w:r>
+            <w:r>
+              <w:rPr>
+                <w:rStyle w:val="Hyperlink"/>
+                <w:b w:val="0"/>
+                <w:bCs w:val="0"/>
+                <w:sz w:val="24"/>
+                <w:szCs w:val="24"/>
+              </w:rPr>
+              <w:ptab w:relativeTo="margin" w:alignment="right" w:leader="dot"/>
+            </w:r>
+            <w:r>
+              <w:rPr>
+                <w:rStyle w:val="Hyperlink"/>
+                <w:b w:val="0"/>
+                <w:bCs w:val="0"/>
+                <w:sz w:val="24"/>
+                <w:szCs w:val="24"/>
+              </w:rPr>
+              <w:t>8</w:t>
+            </w:r>
+          </w:hyperlink>
         </w:p>
         <w:p>
           <w:pPr>
@@ -1298,51 +1362,65 @@
               <w:szCs w:val="24"/>
             </w:rPr>
           </w:pPr>
-          <w:r>
-            <w:rPr>
-              <w:rFonts w:hint="eastAsia"/>
-              <w:b w:val="0"/>
-              <w:bCs w:val="0"/>
-              <w:sz w:val="24"/>
-              <w:szCs w:val="24"/>
-            </w:rPr>
-            <w:t>정보</w:t>
-          </w:r>
-          <w:r>
-            <w:rPr>
-              <w:b w:val="0"/>
-              <w:bCs w:val="0"/>
-              <w:sz w:val="24"/>
-              <w:szCs w:val="24"/>
-            </w:rPr>
-            <w:ptab w:relativeTo="margin" w:alignment="right" w:leader="dot"/>
-          </w:r>
-          <w:r>
-            <w:rPr>
-              <w:b w:val="0"/>
-              <w:bCs w:val="0"/>
-              <w:sz w:val="24"/>
-              <w:szCs w:val="24"/>
-            </w:rPr>
-            <w:t>5</w:t>
-          </w:r>
+          <w:hyperlink w:anchor="_정보" w:history="1">
+            <w:r>
+              <w:rPr>
+                <w:rStyle w:val="Hyperlink"/>
+                <w:rFonts w:hint="eastAsia"/>
+                <w:b w:val="0"/>
+                <w:bCs w:val="0"/>
+                <w:sz w:val="24"/>
+                <w:szCs w:val="24"/>
+              </w:rPr>
+              <w:t>정보</w:t>
+            </w:r>
+            <w:r>
+              <w:rPr>
+                <w:rStyle w:val="Hyperlink"/>
+                <w:b w:val="0"/>
+                <w:bCs w:val="0"/>
+                <w:sz w:val="24"/>
+                <w:szCs w:val="24"/>
+              </w:rPr>
+              <w:ptab w:relativeTo="margin" w:alignment="right" w:leader="dot"/>
+            </w:r>
+            <w:r>
+              <w:rPr>
+                <w:rStyle w:val="Hyperlink"/>
+                <w:b w:val="0"/>
+                <w:bCs w:val="0"/>
+                <w:sz w:val="24"/>
+                <w:szCs w:val="24"/>
+              </w:rPr>
+              <w:t>8</w:t>
+            </w:r>
+          </w:hyperlink>
         </w:p>
         <w:p>
           <w:pPr>
             <w:pStyle w:val="TOC1"/>
           </w:pPr>
-          <w:r>
-            <w:rPr>
-              <w:rFonts w:hint="eastAsia"/>
-            </w:rPr>
-            <w:t>메뉴 및 주문하기</w:t>
-          </w:r>
-          <w:r>
-            <w:ptab w:relativeTo="margin" w:alignment="right" w:leader="dot"/>
-          </w:r>
-          <w:r>
-            <w:t>4</w:t>
-          </w:r>
+          <w:hyperlink w:anchor="_메뉴_및_주문하기" w:history="1">
+            <w:r>
+              <w:rPr>
+                <w:rStyle w:val="Hyperlink"/>
+                <w:rFonts w:hint="eastAsia"/>
+              </w:rPr>
+              <w:t>메뉴 및 주문하기</w:t>
+            </w:r>
+            <w:r>
+              <w:rPr>
+                <w:rStyle w:val="Hyperlink"/>
+              </w:rPr>
+              <w:ptab w:relativeTo="margin" w:alignment="right" w:leader="dot"/>
+            </w:r>
+            <w:r>
+              <w:rPr>
+                <w:rStyle w:val="Hyperlink"/>
+              </w:rPr>
+              <w:t>9</w:t>
+            </w:r>
+          </w:hyperlink>
         </w:p>
         <w:p>
           <w:pPr>
@@ -1359,34 +1437,39 @@
               <w:szCs w:val="24"/>
             </w:rPr>
           </w:pPr>
-          <w:r>
-            <w:rPr>
-              <w:rFonts w:hint="eastAsia"/>
-              <w:b w:val="0"/>
-              <w:bCs w:val="0"/>
-              <w:sz w:val="24"/>
-              <w:szCs w:val="24"/>
-            </w:rPr>
-            <w:t>메뉴 탐색</w:t>
-          </w:r>
-          <w:r>
-            <w:rPr>
-              <w:b w:val="0"/>
-              <w:bCs w:val="0"/>
-              <w:sz w:val="24"/>
-              <w:szCs w:val="24"/>
-            </w:rPr>
-            <w:ptab w:relativeTo="margin" w:alignment="right" w:leader="dot"/>
-          </w:r>
-          <w:r>
-            <w:rPr>
-              <w:b w:val="0"/>
-              <w:bCs w:val="0"/>
-              <w:sz w:val="24"/>
-              <w:szCs w:val="24"/>
-            </w:rPr>
-            <w:t>5</w:t>
-          </w:r>
+          <w:hyperlink w:anchor="_메뉴_탐색" w:history="1">
+            <w:r>
+              <w:rPr>
+                <w:rStyle w:val="Hyperlink"/>
+                <w:rFonts w:hint="eastAsia"/>
+                <w:b w:val="0"/>
+                <w:bCs w:val="0"/>
+                <w:sz w:val="24"/>
+                <w:szCs w:val="24"/>
+              </w:rPr>
+              <w:t>메뉴 탐색</w:t>
+            </w:r>
+            <w:r>
+              <w:rPr>
+                <w:rStyle w:val="Hyperlink"/>
+                <w:b w:val="0"/>
+                <w:bCs w:val="0"/>
+                <w:sz w:val="24"/>
+                <w:szCs w:val="24"/>
+              </w:rPr>
+              <w:ptab w:relativeTo="margin" w:alignment="right" w:leader="dot"/>
+            </w:r>
+            <w:r>
+              <w:rPr>
+                <w:rStyle w:val="Hyperlink"/>
+                <w:b w:val="0"/>
+                <w:bCs w:val="0"/>
+                <w:sz w:val="24"/>
+                <w:szCs w:val="24"/>
+              </w:rPr>
+              <w:t>10</w:t>
+            </w:r>
+          </w:hyperlink>
         </w:p>
         <w:p>
           <w:pPr>
@@ -1403,34 +1486,39 @@
               <w:szCs w:val="24"/>
             </w:rPr>
           </w:pPr>
-          <w:r>
-            <w:rPr>
-              <w:rFonts w:hint="eastAsia"/>
-              <w:b w:val="0"/>
-              <w:bCs w:val="0"/>
-              <w:sz w:val="24"/>
-              <w:szCs w:val="24"/>
-            </w:rPr>
-            <w:t>주문서에 추가하기</w:t>
-          </w:r>
-          <w:r>
-            <w:rPr>
-              <w:b w:val="0"/>
-              <w:bCs w:val="0"/>
-              <w:sz w:val="24"/>
-              <w:szCs w:val="24"/>
-            </w:rPr>
-            <w:ptab w:relativeTo="margin" w:alignment="right" w:leader="dot"/>
-          </w:r>
-          <w:r>
-            <w:rPr>
-              <w:b w:val="0"/>
-              <w:bCs w:val="0"/>
-              <w:sz w:val="24"/>
-              <w:szCs w:val="24"/>
-            </w:rPr>
-            <w:t>5</w:t>
-          </w:r>
+          <w:hyperlink w:anchor="_주문서에_추가하기" w:history="1">
+            <w:r>
+              <w:rPr>
+                <w:rStyle w:val="Hyperlink"/>
+                <w:rFonts w:hint="eastAsia"/>
+                <w:b w:val="0"/>
+                <w:bCs w:val="0"/>
+                <w:sz w:val="24"/>
+                <w:szCs w:val="24"/>
+              </w:rPr>
+              <w:t>주문서에 추가하기</w:t>
+            </w:r>
+            <w:r>
+              <w:rPr>
+                <w:rStyle w:val="Hyperlink"/>
+                <w:b w:val="0"/>
+                <w:bCs w:val="0"/>
+                <w:sz w:val="24"/>
+                <w:szCs w:val="24"/>
+              </w:rPr>
+              <w:ptab w:relativeTo="margin" w:alignment="right" w:leader="dot"/>
+            </w:r>
+            <w:r>
+              <w:rPr>
+                <w:rStyle w:val="Hyperlink"/>
+                <w:b w:val="0"/>
+                <w:bCs w:val="0"/>
+                <w:sz w:val="24"/>
+                <w:szCs w:val="24"/>
+              </w:rPr>
+              <w:t>10</w:t>
+            </w:r>
+          </w:hyperlink>
         </w:p>
         <w:p>
           <w:pPr>
@@ -1447,34 +1535,39 @@
               <w:szCs w:val="24"/>
             </w:rPr>
           </w:pPr>
-          <w:r>
-            <w:rPr>
-              <w:rFonts w:hint="eastAsia"/>
-              <w:b w:val="0"/>
-              <w:bCs w:val="0"/>
-              <w:sz w:val="24"/>
-              <w:szCs w:val="24"/>
-            </w:rPr>
-            <w:t>주문서 수정하기</w:t>
-          </w:r>
-          <w:r>
-            <w:rPr>
-              <w:b w:val="0"/>
-              <w:bCs w:val="0"/>
-              <w:sz w:val="24"/>
-              <w:szCs w:val="24"/>
-            </w:rPr>
-            <w:ptab w:relativeTo="margin" w:alignment="right" w:leader="dot"/>
-          </w:r>
-          <w:r>
-            <w:rPr>
-              <w:b w:val="0"/>
-              <w:bCs w:val="0"/>
-              <w:sz w:val="24"/>
-              <w:szCs w:val="24"/>
-            </w:rPr>
-            <w:t>5</w:t>
-          </w:r>
+          <w:hyperlink w:anchor="_주문서_수정하기" w:history="1">
+            <w:r>
+              <w:rPr>
+                <w:rStyle w:val="Hyperlink"/>
+                <w:rFonts w:hint="eastAsia"/>
+                <w:b w:val="0"/>
+                <w:bCs w:val="0"/>
+                <w:sz w:val="24"/>
+                <w:szCs w:val="24"/>
+              </w:rPr>
+              <w:t>주문서 수정하기</w:t>
+            </w:r>
+            <w:r>
+              <w:rPr>
+                <w:rStyle w:val="Hyperlink"/>
+                <w:b w:val="0"/>
+                <w:bCs w:val="0"/>
+                <w:sz w:val="24"/>
+                <w:szCs w:val="24"/>
+              </w:rPr>
+              <w:ptab w:relativeTo="margin" w:alignment="right" w:leader="dot"/>
+            </w:r>
+            <w:r>
+              <w:rPr>
+                <w:rStyle w:val="Hyperlink"/>
+                <w:b w:val="0"/>
+                <w:bCs w:val="0"/>
+                <w:sz w:val="24"/>
+                <w:szCs w:val="24"/>
+              </w:rPr>
+              <w:t>11</w:t>
+            </w:r>
+          </w:hyperlink>
         </w:p>
         <w:p>
           <w:pPr>
@@ -1491,51 +1584,65 @@
               <w:szCs w:val="24"/>
             </w:rPr>
           </w:pPr>
-          <w:r>
-            <w:rPr>
-              <w:rFonts w:hint="eastAsia"/>
-              <w:b w:val="0"/>
-              <w:bCs w:val="0"/>
-              <w:sz w:val="24"/>
-              <w:szCs w:val="24"/>
-            </w:rPr>
-            <w:t xml:space="preserve">주문서 전송하기 </w:t>
-          </w:r>
-          <w:r>
-            <w:rPr>
-              <w:b w:val="0"/>
-              <w:bCs w:val="0"/>
-              <w:sz w:val="24"/>
-              <w:szCs w:val="24"/>
-            </w:rPr>
-            <w:ptab w:relativeTo="margin" w:alignment="right" w:leader="dot"/>
-          </w:r>
-          <w:r>
-            <w:rPr>
-              <w:b w:val="0"/>
-              <w:bCs w:val="0"/>
-              <w:sz w:val="24"/>
-              <w:szCs w:val="24"/>
-            </w:rPr>
-            <w:t>5</w:t>
-          </w:r>
+          <w:hyperlink w:anchor="_주문서_전송하기" w:history="1">
+            <w:r>
+              <w:rPr>
+                <w:rStyle w:val="Hyperlink"/>
+                <w:rFonts w:hint="eastAsia"/>
+                <w:b w:val="0"/>
+                <w:bCs w:val="0"/>
+                <w:sz w:val="24"/>
+                <w:szCs w:val="24"/>
+              </w:rPr>
+              <w:t xml:space="preserve">주문서 전송하기 </w:t>
+            </w:r>
+            <w:r>
+              <w:rPr>
+                <w:rStyle w:val="Hyperlink"/>
+                <w:b w:val="0"/>
+                <w:bCs w:val="0"/>
+                <w:sz w:val="24"/>
+                <w:szCs w:val="24"/>
+              </w:rPr>
+              <w:ptab w:relativeTo="margin" w:alignment="right" w:leader="dot"/>
+            </w:r>
+            <w:r>
+              <w:rPr>
+                <w:rStyle w:val="Hyperlink"/>
+                <w:b w:val="0"/>
+                <w:bCs w:val="0"/>
+                <w:sz w:val="24"/>
+                <w:szCs w:val="24"/>
+              </w:rPr>
+              <w:t>11</w:t>
+            </w:r>
+          </w:hyperlink>
         </w:p>
         <w:p>
           <w:pPr>
             <w:pStyle w:val="TOC1"/>
           </w:pPr>
-          <w:r>
-            <w:rPr>
-              <w:rFonts w:hint="eastAsia"/>
-            </w:rPr>
-            <w:t>주문 내역 및 결제 요청</w:t>
-          </w:r>
-          <w:r>
-            <w:ptab w:relativeTo="margin" w:alignment="right" w:leader="dot"/>
-          </w:r>
-          <w:r>
-            <w:t>4</w:t>
-          </w:r>
+          <w:hyperlink w:anchor="_주문_내역_및" w:history="1">
+            <w:r>
+              <w:rPr>
+                <w:rStyle w:val="Hyperlink"/>
+                <w:rFonts w:hint="eastAsia"/>
+              </w:rPr>
+              <w:t>주문 내역 및 결제 요청</w:t>
+            </w:r>
+            <w:r>
+              <w:rPr>
+                <w:rStyle w:val="Hyperlink"/>
+              </w:rPr>
+              <w:ptab w:relativeTo="margin" w:alignment="right" w:leader="dot"/>
+            </w:r>
+            <w:r>
+              <w:rPr>
+                <w:rStyle w:val="Hyperlink"/>
+              </w:rPr>
+              <w:t>12</w:t>
+            </w:r>
+          </w:hyperlink>
         </w:p>
         <w:p>
           <w:pPr>
@@ -1552,34 +1659,39 @@
               <w:szCs w:val="24"/>
             </w:rPr>
           </w:pPr>
-          <w:r>
-            <w:rPr>
-              <w:rFonts w:hint="eastAsia"/>
-              <w:b w:val="0"/>
-              <w:bCs w:val="0"/>
-              <w:sz w:val="24"/>
-              <w:szCs w:val="24"/>
-            </w:rPr>
-            <w:t>주문 내역 확인하기</w:t>
-          </w:r>
-          <w:r>
-            <w:rPr>
-              <w:b w:val="0"/>
-              <w:bCs w:val="0"/>
-              <w:sz w:val="24"/>
-              <w:szCs w:val="24"/>
-            </w:rPr>
-            <w:ptab w:relativeTo="margin" w:alignment="right" w:leader="dot"/>
-          </w:r>
-          <w:r>
-            <w:rPr>
-              <w:b w:val="0"/>
-              <w:bCs w:val="0"/>
-              <w:sz w:val="24"/>
-              <w:szCs w:val="24"/>
-            </w:rPr>
-            <w:t>5</w:t>
-          </w:r>
+          <w:hyperlink w:anchor="_결제_요청하기" w:history="1">
+            <w:r>
+              <w:rPr>
+                <w:rStyle w:val="Hyperlink"/>
+                <w:rFonts w:hint="eastAsia"/>
+                <w:b w:val="0"/>
+                <w:bCs w:val="0"/>
+                <w:sz w:val="24"/>
+                <w:szCs w:val="24"/>
+              </w:rPr>
+              <w:t>결제 요청하기</w:t>
+            </w:r>
+            <w:r>
+              <w:rPr>
+                <w:rStyle w:val="Hyperlink"/>
+                <w:b w:val="0"/>
+                <w:bCs w:val="0"/>
+                <w:sz w:val="24"/>
+                <w:szCs w:val="24"/>
+              </w:rPr>
+              <w:ptab w:relativeTo="margin" w:alignment="right" w:leader="dot"/>
+            </w:r>
+            <w:r>
+              <w:rPr>
+                <w:rStyle w:val="Hyperlink"/>
+                <w:b w:val="0"/>
+                <w:bCs w:val="0"/>
+                <w:sz w:val="24"/>
+                <w:szCs w:val="24"/>
+              </w:rPr>
+              <w:t>13</w:t>
+            </w:r>
+          </w:hyperlink>
         </w:p>
         <w:p>
           <w:pPr>
@@ -1596,78 +1708,39 @@
               <w:szCs w:val="24"/>
             </w:rPr>
           </w:pPr>
-          <w:r>
-            <w:rPr>
-              <w:rFonts w:hint="eastAsia"/>
-              <w:b w:val="0"/>
-              <w:bCs w:val="0"/>
-              <w:sz w:val="24"/>
-              <w:szCs w:val="24"/>
-            </w:rPr>
-            <w:t>결제 요청하기</w:t>
-          </w:r>
-          <w:r>
-            <w:rPr>
-              <w:b w:val="0"/>
-              <w:bCs w:val="0"/>
-              <w:sz w:val="24"/>
-              <w:szCs w:val="24"/>
-            </w:rPr>
-            <w:ptab w:relativeTo="margin" w:alignment="right" w:leader="dot"/>
-          </w:r>
-          <w:r>
-            <w:rPr>
-              <w:b w:val="0"/>
-              <w:bCs w:val="0"/>
-              <w:sz w:val="24"/>
-              <w:szCs w:val="24"/>
-            </w:rPr>
-            <w:t>5</w:t>
-          </w:r>
-        </w:p>
-        <w:p>
-          <w:pPr>
-            <w:pStyle w:val="TOC2"/>
-            <w:numPr>
-              <w:ilvl w:val="1"/>
-              <w:numId w:val="4"/>
-            </w:numPr>
-            <w:outlineLvl w:val="1"/>
-            <w:rPr>
-              <w:b w:val="0"/>
-              <w:bCs w:val="0"/>
-              <w:sz w:val="24"/>
-              <w:szCs w:val="24"/>
-            </w:rPr>
-          </w:pPr>
-          <w:r>
-            <w:rPr>
-              <w:rFonts w:hint="eastAsia"/>
-              <w:b w:val="0"/>
-              <w:bCs w:val="0"/>
-              <w:sz w:val="24"/>
-              <w:szCs w:val="24"/>
-            </w:rPr>
-            <w:t>전자 영수증</w:t>
-          </w:r>
-          <w:r>
-            <w:rPr>
-              <w:b w:val="0"/>
-              <w:bCs w:val="0"/>
-              <w:sz w:val="24"/>
-              <w:szCs w:val="24"/>
-            </w:rPr>
-            <w:ptab w:relativeTo="margin" w:alignment="right" w:leader="dot"/>
-          </w:r>
-          <w:r>
-            <w:rPr>
-              <w:b w:val="0"/>
-              <w:bCs w:val="0"/>
-              <w:sz w:val="24"/>
-              <w:szCs w:val="24"/>
-            </w:rPr>
-            <w:t>5</w:t>
-          </w:r>
+          <w:hyperlink w:anchor="_전자영수증" w:history="1">
+            <w:r>
+              <w:rPr>
+                <w:rStyle w:val="Hyperlink"/>
+                <w:rFonts w:hint="eastAsia"/>
+                <w:b w:val="0"/>
+                <w:bCs w:val="0"/>
+                <w:sz w:val="24"/>
+                <w:szCs w:val="24"/>
+              </w:rPr>
+              <w:t>전자 영수증</w:t>
+            </w:r>
+            <w:r>
+              <w:rPr>
+                <w:rStyle w:val="Hyperlink"/>
+                <w:b w:val="0"/>
+                <w:bCs w:val="0"/>
+                <w:sz w:val="24"/>
+                <w:szCs w:val="24"/>
+              </w:rPr>
+              <w:ptab w:relativeTo="margin" w:alignment="right" w:leader="dot"/>
+            </w:r>
+            <w:r>
+              <w:rPr>
+                <w:rStyle w:val="Hyperlink"/>
+                <w:b w:val="0"/>
+                <w:bCs w:val="0"/>
+                <w:sz w:val="24"/>
+                <w:szCs w:val="24"/>
+              </w:rPr>
+              <w:t>14</w:t>
+            </w:r>
+          </w:hyperlink>
         </w:p>
         <w:p/>
       </w:sdtContent>
@@ -1698,7 +1771,6 @@
     <w:p>
       <w:pPr>
         <w:rPr>
-          <w:rFonts w:hint="eastAsia"/>
           <w:szCs w:val="22"/>
         </w:rPr>
       </w:pPr>
@@ -1930,6 +2002,8 @@
           <w:lang w:val="en-US"/>
         </w:rPr>
       </w:pPr>
+      <w:bookmarkStart w:id="3" w:name="_QR코드_스캔하여_주문_1"/>
+      <w:bookmarkEnd w:id="3"/>
       <w:r>
         <w:rPr>
           <w:lang w:val="en-US"/>
@@ -2060,6 +2134,8 @@
           <w:lang w:val="en-US"/>
         </w:rPr>
       </w:pPr>
+      <w:bookmarkStart w:id="4" w:name="_인증_코드_입력하여"/>
+      <w:bookmarkEnd w:id="4"/>
       <w:r>
         <w:rPr>
           <w:rFonts w:hint="eastAsia"/>
@@ -2141,7 +2217,7 @@
           <w:lang w:val="en-US"/>
         </w:rPr>
       </w:pPr>
-      <w:bookmarkStart w:id="3" w:name="OLE_LINK2"/>
+      <w:bookmarkStart w:id="5" w:name="OLE_LINK2"/>
       <w:r>
         <w:rPr>
           <w:rFonts w:ascii="Noto Sans KR SemiBold" w:eastAsia="Noto Sans KR SemiBold" w:hAnsi="Noto Sans KR SemiBold" w:hint="eastAsia"/>
@@ -2163,7 +2239,7 @@
         <w:t>지</w:t>
       </w:r>
     </w:p>
-    <w:bookmarkEnd w:id="3"/>
+    <w:bookmarkEnd w:id="5"/>
     <w:p>
       <w:pPr>
         <w:jc w:val="center"/>
@@ -2263,6 +2339,9 @@
           <w:lang w:val="en-US"/>
         </w:rPr>
       </w:pPr>
+      <w:bookmarkStart w:id="6" w:name="OLE_LINK4"/>
+      <w:bookmarkStart w:id="7" w:name="_상단_바_기능"/>
+      <w:bookmarkEnd w:id="7"/>
       <w:r>
         <w:rPr>
           <w:rFonts w:hint="eastAsia"/>
@@ -2303,6 +2382,7 @@
         <w:t xml:space="preserve"> 레이아웃</w:t>
       </w:r>
     </w:p>
+    <w:bookmarkEnd w:id="6"/>
     <w:p>
       <w:pPr>
         <w:jc w:val="center"/>
@@ -2385,7 +2465,7 @@
                 <w:lang w:val="en-US"/>
               </w:rPr>
             </w:pPr>
-            <w:bookmarkStart w:id="4" w:name="OLE_LINK3"/>
+            <w:bookmarkStart w:id="8" w:name="OLE_LINK3"/>
             <w:r>
               <w:rPr>
                 <w:rFonts w:hint="eastAsia"/>
@@ -2492,7 +2572,15 @@
                 <w:szCs w:val="22"/>
                 <w:lang w:val="en-US"/>
               </w:rPr>
-              <w:t>네비게이션 영역</w:t>
+              <w:t>내</w:t>
+            </w:r>
+            <w:r>
+              <w:rPr>
+                <w:rFonts w:hint="eastAsia"/>
+                <w:szCs w:val="22"/>
+                <w:lang w:val="en-US"/>
+              </w:rPr>
+              <w:t>비게이션 영역</w:t>
             </w:r>
           </w:p>
         </w:tc>
@@ -2724,7 +2812,6 @@
         </w:tc>
       </w:tr>
     </w:tbl>
-    <w:bookmarkEnd w:id="4"/>
     <w:p>
       <w:pPr>
         <w:pStyle w:val="Heading2"/>
@@ -2736,6 +2823,9 @@
           <w:lang w:val="en-US"/>
         </w:rPr>
       </w:pPr>
+      <w:bookmarkStart w:id="9" w:name="_직원_호출하기"/>
+      <w:bookmarkEnd w:id="8"/>
+      <w:bookmarkEnd w:id="9"/>
       <w:r>
         <w:rPr>
           <w:rFonts w:hint="eastAsia"/>
@@ -2770,7 +2860,21 @@
           <w:rFonts w:hint="eastAsia"/>
           <w:lang w:val="en-US"/>
         </w:rPr>
-        <w:t xml:space="preserve"> 확인 대화상자가 표시됩니다.</w:t>
+        <w:t xml:space="preserve"> 확인 </w:t>
+      </w:r>
+      <w:r>
+        <w:rPr>
+          <w:rFonts w:hint="eastAsia"/>
+          <w:lang w:val="en-US"/>
+        </w:rPr>
+        <w:t>1</w:t>
+      </w:r>
+      <w:r>
+        <w:rPr>
+          <w:rFonts w:hint="eastAsia"/>
+          <w:lang w:val="en-US"/>
+        </w:rPr>
+        <w:t>상자가 표시됩니다.</w:t>
       </w:r>
     </w:p>
     <w:p>
@@ -2871,7 +2975,7 @@
           <w:rFonts w:hint="eastAsia"/>
           <w:lang w:val="en-US"/>
         </w:rPr>
-        <w:t>대화 상자에서 확인을 선택하면, 관리자에게 즉시 호출 요청이 전송됩니다.</w:t>
+        <w:t>대화상자에서 확인을 선택하면, 관리자에게 즉시 호출 요청이 전송됩니다.</w:t>
       </w:r>
     </w:p>
     <w:p>
@@ -2892,6 +2996,8 @@
           <w:lang w:val="en-US"/>
         </w:rPr>
       </w:pPr>
+      <w:bookmarkStart w:id="10" w:name="_세션_공유하기"/>
+      <w:bookmarkEnd w:id="10"/>
       <w:r>
         <w:rPr>
           <w:rFonts w:hint="eastAsia"/>
@@ -3039,6 +3145,8 @@
           <w:lang w:val="en-US"/>
         </w:rPr>
       </w:pPr>
+      <w:bookmarkStart w:id="11" w:name="_테마_변경"/>
+      <w:bookmarkEnd w:id="11"/>
       <w:r>
         <w:rPr>
           <w:rFonts w:hint="eastAsia"/>
@@ -3271,6 +3379,8 @@
           <w:lang w:val="en-US"/>
         </w:rPr>
       </w:pPr>
+      <w:bookmarkStart w:id="12" w:name="_정보"/>
+      <w:bookmarkEnd w:id="12"/>
       <w:r>
         <w:rPr>
           <w:rFonts w:hint="eastAsia"/>
@@ -3290,7 +3400,21 @@
           <w:rFonts w:hint="eastAsia"/>
           <w:lang w:val="en-US"/>
         </w:rPr>
-        <w:t>동작 메뉴에서 정보를 선택하면 어플리케이션 정보 대화상자가 표시됩니다.</w:t>
+        <w:t xml:space="preserve">동작 메뉴에서 정보를 선택하면 </w:t>
+      </w:r>
+      <w:r>
+        <w:rPr>
+          <w:rFonts w:hint="eastAsia"/>
+          <w:lang w:val="en-US"/>
+        </w:rPr>
+        <w:t>애</w:t>
+      </w:r>
+      <w:r>
+        <w:rPr>
+          <w:rFonts w:hint="eastAsia"/>
+          <w:lang w:val="en-US"/>
+        </w:rPr>
+        <w:t>플리케이션 정보 대화상자가 표시됩니다.</w:t>
       </w:r>
     </w:p>
     <w:p>
@@ -3309,7 +3433,16 @@
           <w:bCs/>
           <w:lang w:val="en-US"/>
         </w:rPr>
-        <w:t>어플리케이션 정보 대화상자</w:t>
+        <w:t>애</w:t>
+      </w:r>
+      <w:r>
+        <w:rPr>
+          <w:rFonts w:ascii="Noto Sans KR SemiBold" w:eastAsia="Noto Sans KR SemiBold" w:hAnsi="Noto Sans KR SemiBold" w:hint="eastAsia"/>
+          <w:b/>
+          <w:bCs/>
+          <w:lang w:val="en-US"/>
+        </w:rPr>
+        <w:t>플리케이션 정보 대화상자</w:t>
       </w:r>
     </w:p>
     <w:p>
@@ -3420,6 +3553,8 @@
           <w:lang w:val="en-US"/>
         </w:rPr>
       </w:pPr>
+      <w:bookmarkStart w:id="13" w:name="_메뉴_및_주문하기"/>
+      <w:bookmarkEnd w:id="13"/>
       <w:r>
         <w:rPr>
           <w:rFonts w:hint="eastAsia"/>
@@ -3534,6 +3669,7 @@
                 <w:lang w:val="en-US"/>
               </w:rPr>
             </w:pPr>
+            <w:bookmarkStart w:id="14" w:name="OLE_LINK5"/>
             <w:r>
               <w:rPr>
                 <w:rFonts w:hint="eastAsia"/>
@@ -3941,6 +4077,7 @@
           </w:p>
         </w:tc>
       </w:tr>
+      <w:bookmarkEnd w:id="14"/>
     </w:tbl>
     <w:p>
       <w:pPr>
@@ -3963,6 +4100,8 @@
           <w:lang w:val="en-US"/>
         </w:rPr>
       </w:pPr>
+      <w:bookmarkStart w:id="15" w:name="_메뉴_탐색"/>
+      <w:bookmarkEnd w:id="15"/>
       <w:r>
         <w:rPr>
           <w:rFonts w:hint="eastAsia"/>
@@ -3970,6 +4109,124 @@
         </w:rPr>
         <w:lastRenderedPageBreak/>
         <w:t>메뉴 탐색</w:t>
+      </w:r>
+    </w:p>
+    <w:p>
+      <w:pPr>
+        <w:rPr>
+          <w:lang w:val="en-US"/>
+        </w:rPr>
+      </w:pPr>
+      <w:r>
+        <w:rPr>
+          <w:rFonts w:hint="eastAsia"/>
+          <w:lang w:val="en-US"/>
+        </w:rPr>
+        <w:t>카테고리 선택기에서 원하는 카테고리를 선택합니다. 표시되는 메뉴를 탐색할 수 있습니다.</w:t>
+      </w:r>
+    </w:p>
+    <w:p>
+      <w:pPr>
+        <w:rPr>
+          <w:lang w:val="en-US"/>
+        </w:rPr>
+      </w:pPr>
+      <w:r>
+        <w:rPr>
+          <w:rFonts w:hint="eastAsia"/>
+          <w:lang w:val="en-US"/>
+        </w:rPr>
+        <w:t>메뉴 카드를 선택하면 메뉴 상세보기 대화상자가 표시됩니다.</w:t>
+      </w:r>
+    </w:p>
+    <w:p>
+      <w:pPr>
+        <w:rPr>
+          <w:rFonts w:ascii="Noto Sans KR SemiBold" w:eastAsia="Noto Sans KR SemiBold" w:hAnsi="Noto Sans KR SemiBold"/>
+          <w:b/>
+          <w:bCs/>
+          <w:lang w:val="en-US"/>
+        </w:rPr>
+      </w:pPr>
+      <w:r>
+        <w:rPr>
+          <w:rFonts w:ascii="Noto Sans KR SemiBold" w:eastAsia="Noto Sans KR SemiBold" w:hAnsi="Noto Sans KR SemiBold" w:hint="eastAsia"/>
+          <w:b/>
+          <w:bCs/>
+          <w:lang w:val="en-US"/>
+        </w:rPr>
+        <w:t>메뉴 상세보기 대화상자</w:t>
+      </w:r>
+    </w:p>
+    <w:p>
+      <w:pPr>
+        <w:jc w:val="center"/>
+        <w:rPr>
+          <w:rFonts w:ascii="Noto Sans KR SemiBold" w:eastAsia="Noto Sans KR SemiBold" w:hAnsi="Noto Sans KR SemiBold"/>
+          <w:b/>
+          <w:bCs/>
+          <w:lang w:val="en-US"/>
+        </w:rPr>
+      </w:pPr>
+      <w:r>
+        <w:rPr>
+          <w:rFonts w:ascii="Noto Sans KR SemiBold" w:eastAsia="Noto Sans KR SemiBold" w:hAnsi="Noto Sans KR SemiBold"/>
+          <w:b/>
+          <w:bCs/>
+          <w:noProof/>
+          <w:lang w:val="en-US"/>
+        </w:rPr>
+        <w:drawing>
+          <wp:inline distT="0" distB="0" distL="0" distR="0" wp14:anchorId="733783BB" wp14:editId="22C6DA7C">
+            <wp:extent cx="2569029" cy="2846517"/>
+            <wp:effectExtent l="152400" t="152400" r="352425" b="354330"/>
+            <wp:docPr id="1733353489" name="Picture 1" descr="A screenshot of a phone&#10;&#10;AI-generated content may be incorrect."/>
+            <wp:cNvGraphicFramePr>
+              <a:graphicFrameLocks xmlns:a="http://schemas.openxmlformats.org/drawingml/2006/main" noChangeAspect="1"/>
+            </wp:cNvGraphicFramePr>
+            <a:graphic xmlns:a="http://schemas.openxmlformats.org/drawingml/2006/main">
+              <a:graphicData uri="http://schemas.openxmlformats.org/drawingml/2006/picture">
+                <pic:pic xmlns:pic="http://schemas.openxmlformats.org/drawingml/2006/picture">
+                  <pic:nvPicPr>
+                    <pic:cNvPr id="1733353489" name="Picture 1" descr="A screenshot of a phone&#10;&#10;AI-generated content may be incorrect."/>
+                    <pic:cNvPicPr/>
+                  </pic:nvPicPr>
+                  <pic:blipFill>
+                    <a:blip r:embed="rId15">
+                      <a:extLst>
+                        <a:ext uri="{28A0092B-C50C-407E-A947-70E740481C1C}">
+                          <a14:useLocalDpi xmlns:a14="http://schemas.microsoft.com/office/drawing/2010/main" val="0"/>
+                        </a:ext>
+                      </a:extLst>
+                    </a:blip>
+                    <a:stretch>
+                      <a:fillRect/>
+                    </a:stretch>
+                  </pic:blipFill>
+                  <pic:spPr>
+                    <a:xfrm>
+                      <a:off x="0" y="0"/>
+                      <a:ext cx="2638075" cy="2923021"/>
+                    </a:xfrm>
+                    <a:prstGeom prst="rect">
+                      <a:avLst/>
+                    </a:prstGeom>
+                    <a:ln>
+                      <a:noFill/>
+                    </a:ln>
+                    <a:effectLst>
+                      <a:outerShdw blurRad="292100" dist="139700" dir="2700000" algn="tl" rotWithShape="0">
+                        <a:srgbClr val="333333">
+                          <a:alpha val="65000"/>
+                        </a:srgbClr>
+                      </a:outerShdw>
+                    </a:effectLst>
+                  </pic:spPr>
+                </pic:pic>
+              </a:graphicData>
+            </a:graphic>
+          </wp:inline>
+        </w:drawing>
       </w:r>
     </w:p>
     <w:p>
@@ -3983,6 +4240,8 @@
           <w:lang w:val="en-US"/>
         </w:rPr>
       </w:pPr>
+      <w:bookmarkStart w:id="16" w:name="_주문서에_추가하기"/>
+      <w:bookmarkEnd w:id="16"/>
       <w:r>
         <w:rPr>
           <w:rFonts w:hint="eastAsia"/>
@@ -3990,6 +4249,41 @@
         </w:rPr>
         <w:t>주문서에 추가하기</w:t>
       </w:r>
+    </w:p>
+    <w:p>
+      <w:pPr>
+        <w:rPr>
+          <w:lang w:val="en-US"/>
+        </w:rPr>
+      </w:pPr>
+      <w:r>
+        <w:rPr>
+          <w:rFonts w:hint="eastAsia"/>
+          <w:lang w:val="en-US"/>
+        </w:rPr>
+        <w:t xml:space="preserve">메뉴 카드의 담기 버튼을 누릅니다. 만약 해당 메뉴가 이미 주문서에 있는 경우에는 수량을 </w:t>
+      </w:r>
+      <w:r>
+        <w:rPr>
+          <w:rFonts w:hint="eastAsia"/>
+          <w:lang w:val="en-US"/>
+        </w:rPr>
+        <w:t>1</w:t>
+      </w:r>
+      <w:r>
+        <w:rPr>
+          <w:rFonts w:hint="eastAsia"/>
+          <w:lang w:val="en-US"/>
+        </w:rPr>
+        <w:t>개 증가시킵니다.</w:t>
+      </w:r>
+    </w:p>
+    <w:p>
+      <w:pPr>
+        <w:rPr>
+          <w:lang w:val="en-US"/>
+        </w:rPr>
+      </w:pPr>
     </w:p>
     <w:p>
       <w:pPr>
@@ -4002,6 +4296,8 @@
           <w:lang w:val="en-US"/>
         </w:rPr>
       </w:pPr>
+      <w:bookmarkStart w:id="17" w:name="_주문서_수정하기"/>
+      <w:bookmarkEnd w:id="17"/>
       <w:r>
         <w:rPr>
           <w:rFonts w:hint="eastAsia"/>
@@ -4009,6 +4305,27 @@
         </w:rPr>
         <w:t>주문서 수정하기</w:t>
       </w:r>
+    </w:p>
+    <w:p>
+      <w:pPr>
+        <w:rPr>
+          <w:lang w:val="en-US"/>
+        </w:rPr>
+      </w:pPr>
+      <w:r>
+        <w:rPr>
+          <w:rFonts w:hint="eastAsia"/>
+          <w:lang w:val="en-US"/>
+        </w:rPr>
+        <w:t>주문서 버튼을 눌러서 주문서를 엽니다. 주문서 상세 영역에서 각 항목의 수량 조절 버튼, 제거 버튼을 사용하여 주문서를 수정할 수 있습니다.</w:t>
+      </w:r>
+    </w:p>
+    <w:p>
+      <w:pPr>
+        <w:rPr>
+          <w:lang w:val="en-US"/>
+        </w:rPr>
+      </w:pPr>
     </w:p>
     <w:p>
       <w:pPr>
@@ -4021,17 +4338,873 @@
           <w:lang w:val="en-US"/>
         </w:rPr>
       </w:pPr>
-      <w:r>
-        <w:rPr>
-          <w:rFonts w:hint="eastAsia"/>
-          <w:lang w:val="en-US"/>
-        </w:rPr>
+      <w:bookmarkStart w:id="18" w:name="OLE_LINK6"/>
+      <w:bookmarkStart w:id="19" w:name="_주문서_전송하기"/>
+      <w:bookmarkEnd w:id="19"/>
+      <w:r>
+        <w:rPr>
+          <w:rFonts w:hint="eastAsia"/>
+          <w:lang w:val="en-US"/>
+        </w:rPr>
+        <w:lastRenderedPageBreak/>
         <w:t>주문서 전송하기</w:t>
       </w:r>
     </w:p>
+    <w:p>
+      <w:pPr>
+        <w:rPr>
+          <w:lang w:val="en-US"/>
+        </w:rPr>
+      </w:pPr>
+      <w:r>
+        <w:rPr>
+          <w:rFonts w:hint="eastAsia"/>
+          <w:lang w:val="en-US"/>
+        </w:rPr>
+        <w:t>주문서 요약 영역의 주문하기 버튼을 누르면, 주문서 확인 대화상자가 표시됩니다.</w:t>
+      </w:r>
+    </w:p>
+    <w:bookmarkEnd w:id="18"/>
+    <w:p>
+      <w:pPr>
+        <w:rPr>
+          <w:rFonts w:ascii="Noto Sans KR SemiBold" w:eastAsia="Noto Sans KR SemiBold" w:hAnsi="Noto Sans KR SemiBold"/>
+          <w:b/>
+          <w:bCs/>
+          <w:lang w:val="en-US"/>
+        </w:rPr>
+      </w:pPr>
+      <w:r>
+        <w:rPr>
+          <w:rFonts w:ascii="Noto Sans KR SemiBold" w:eastAsia="Noto Sans KR SemiBold" w:hAnsi="Noto Sans KR SemiBold" w:hint="eastAsia"/>
+          <w:b/>
+          <w:bCs/>
+          <w:lang w:val="en-US"/>
+        </w:rPr>
+        <w:t>주문서 확인 대화상자</w:t>
+      </w:r>
+    </w:p>
+    <w:p>
+      <w:pPr>
+        <w:jc w:val="center"/>
+        <w:rPr>
+          <w:rFonts w:ascii="Noto Sans KR SemiBold" w:eastAsia="Noto Sans KR SemiBold" w:hAnsi="Noto Sans KR SemiBold"/>
+          <w:b/>
+          <w:bCs/>
+          <w:lang w:val="en-US"/>
+        </w:rPr>
+      </w:pPr>
+      <w:r>
+        <w:rPr>
+          <w:rFonts w:ascii="Noto Sans KR SemiBold" w:eastAsia="Noto Sans KR SemiBold" w:hAnsi="Noto Sans KR SemiBold" w:hint="eastAsia"/>
+          <w:b/>
+          <w:bCs/>
+          <w:noProof/>
+          <w:lang w:val="en-US"/>
+        </w:rPr>
+        <w:drawing>
+          <wp:inline distT="0" distB="0" distL="0" distR="0" wp14:anchorId="1BE9A1FC" wp14:editId="259C76FA">
+            <wp:extent cx="3102429" cy="1681477"/>
+            <wp:effectExtent l="152400" t="152400" r="352425" b="351155"/>
+            <wp:docPr id="879075893" name="Picture 2" descr="A screenshot of a black screen&#10;&#10;AI-generated content may be incorrect."/>
+            <wp:cNvGraphicFramePr>
+              <a:graphicFrameLocks xmlns:a="http://schemas.openxmlformats.org/drawingml/2006/main" noChangeAspect="1"/>
+            </wp:cNvGraphicFramePr>
+            <a:graphic xmlns:a="http://schemas.openxmlformats.org/drawingml/2006/main">
+              <a:graphicData uri="http://schemas.openxmlformats.org/drawingml/2006/picture">
+                <pic:pic xmlns:pic="http://schemas.openxmlformats.org/drawingml/2006/picture">
+                  <pic:nvPicPr>
+                    <pic:cNvPr id="879075893" name="Picture 2" descr="A screenshot of a black screen&#10;&#10;AI-generated content may be incorrect."/>
+                    <pic:cNvPicPr/>
+                  </pic:nvPicPr>
+                  <pic:blipFill>
+                    <a:blip r:embed="rId16">
+                      <a:extLst>
+                        <a:ext uri="{28A0092B-C50C-407E-A947-70E740481C1C}">
+                          <a14:useLocalDpi xmlns:a14="http://schemas.microsoft.com/office/drawing/2010/main" val="0"/>
+                        </a:ext>
+                      </a:extLst>
+                    </a:blip>
+                    <a:stretch>
+                      <a:fillRect/>
+                    </a:stretch>
+                  </pic:blipFill>
+                  <pic:spPr>
+                    <a:xfrm>
+                      <a:off x="0" y="0"/>
+                      <a:ext cx="3150101" cy="1707315"/>
+                    </a:xfrm>
+                    <a:prstGeom prst="rect">
+                      <a:avLst/>
+                    </a:prstGeom>
+                    <a:ln>
+                      <a:noFill/>
+                    </a:ln>
+                    <a:effectLst>
+                      <a:outerShdw blurRad="292100" dist="139700" dir="2700000" algn="tl" rotWithShape="0">
+                        <a:srgbClr val="333333">
+                          <a:alpha val="65000"/>
+                        </a:srgbClr>
+                      </a:outerShdw>
+                    </a:effectLst>
+                  </pic:spPr>
+                </pic:pic>
+              </a:graphicData>
+            </a:graphic>
+          </wp:inline>
+        </w:drawing>
+      </w:r>
+    </w:p>
+    <w:p>
+      <w:pPr>
+        <w:rPr>
+          <w:lang w:val="en-US"/>
+        </w:rPr>
+      </w:pPr>
+      <w:r>
+        <w:rPr>
+          <w:rFonts w:hint="eastAsia"/>
+          <w:lang w:val="en-US"/>
+        </w:rPr>
+        <w:t>확인 버튼을 눌러 주문서를 제출합니다.</w:t>
+      </w:r>
+    </w:p>
+    <w:p>
+      <w:pPr>
+        <w:rPr>
+          <w:lang w:val="en-US"/>
+        </w:rPr>
+      </w:pPr>
+    </w:p>
+    <w:p>
+      <w:pPr>
+        <w:rPr>
+          <w:lang w:val="en-US"/>
+        </w:rPr>
+      </w:pPr>
+    </w:p>
+    <w:p>
+      <w:pPr>
+        <w:rPr>
+          <w:lang w:val="en-US"/>
+        </w:rPr>
+      </w:pPr>
+    </w:p>
+    <w:p>
+      <w:pPr>
+        <w:rPr>
+          <w:lang w:val="en-US"/>
+        </w:rPr>
+      </w:pPr>
+    </w:p>
+    <w:p>
+      <w:pPr>
+        <w:rPr>
+          <w:lang w:val="en-US"/>
+        </w:rPr>
+      </w:pPr>
+    </w:p>
+    <w:p>
+      <w:pPr>
+        <w:rPr>
+          <w:lang w:val="en-US"/>
+        </w:rPr>
+      </w:pPr>
+    </w:p>
+    <w:p>
+      <w:pPr>
+        <w:rPr>
+          <w:lang w:val="en-US"/>
+        </w:rPr>
+      </w:pPr>
+    </w:p>
+    <w:p>
+      <w:pPr>
+        <w:rPr>
+          <w:lang w:val="en-US"/>
+        </w:rPr>
+      </w:pPr>
+    </w:p>
+    <w:p>
+      <w:pPr>
+        <w:rPr>
+          <w:lang w:val="en-US"/>
+        </w:rPr>
+      </w:pPr>
+    </w:p>
+    <w:p>
+      <w:pPr>
+        <w:rPr>
+          <w:lang w:val="en-US"/>
+        </w:rPr>
+      </w:pPr>
+    </w:p>
+    <w:p>
+      <w:pPr>
+        <w:pStyle w:val="Heading1"/>
+        <w:numPr>
+          <w:ilvl w:val="0"/>
+          <w:numId w:val="8"/>
+        </w:numPr>
+        <w:rPr>
+          <w:lang w:val="en-US"/>
+        </w:rPr>
+      </w:pPr>
+      <w:bookmarkStart w:id="20" w:name="_주문_내역_및"/>
+      <w:bookmarkEnd w:id="20"/>
+      <w:r>
+        <w:rPr>
+          <w:rFonts w:hint="eastAsia"/>
+          <w:lang w:val="en-US"/>
+        </w:rPr>
+        <w:lastRenderedPageBreak/>
+        <w:t>주문 내역 및 결제 요청</w:t>
+      </w:r>
+    </w:p>
+    <w:p>
+      <w:pPr>
+        <w:rPr>
+          <w:rFonts w:ascii="Noto Sans KR SemiBold" w:eastAsia="Noto Sans KR SemiBold" w:hAnsi="Noto Sans KR SemiBold"/>
+          <w:b/>
+          <w:bCs/>
+          <w:szCs w:val="22"/>
+          <w:lang w:val="en-US"/>
+        </w:rPr>
+      </w:pPr>
+      <w:r>
+        <w:rPr>
+          <w:rFonts w:ascii="Noto Sans KR SemiBold" w:eastAsia="Noto Sans KR SemiBold" w:hAnsi="Noto Sans KR SemiBold" w:hint="eastAsia"/>
+          <w:b/>
+          <w:bCs/>
+          <w:szCs w:val="22"/>
+          <w:lang w:val="en-US"/>
+        </w:rPr>
+        <w:t>주문 내역 페이지 레이아웃</w:t>
+      </w:r>
+    </w:p>
+    <w:p>
+      <w:pPr>
+        <w:jc w:val="center"/>
+        <w:rPr>
+          <w:rFonts w:ascii="Noto Sans KR SemiBold" w:eastAsia="Noto Sans KR SemiBold" w:hAnsi="Noto Sans KR SemiBold"/>
+          <w:b/>
+          <w:bCs/>
+          <w:szCs w:val="22"/>
+          <w:lang w:val="en-US"/>
+        </w:rPr>
+      </w:pPr>
+      <w:r>
+        <w:rPr>
+          <w:rFonts w:ascii="Noto Sans KR SemiBold" w:eastAsia="Noto Sans KR SemiBold" w:hAnsi="Noto Sans KR SemiBold" w:hint="eastAsia"/>
+          <w:b/>
+          <w:bCs/>
+          <w:noProof/>
+          <w:lang w:val="en-US"/>
+        </w:rPr>
+        <w:drawing>
+          <wp:inline distT="0" distB="0" distL="0" distR="0" wp14:anchorId="561B9341" wp14:editId="4919BF15">
+            <wp:extent cx="2656114" cy="5328694"/>
+            <wp:effectExtent l="0" t="0" r="0" b="0"/>
+            <wp:docPr id="1672819252" name="Picture 3"/>
+            <wp:cNvGraphicFramePr>
+              <a:graphicFrameLocks xmlns:a="http://schemas.openxmlformats.org/drawingml/2006/main" noChangeAspect="1"/>
+            </wp:cNvGraphicFramePr>
+            <a:graphic xmlns:a="http://schemas.openxmlformats.org/drawingml/2006/main">
+              <a:graphicData uri="http://schemas.openxmlformats.org/drawingml/2006/picture">
+                <pic:pic xmlns:pic="http://schemas.openxmlformats.org/drawingml/2006/picture">
+                  <pic:nvPicPr>
+                    <pic:cNvPr id="1672819252" name="Picture 3"/>
+                    <pic:cNvPicPr/>
+                  </pic:nvPicPr>
+                  <pic:blipFill>
+                    <a:blip r:embed="rId17">
+                      <a:extLst>
+                        <a:ext uri="{28A0092B-C50C-407E-A947-70E740481C1C}">
+                          <a14:useLocalDpi xmlns:a14="http://schemas.microsoft.com/office/drawing/2010/main" val="0"/>
+                        </a:ext>
+                      </a:extLst>
+                    </a:blip>
+                    <a:stretch>
+                      <a:fillRect/>
+                    </a:stretch>
+                  </pic:blipFill>
+                  <pic:spPr>
+                    <a:xfrm>
+                      <a:off x="0" y="0"/>
+                      <a:ext cx="2660639" cy="5337772"/>
+                    </a:xfrm>
+                    <a:prstGeom prst="rect">
+                      <a:avLst/>
+                    </a:prstGeom>
+                  </pic:spPr>
+                </pic:pic>
+              </a:graphicData>
+            </a:graphic>
+          </wp:inline>
+        </w:drawing>
+      </w:r>
+    </w:p>
+    <w:tbl>
+      <w:tblPr>
+        <w:tblStyle w:val="TableGrid"/>
+        <w:tblW w:w="0" w:type="auto"/>
+        <w:tblLook w:val="04A0" w:firstRow="1" w:lastRow="0" w:firstColumn="1" w:lastColumn="0" w:noHBand="0" w:noVBand="1"/>
+      </w:tblPr>
+      <w:tblGrid>
+        <w:gridCol w:w="704"/>
+        <w:gridCol w:w="2410"/>
+        <w:gridCol w:w="6236"/>
+      </w:tblGrid>
+      <w:tr>
+        <w:tc>
+          <w:tcPr>
+            <w:tcW w:w="704" w:type="dxa"/>
+            <w:shd w:val="clear" w:color="auto" w:fill="C1E4F5" w:themeFill="accent1" w:themeFillTint="33"/>
+          </w:tcPr>
+          <w:p>
+            <w:pPr>
+              <w:jc w:val="center"/>
+              <w:rPr>
+                <w:szCs w:val="22"/>
+                <w:lang w:val="en-US"/>
+              </w:rPr>
+            </w:pPr>
+            <w:r>
+              <w:rPr>
+                <w:rFonts w:hint="eastAsia"/>
+                <w:szCs w:val="22"/>
+                <w:lang w:val="en-US"/>
+              </w:rPr>
+              <w:t>번호</w:t>
+            </w:r>
+          </w:p>
+        </w:tc>
+        <w:tc>
+          <w:tcPr>
+            <w:tcW w:w="2410" w:type="dxa"/>
+            <w:shd w:val="clear" w:color="auto" w:fill="C1E4F5" w:themeFill="accent1" w:themeFillTint="33"/>
+          </w:tcPr>
+          <w:p>
+            <w:pPr>
+              <w:jc w:val="center"/>
+              <w:rPr>
+                <w:szCs w:val="22"/>
+                <w:lang w:val="en-US"/>
+              </w:rPr>
+            </w:pPr>
+            <w:r>
+              <w:rPr>
+                <w:rFonts w:hint="eastAsia"/>
+                <w:szCs w:val="22"/>
+                <w:lang w:val="en-US"/>
+              </w:rPr>
+              <w:t>요소 이름</w:t>
+            </w:r>
+          </w:p>
+        </w:tc>
+        <w:tc>
+          <w:tcPr>
+            <w:tcW w:w="6236" w:type="dxa"/>
+            <w:shd w:val="clear" w:color="auto" w:fill="C1E4F5" w:themeFill="accent1" w:themeFillTint="33"/>
+          </w:tcPr>
+          <w:p>
+            <w:pPr>
+              <w:jc w:val="center"/>
+              <w:rPr>
+                <w:szCs w:val="22"/>
+                <w:lang w:val="en-US"/>
+              </w:rPr>
+            </w:pPr>
+            <w:r>
+              <w:rPr>
+                <w:rFonts w:hint="eastAsia"/>
+                <w:szCs w:val="22"/>
+                <w:lang w:val="en-US"/>
+              </w:rPr>
+              <w:t>설명</w:t>
+            </w:r>
+          </w:p>
+        </w:tc>
+      </w:tr>
+      <w:tr>
+        <w:tc>
+          <w:tcPr>
+            <w:tcW w:w="704" w:type="dxa"/>
+          </w:tcPr>
+          <w:p>
+            <w:pPr>
+              <w:jc w:val="center"/>
+              <w:rPr>
+                <w:szCs w:val="22"/>
+                <w:lang w:val="en-US"/>
+              </w:rPr>
+            </w:pPr>
+            <w:r>
+              <w:rPr>
+                <w:rFonts w:hint="eastAsia"/>
+                <w:szCs w:val="22"/>
+                <w:lang w:val="en-US"/>
+              </w:rPr>
+              <w:t>1</w:t>
+            </w:r>
+          </w:p>
+        </w:tc>
+        <w:tc>
+          <w:tcPr>
+            <w:tcW w:w="2410" w:type="dxa"/>
+          </w:tcPr>
+          <w:p>
+            <w:pPr>
+              <w:jc w:val="center"/>
+              <w:rPr>
+                <w:szCs w:val="22"/>
+                <w:lang w:val="en-US"/>
+              </w:rPr>
+            </w:pPr>
+            <w:r>
+              <w:rPr>
+                <w:rFonts w:hint="eastAsia"/>
+                <w:szCs w:val="22"/>
+                <w:lang w:val="en-US"/>
+              </w:rPr>
+              <w:t>요약 영역</w:t>
+            </w:r>
+          </w:p>
+        </w:tc>
+        <w:tc>
+          <w:tcPr>
+            <w:tcW w:w="6236" w:type="dxa"/>
+          </w:tcPr>
+          <w:p>
+            <w:pPr>
+              <w:jc w:val="center"/>
+              <w:rPr>
+                <w:szCs w:val="22"/>
+                <w:lang w:val="en-US"/>
+              </w:rPr>
+            </w:pPr>
+            <w:r>
+              <w:rPr>
+                <w:rFonts w:hint="eastAsia"/>
+                <w:szCs w:val="22"/>
+                <w:lang w:val="en-US"/>
+              </w:rPr>
+              <w:t>이 세션의 모든 주문 요약을 표시합니다.</w:t>
+            </w:r>
+          </w:p>
+        </w:tc>
+      </w:tr>
+      <w:tr>
+        <w:tc>
+          <w:tcPr>
+            <w:tcW w:w="704" w:type="dxa"/>
+          </w:tcPr>
+          <w:p>
+            <w:pPr>
+              <w:jc w:val="center"/>
+              <w:rPr>
+                <w:szCs w:val="22"/>
+                <w:lang w:val="en-US"/>
+              </w:rPr>
+            </w:pPr>
+            <w:r>
+              <w:rPr>
+                <w:rFonts w:hint="eastAsia"/>
+                <w:szCs w:val="22"/>
+                <w:lang w:val="en-US"/>
+              </w:rPr>
+              <w:t>2</w:t>
+            </w:r>
+          </w:p>
+        </w:tc>
+        <w:tc>
+          <w:tcPr>
+            <w:tcW w:w="2410" w:type="dxa"/>
+          </w:tcPr>
+          <w:p>
+            <w:pPr>
+              <w:jc w:val="center"/>
+              <w:rPr>
+                <w:szCs w:val="22"/>
+                <w:lang w:val="en-US"/>
+              </w:rPr>
+            </w:pPr>
+            <w:r>
+              <w:rPr>
+                <w:rFonts w:hint="eastAsia"/>
+                <w:szCs w:val="22"/>
+                <w:lang w:val="en-US"/>
+              </w:rPr>
+              <w:t>결제</w:t>
+            </w:r>
+            <w:r>
+              <w:rPr>
+                <w:rFonts w:hint="eastAsia"/>
+                <w:szCs w:val="22"/>
+                <w:lang w:val="en-US"/>
+              </w:rPr>
+              <w:t xml:space="preserve"> 요청 버튼</w:t>
+            </w:r>
+          </w:p>
+        </w:tc>
+        <w:tc>
+          <w:tcPr>
+            <w:tcW w:w="6236" w:type="dxa"/>
+          </w:tcPr>
+          <w:p>
+            <w:pPr>
+              <w:jc w:val="center"/>
+              <w:rPr>
+                <w:szCs w:val="22"/>
+                <w:lang w:val="en-US"/>
+              </w:rPr>
+            </w:pPr>
+            <w:r>
+              <w:rPr>
+                <w:rFonts w:hint="eastAsia"/>
+                <w:szCs w:val="22"/>
+                <w:lang w:val="en-US"/>
+              </w:rPr>
+              <w:t>결제를</w:t>
+            </w:r>
+            <w:r>
+              <w:rPr>
+                <w:rFonts w:hint="eastAsia"/>
+                <w:szCs w:val="22"/>
+                <w:lang w:val="en-US"/>
+              </w:rPr>
+              <w:t xml:space="preserve"> 요청합니다.</w:t>
+            </w:r>
+          </w:p>
+        </w:tc>
+      </w:tr>
+      <w:tr>
+        <w:tc>
+          <w:tcPr>
+            <w:tcW w:w="704" w:type="dxa"/>
+          </w:tcPr>
+          <w:p>
+            <w:pPr>
+              <w:jc w:val="center"/>
+              <w:rPr>
+                <w:szCs w:val="22"/>
+                <w:lang w:val="en-US"/>
+              </w:rPr>
+            </w:pPr>
+            <w:r>
+              <w:rPr>
+                <w:rFonts w:hint="eastAsia"/>
+                <w:szCs w:val="22"/>
+                <w:lang w:val="en-US"/>
+              </w:rPr>
+              <w:t>3</w:t>
+            </w:r>
+          </w:p>
+        </w:tc>
+        <w:tc>
+          <w:tcPr>
+            <w:tcW w:w="2410" w:type="dxa"/>
+          </w:tcPr>
+          <w:p>
+            <w:pPr>
+              <w:jc w:val="center"/>
+              <w:rPr>
+                <w:szCs w:val="22"/>
+                <w:lang w:val="en-US"/>
+              </w:rPr>
+            </w:pPr>
+            <w:r>
+              <w:rPr>
+                <w:rFonts w:hint="eastAsia"/>
+                <w:szCs w:val="22"/>
+                <w:lang w:val="en-US"/>
+              </w:rPr>
+              <w:t>주문서 영역</w:t>
+            </w:r>
+          </w:p>
+        </w:tc>
+        <w:tc>
+          <w:tcPr>
+            <w:tcW w:w="6236" w:type="dxa"/>
+          </w:tcPr>
+          <w:p>
+            <w:pPr>
+              <w:jc w:val="center"/>
+              <w:rPr>
+                <w:szCs w:val="22"/>
+                <w:lang w:val="en-US"/>
+              </w:rPr>
+            </w:pPr>
+            <w:r>
+              <w:rPr>
+                <w:rFonts w:hint="eastAsia"/>
+                <w:szCs w:val="22"/>
+                <w:lang w:val="en-US"/>
+              </w:rPr>
+              <w:t>각 주문서를 표시합니다.</w:t>
+            </w:r>
+          </w:p>
+        </w:tc>
+      </w:tr>
+    </w:tbl>
+    <w:p>
+      <w:pPr>
+        <w:rPr>
+          <w:lang w:val="en-US"/>
+        </w:rPr>
+      </w:pPr>
+    </w:p>
+    <w:p>
+      <w:pPr>
+        <w:pStyle w:val="Heading2"/>
+        <w:numPr>
+          <w:ilvl w:val="1"/>
+          <w:numId w:val="8"/>
+        </w:numPr>
+        <w:rPr>
+          <w:lang w:val="en-US"/>
+        </w:rPr>
+      </w:pPr>
+      <w:bookmarkStart w:id="21" w:name="OLE_LINK7"/>
+      <w:bookmarkStart w:id="22" w:name="_결제_요청하기"/>
+      <w:bookmarkEnd w:id="22"/>
+      <w:r>
+        <w:rPr>
+          <w:rFonts w:hint="eastAsia"/>
+          <w:lang w:val="en-US"/>
+        </w:rPr>
+        <w:lastRenderedPageBreak/>
+        <w:t>결제 요청하기</w:t>
+      </w:r>
+    </w:p>
+    <w:p>
+      <w:pPr>
+        <w:rPr>
+          <w:lang w:val="en-US"/>
+        </w:rPr>
+      </w:pPr>
+      <w:r>
+        <w:rPr>
+          <w:rFonts w:hint="eastAsia"/>
+          <w:lang w:val="en-US"/>
+        </w:rPr>
+        <w:t>모든 주문이 완료된 상태일때, 상단의</w:t>
+      </w:r>
+      <w:r>
+        <w:rPr>
+          <w:rFonts w:hint="eastAsia"/>
+          <w:lang w:val="en-US"/>
+        </w:rPr>
+        <w:t xml:space="preserve"> 결제 </w:t>
+      </w:r>
+      <w:r>
+        <w:rPr>
+          <w:rFonts w:hint="eastAsia"/>
+          <w:lang w:val="en-US"/>
+        </w:rPr>
+        <w:t xml:space="preserve">요청 버튼을 눌러 </w:t>
+      </w:r>
+      <w:r>
+        <w:rPr>
+          <w:rFonts w:hint="eastAsia"/>
+          <w:lang w:val="en-US"/>
+        </w:rPr>
+        <w:t>결제를</w:t>
+      </w:r>
+      <w:r>
+        <w:rPr>
+          <w:rFonts w:hint="eastAsia"/>
+          <w:lang w:val="en-US"/>
+        </w:rPr>
+        <w:t xml:space="preserve"> 요청할 수 있습니다. </w:t>
+      </w:r>
+      <w:r>
+        <w:rPr>
+          <w:rFonts w:hint="eastAsia"/>
+          <w:lang w:val="en-US"/>
+        </w:rPr>
+        <w:t>결제</w:t>
+      </w:r>
+      <w:r>
+        <w:rPr>
+          <w:rFonts w:hint="eastAsia"/>
+          <w:lang w:val="en-US"/>
+        </w:rPr>
+        <w:t xml:space="preserve"> 요청은 되돌릴 수 없으며, </w:t>
+      </w:r>
+      <w:r>
+        <w:rPr>
+          <w:rFonts w:hint="eastAsia"/>
+          <w:lang w:val="en-US"/>
+        </w:rPr>
+        <w:t>결제</w:t>
+      </w:r>
+      <w:r>
+        <w:rPr>
+          <w:rFonts w:hint="eastAsia"/>
+          <w:lang w:val="en-US"/>
+        </w:rPr>
+        <w:t xml:space="preserve"> 요청을 하면 더 이상 주문이 불가능합니다.</w:t>
+      </w:r>
+    </w:p>
+    <w:p>
+      <w:pPr>
+        <w:rPr>
+          <w:lang w:val="en-US"/>
+        </w:rPr>
+      </w:pPr>
+    </w:p>
+    <w:p>
+      <w:pPr>
+        <w:pStyle w:val="Heading2"/>
+        <w:numPr>
+          <w:ilvl w:val="1"/>
+          <w:numId w:val="8"/>
+        </w:numPr>
+        <w:rPr>
+          <w:lang w:val="en-US"/>
+        </w:rPr>
+      </w:pPr>
+      <w:bookmarkStart w:id="23" w:name="_전자영수증"/>
+      <w:bookmarkEnd w:id="21"/>
+      <w:bookmarkEnd w:id="23"/>
+      <w:r>
+        <w:rPr>
+          <w:rFonts w:hint="eastAsia"/>
+          <w:lang w:val="en-US"/>
+        </w:rPr>
+        <w:t>전자영수증</w:t>
+      </w:r>
+    </w:p>
+    <w:p>
+      <w:pPr>
+        <w:rPr>
+          <w:rFonts w:ascii="Noto Sans KR SemiBold" w:eastAsia="Noto Sans KR SemiBold" w:hAnsi="Noto Sans KR SemiBold"/>
+          <w:b/>
+          <w:bCs/>
+          <w:lang w:val="en-US"/>
+        </w:rPr>
+      </w:pPr>
+      <w:r>
+        <w:rPr>
+          <w:rFonts w:ascii="Noto Sans KR SemiBold" w:eastAsia="Noto Sans KR SemiBold" w:hAnsi="Noto Sans KR SemiBold" w:hint="eastAsia"/>
+          <w:b/>
+          <w:bCs/>
+          <w:lang w:val="en-US"/>
+        </w:rPr>
+        <w:t>전자영수증 페이지 레이아웃</w:t>
+      </w:r>
+    </w:p>
+    <w:p>
+      <w:pPr>
+        <w:jc w:val="center"/>
+        <w:rPr>
+          <w:rFonts w:hint="eastAsia"/>
+          <w:lang w:val="en-US"/>
+        </w:rPr>
+      </w:pPr>
+      <w:r>
+        <w:rPr>
+          <w:noProof/>
+          <w:lang w:val="en-US"/>
+        </w:rPr>
+        <w:drawing>
+          <wp:inline distT="0" distB="0" distL="0" distR="0" wp14:anchorId="14800E12" wp14:editId="74BCDA0E">
+            <wp:extent cx="2122714" cy="4326249"/>
+            <wp:effectExtent l="0" t="0" r="0" b="0"/>
+            <wp:docPr id="1953406953" name="Picture 3" descr="A screenshot of a phone&#10;&#10;AI-generated content may be incorrect."/>
+            <wp:cNvGraphicFramePr>
+              <a:graphicFrameLocks xmlns:a="http://schemas.openxmlformats.org/drawingml/2006/main" noChangeAspect="1"/>
+            </wp:cNvGraphicFramePr>
+            <a:graphic xmlns:a="http://schemas.openxmlformats.org/drawingml/2006/main">
+              <a:graphicData uri="http://schemas.openxmlformats.org/drawingml/2006/picture">
+                <pic:pic xmlns:pic="http://schemas.openxmlformats.org/drawingml/2006/picture">
+                  <pic:nvPicPr>
+                    <pic:cNvPr id="1953406953" name="Picture 3" descr="A screenshot of a phone&#10;&#10;AI-generated content may be incorrect."/>
+                    <pic:cNvPicPr/>
+                  </pic:nvPicPr>
+                  <pic:blipFill rotWithShape="1">
+                    <a:blip r:embed="rId18">
+                      <a:extLst>
+                        <a:ext uri="{28A0092B-C50C-407E-A947-70E740481C1C}">
+                          <a14:useLocalDpi xmlns:a14="http://schemas.microsoft.com/office/drawing/2010/main" val="0"/>
+                        </a:ext>
+                      </a:extLst>
+                    </a:blip>
+                    <a:srcRect t="5423" b="-1194"/>
+                    <a:stretch>
+                      <a:fillRect/>
+                    </a:stretch>
+                  </pic:blipFill>
+                  <pic:spPr bwMode="auto">
+                    <a:xfrm>
+                      <a:off x="0" y="0"/>
+                      <a:ext cx="2186952" cy="4457172"/>
+                    </a:xfrm>
+                    <a:prstGeom prst="rect">
+                      <a:avLst/>
+                    </a:prstGeom>
+                    <a:ln>
+                      <a:noFill/>
+                    </a:ln>
+                    <a:extLst>
+                      <a:ext uri="{53640926-AAD7-44D8-BBD7-CCE9431645EC}">
+                        <a14:shadowObscured xmlns:a14="http://schemas.microsoft.com/office/drawing/2010/main"/>
+                      </a:ext>
+                    </a:extLst>
+                  </pic:spPr>
+                </pic:pic>
+              </a:graphicData>
+            </a:graphic>
+          </wp:inline>
+        </w:drawing>
+      </w:r>
+    </w:p>
+    <w:p>
+      <w:pPr>
+        <w:rPr>
+          <w:lang w:val="en-US"/>
+        </w:rPr>
+      </w:pPr>
+      <w:r>
+        <w:rPr>
+          <w:rFonts w:hint="eastAsia"/>
+          <w:lang w:val="en-US"/>
+        </w:rPr>
+        <w:t xml:space="preserve">계산 요청을 완료하면 자동으로 전자 영수증 페이지로 이동합니다. 이 상태에서는 더 이상 주문을 할 수 없으며, 계산을 위해 점원에게 이 화면을 제시하십시오. </w:t>
+      </w:r>
+    </w:p>
+    <w:p>
+      <w:pPr>
+        <w:rPr>
+          <w:lang w:val="en-US"/>
+        </w:rPr>
+      </w:pPr>
+      <w:r>
+        <w:rPr>
+          <w:rFonts w:hint="eastAsia"/>
+          <w:lang w:val="en-US"/>
+        </w:rPr>
+        <w:t>관리자 페이지의 세션</w:t>
+      </w:r>
+      <w:r>
+        <w:rPr>
+          <w:rFonts w:hint="eastAsia"/>
+          <w:lang w:val="en-US"/>
+        </w:rPr>
+        <w:t xml:space="preserve"> </w:t>
+      </w:r>
+      <w:r>
+        <w:rPr>
+          <w:rFonts w:hint="eastAsia"/>
+          <w:lang w:val="en-US"/>
+        </w:rPr>
+        <w:t>관리자에서도 각 세션에 대한 전자영수증을 표시할 수 있습니다.</w:t>
+      </w:r>
+    </w:p>
     <w:sectPr>
-      <w:footerReference w:type="even" r:id="rId15"/>
-      <w:footerReference w:type="default" r:id="rId16"/>
+      <w:footerReference w:type="even" r:id="rId19"/>
+      <w:footerReference w:type="default" r:id="rId20"/>
       <w:pgSz w:w="12240" w:h="15840"/>
       <w:pgMar w:top="1440" w:right="1440" w:bottom="1440" w:left="1440" w:header="708" w:footer="708" w:gutter="0"/>
       <w:cols w:space="708"/>
@@ -4516,6 +5689,119 @@
     </w:lvl>
   </w:abstractNum>
   <w:abstractNum w:abstractNumId="2" w15:restartNumberingAfterBreak="0">
+    <w:nsid w:val="2C1B4D73"/>
+    <w:multiLevelType w:val="multilevel"/>
+    <w:tmpl w:val="883601AE"/>
+    <w:lvl w:ilvl="0">
+      <w:start w:val="1"/>
+      <w:numFmt w:val="decimal"/>
+      <w:lvlText w:val="%1."/>
+      <w:lvlJc w:val="left"/>
+      <w:pPr>
+        <w:ind w:left="420" w:hanging="420"/>
+      </w:pPr>
+      <w:rPr>
+        <w:rFonts w:hint="eastAsia"/>
+      </w:rPr>
+    </w:lvl>
+    <w:lvl w:ilvl="1">
+      <w:start w:val="1"/>
+      <w:numFmt w:val="decimal"/>
+      <w:lvlText w:val="%1.%2."/>
+      <w:lvlJc w:val="left"/>
+      <w:pPr>
+        <w:ind w:left="720" w:hanging="720"/>
+      </w:pPr>
+      <w:rPr>
+        <w:rFonts w:hint="eastAsia"/>
+      </w:rPr>
+    </w:lvl>
+    <w:lvl w:ilvl="2">
+      <w:start w:val="1"/>
+      <w:numFmt w:val="decimal"/>
+      <w:lvlText w:val="%1.%2.%3."/>
+      <w:lvlJc w:val="left"/>
+      <w:pPr>
+        <w:ind w:left="720" w:hanging="720"/>
+      </w:pPr>
+      <w:rPr>
+        <w:rFonts w:hint="eastAsia"/>
+      </w:rPr>
+    </w:lvl>
+    <w:lvl w:ilvl="3">
+      <w:start w:val="1"/>
+      <w:numFmt w:val="decimal"/>
+      <w:lvlText w:val="%1.%2.%3.%4."/>
+      <w:lvlJc w:val="left"/>
+      <w:pPr>
+        <w:ind w:left="1080" w:hanging="1080"/>
+      </w:pPr>
+      <w:rPr>
+        <w:rFonts w:hint="eastAsia"/>
+      </w:rPr>
+    </w:lvl>
+    <w:lvl w:ilvl="4">
+      <w:start w:val="1"/>
+      <w:numFmt w:val="decimal"/>
+      <w:lvlText w:val="%1.%2.%3.%4.%5."/>
+      <w:lvlJc w:val="left"/>
+      <w:pPr>
+        <w:ind w:left="1080" w:hanging="1080"/>
+      </w:pPr>
+      <w:rPr>
+        <w:rFonts w:hint="eastAsia"/>
+      </w:rPr>
+    </w:lvl>
+    <w:lvl w:ilvl="5">
+      <w:start w:val="1"/>
+      <w:numFmt w:val="decimal"/>
+      <w:lvlText w:val="%1.%2.%3.%4.%5.%6."/>
+      <w:lvlJc w:val="left"/>
+      <w:pPr>
+        <w:ind w:left="1440" w:hanging="1440"/>
+      </w:pPr>
+      <w:rPr>
+        <w:rFonts w:hint="eastAsia"/>
+      </w:rPr>
+    </w:lvl>
+    <w:lvl w:ilvl="6">
+      <w:start w:val="1"/>
+      <w:numFmt w:val="decimal"/>
+      <w:lvlText w:val="%1.%2.%3.%4.%5.%6.%7."/>
+      <w:lvlJc w:val="left"/>
+      <w:pPr>
+        <w:ind w:left="1800" w:hanging="1800"/>
+      </w:pPr>
+      <w:rPr>
+        <w:rFonts w:hint="eastAsia"/>
+      </w:rPr>
+    </w:lvl>
+    <w:lvl w:ilvl="7">
+      <w:start w:val="1"/>
+      <w:numFmt w:val="decimal"/>
+      <w:lvlText w:val="%1.%2.%3.%4.%5.%6.%7.%8."/>
+      <w:lvlJc w:val="left"/>
+      <w:pPr>
+        <w:ind w:left="1800" w:hanging="1800"/>
+      </w:pPr>
+      <w:rPr>
+        <w:rFonts w:hint="eastAsia"/>
+      </w:rPr>
+    </w:lvl>
+    <w:lvl w:ilvl="8">
+      <w:start w:val="1"/>
+      <w:numFmt w:val="decimal"/>
+      <w:lvlText w:val="%1.%2.%3.%4.%5.%6.%7.%8.%9."/>
+      <w:lvlJc w:val="left"/>
+      <w:pPr>
+        <w:ind w:left="2160" w:hanging="2160"/>
+      </w:pPr>
+      <w:rPr>
+        <w:rFonts w:hint="eastAsia"/>
+      </w:rPr>
+    </w:lvl>
+  </w:abstractNum>
+  <w:abstractNum w:abstractNumId="3" w15:restartNumberingAfterBreak="0">
     <w:nsid w:val="4BCF19CB"/>
     <w:multiLevelType w:val="multilevel"/>
     <w:tmpl w:val="5D642362"/>
@@ -4628,7 +5914,7 @@
       </w:rPr>
     </w:lvl>
   </w:abstractNum>
-  <w:abstractNum w:abstractNumId="3" w15:restartNumberingAfterBreak="0">
+  <w:abstractNum w:abstractNumId="4" w15:restartNumberingAfterBreak="0">
     <w:nsid w:val="563D192B"/>
     <w:multiLevelType w:val="multilevel"/>
     <w:tmpl w:val="883601AE"/>
@@ -4741,7 +6027,7 @@
       </w:rPr>
     </w:lvl>
   </w:abstractNum>
-  <w:abstractNum w:abstractNumId="4" w15:restartNumberingAfterBreak="0">
+  <w:abstractNum w:abstractNumId="5" w15:restartNumberingAfterBreak="0">
     <w:nsid w:val="573551FD"/>
     <w:multiLevelType w:val="multilevel"/>
     <w:tmpl w:val="507C38BA"/>
@@ -4854,7 +6140,7 @@
       </w:rPr>
     </w:lvl>
   </w:abstractNum>
-  <w:abstractNum w:abstractNumId="5" w15:restartNumberingAfterBreak="0">
+  <w:abstractNum w:abstractNumId="6" w15:restartNumberingAfterBreak="0">
     <w:nsid w:val="5A4E3A89"/>
     <w:multiLevelType w:val="hybridMultilevel"/>
     <w:tmpl w:val="7B2A8730"/>
@@ -4967,7 +6253,233 @@
       </w:rPr>
     </w:lvl>
   </w:abstractNum>
-  <w:abstractNum w:abstractNumId="6" w15:restartNumberingAfterBreak="0">
+  <w:abstractNum w:abstractNumId="7" w15:restartNumberingAfterBreak="0">
+    <w:nsid w:val="619D1BE6"/>
+    <w:multiLevelType w:val="multilevel"/>
+    <w:tmpl w:val="1682EE26"/>
+    <w:lvl w:ilvl="0">
+      <w:start w:val="4"/>
+      <w:numFmt w:val="decimal"/>
+      <w:lvlText w:val="%1"/>
+      <w:lvlJc w:val="left"/>
+      <w:pPr>
+        <w:ind w:left="400" w:hanging="400"/>
+      </w:pPr>
+      <w:rPr>
+        <w:rFonts w:hint="default"/>
+      </w:rPr>
+    </w:lvl>
+    <w:lvl w:ilvl="1">
+      <w:start w:val="1"/>
+      <w:numFmt w:val="decimal"/>
+      <w:lvlText w:val="%1.%2"/>
+      <w:lvlJc w:val="left"/>
+      <w:pPr>
+        <w:ind w:left="720" w:hanging="720"/>
+      </w:pPr>
+      <w:rPr>
+        <w:rFonts w:hint="default"/>
+      </w:rPr>
+    </w:lvl>
+    <w:lvl w:ilvl="2">
+      <w:start w:val="1"/>
+      <w:numFmt w:val="decimal"/>
+      <w:lvlText w:val="%1.%2.%3"/>
+      <w:lvlJc w:val="left"/>
+      <w:pPr>
+        <w:ind w:left="720" w:hanging="720"/>
+      </w:pPr>
+      <w:rPr>
+        <w:rFonts w:hint="default"/>
+      </w:rPr>
+    </w:lvl>
+    <w:lvl w:ilvl="3">
+      <w:start w:val="1"/>
+      <w:numFmt w:val="decimal"/>
+      <w:lvlText w:val="%1.%2.%3.%4"/>
+      <w:lvlJc w:val="left"/>
+      <w:pPr>
+        <w:ind w:left="1080" w:hanging="1080"/>
+      </w:pPr>
+      <w:rPr>
+        <w:rFonts w:hint="default"/>
+      </w:rPr>
+    </w:lvl>
+    <w:lvl w:ilvl="4">
+      <w:start w:val="1"/>
+      <w:numFmt w:val="decimal"/>
+      <w:lvlText w:val="%1.%2.%3.%4.%5"/>
+      <w:lvlJc w:val="left"/>
+      <w:pPr>
+        <w:ind w:left="1440" w:hanging="1440"/>
+      </w:pPr>
+      <w:rPr>
+        <w:rFonts w:hint="default"/>
+      </w:rPr>
+    </w:lvl>
+    <w:lvl w:ilvl="5">
+      <w:start w:val="1"/>
+      <w:numFmt w:val="decimal"/>
+      <w:lvlText w:val="%1.%2.%3.%4.%5.%6"/>
+      <w:lvlJc w:val="left"/>
+      <w:pPr>
+        <w:ind w:left="1440" w:hanging="1440"/>
+      </w:pPr>
+      <w:rPr>
+        <w:rFonts w:hint="default"/>
+      </w:rPr>
+    </w:lvl>
+    <w:lvl w:ilvl="6">
+      <w:start w:val="1"/>
+      <w:numFmt w:val="decimal"/>
+      <w:lvlText w:val="%1.%2.%3.%4.%5.%6.%7"/>
+      <w:lvlJc w:val="left"/>
+      <w:pPr>
+        <w:ind w:left="1800" w:hanging="1800"/>
+      </w:pPr>
+      <w:rPr>
+        <w:rFonts w:hint="default"/>
+      </w:rPr>
+    </w:lvl>
+    <w:lvl w:ilvl="7">
+      <w:start w:val="1"/>
+      <w:numFmt w:val="decimal"/>
+      <w:lvlText w:val="%1.%2.%3.%4.%5.%6.%7.%8"/>
+      <w:lvlJc w:val="left"/>
+      <w:pPr>
+        <w:ind w:left="2160" w:hanging="2160"/>
+      </w:pPr>
+      <w:rPr>
+        <w:rFonts w:hint="default"/>
+      </w:rPr>
+    </w:lvl>
+    <w:lvl w:ilvl="8">
+      <w:start w:val="1"/>
+      <w:numFmt w:val="decimal"/>
+      <w:lvlText w:val="%1.%2.%3.%4.%5.%6.%7.%8.%9"/>
+      <w:lvlJc w:val="left"/>
+      <w:pPr>
+        <w:ind w:left="2160" w:hanging="2160"/>
+      </w:pPr>
+      <w:rPr>
+        <w:rFonts w:hint="default"/>
+      </w:rPr>
+    </w:lvl>
+  </w:abstractNum>
+  <w:abstractNum w:abstractNumId="8" w15:restartNumberingAfterBreak="0">
+    <w:nsid w:val="631D0BFB"/>
+    <w:multiLevelType w:val="multilevel"/>
+    <w:tmpl w:val="883601AE"/>
+    <w:lvl w:ilvl="0">
+      <w:start w:val="1"/>
+      <w:numFmt w:val="decimal"/>
+      <w:lvlText w:val="%1."/>
+      <w:lvlJc w:val="left"/>
+      <w:pPr>
+        <w:ind w:left="420" w:hanging="420"/>
+      </w:pPr>
+      <w:rPr>
+        <w:rFonts w:hint="eastAsia"/>
+      </w:rPr>
+    </w:lvl>
+    <w:lvl w:ilvl="1">
+      <w:start w:val="1"/>
+      <w:numFmt w:val="decimal"/>
+      <w:lvlText w:val="%1.%2."/>
+      <w:lvlJc w:val="left"/>
+      <w:pPr>
+        <w:ind w:left="720" w:hanging="720"/>
+      </w:pPr>
+      <w:rPr>
+        <w:rFonts w:hint="eastAsia"/>
+      </w:rPr>
+    </w:lvl>
+    <w:lvl w:ilvl="2">
+      <w:start w:val="1"/>
+      <w:numFmt w:val="decimal"/>
+      <w:lvlText w:val="%1.%2.%3."/>
+      <w:lvlJc w:val="left"/>
+      <w:pPr>
+        <w:ind w:left="720" w:hanging="720"/>
+      </w:pPr>
+      <w:rPr>
+        <w:rFonts w:hint="eastAsia"/>
+      </w:rPr>
+    </w:lvl>
+    <w:lvl w:ilvl="3">
+      <w:start w:val="1"/>
+      <w:numFmt w:val="decimal"/>
+      <w:lvlText w:val="%1.%2.%3.%4."/>
+      <w:lvlJc w:val="left"/>
+      <w:pPr>
+        <w:ind w:left="1080" w:hanging="1080"/>
+      </w:pPr>
+      <w:rPr>
+        <w:rFonts w:hint="eastAsia"/>
+      </w:rPr>
+    </w:lvl>
+    <w:lvl w:ilvl="4">
+      <w:start w:val="1"/>
+      <w:numFmt w:val="decimal"/>
+      <w:lvlText w:val="%1.%2.%3.%4.%5."/>
+      <w:lvlJc w:val="left"/>
+      <w:pPr>
+        <w:ind w:left="1080" w:hanging="1080"/>
+      </w:pPr>
+      <w:rPr>
+        <w:rFonts w:hint="eastAsia"/>
+      </w:rPr>
+    </w:lvl>
+    <w:lvl w:ilvl="5">
+      <w:start w:val="1"/>
+      <w:numFmt w:val="decimal"/>
+      <w:lvlText w:val="%1.%2.%3.%4.%5.%6."/>
+      <w:lvlJc w:val="left"/>
+      <w:pPr>
+        <w:ind w:left="1440" w:hanging="1440"/>
+      </w:pPr>
+      <w:rPr>
+        <w:rFonts w:hint="eastAsia"/>
+      </w:rPr>
+    </w:lvl>
+    <w:lvl w:ilvl="6">
+      <w:start w:val="1"/>
+      <w:numFmt w:val="decimal"/>
+      <w:lvlText w:val="%1.%2.%3.%4.%5.%6.%7."/>
+      <w:lvlJc w:val="left"/>
+      <w:pPr>
+        <w:ind w:left="1800" w:hanging="1800"/>
+      </w:pPr>
+      <w:rPr>
+        <w:rFonts w:hint="eastAsia"/>
+      </w:rPr>
+    </w:lvl>
+    <w:lvl w:ilvl="7">
+      <w:start w:val="1"/>
+      <w:numFmt w:val="decimal"/>
+      <w:lvlText w:val="%1.%2.%3.%4.%5.%6.%7.%8."/>
+      <w:lvlJc w:val="left"/>
+      <w:pPr>
+        <w:ind w:left="1800" w:hanging="1800"/>
+      </w:pPr>
+      <w:rPr>
+        <w:rFonts w:hint="eastAsia"/>
+      </w:rPr>
+    </w:lvl>
+    <w:lvl w:ilvl="8">
+      <w:start w:val="1"/>
+      <w:numFmt w:val="decimal"/>
+      <w:lvlText w:val="%1.%2.%3.%4.%5.%6.%7.%8.%9."/>
+      <w:lvlJc w:val="left"/>
+      <w:pPr>
+        <w:ind w:left="2160" w:hanging="2160"/>
+      </w:pPr>
+      <w:rPr>
+        <w:rFonts w:hint="eastAsia"/>
+      </w:rPr>
+    </w:lvl>
+  </w:abstractNum>
+  <w:abstractNum w:abstractNumId="9" w15:restartNumberingAfterBreak="0">
     <w:nsid w:val="75436351"/>
     <w:multiLevelType w:val="multilevel"/>
     <w:tmpl w:val="8830062C"/>
@@ -5055,7 +6567,7 @@
       </w:pPr>
     </w:lvl>
   </w:abstractNum>
-  <w:abstractNum w:abstractNumId="7" w15:restartNumberingAfterBreak="0">
+  <w:abstractNum w:abstractNumId="10" w15:restartNumberingAfterBreak="0">
     <w:nsid w:val="763353C8"/>
     <w:multiLevelType w:val="hybridMultilevel"/>
     <w:tmpl w:val="C05AB726"/>
@@ -5141,7 +6653,7 @@
       </w:pPr>
     </w:lvl>
   </w:abstractNum>
-  <w:abstractNum w:abstractNumId="8" w15:restartNumberingAfterBreak="0">
+  <w:abstractNum w:abstractNumId="11" w15:restartNumberingAfterBreak="0">
     <w:nsid w:val="76C079EA"/>
     <w:multiLevelType w:val="multilevel"/>
     <w:tmpl w:val="0409001F"/>
@@ -5228,16 +6740,16 @@
     </w:lvl>
   </w:abstractNum>
   <w:num w:numId="1" w16cid:durableId="65299058">
-    <w:abstractNumId w:val="5"/>
+    <w:abstractNumId w:val="6"/>
   </w:num>
   <w:num w:numId="2" w16cid:durableId="2094013414">
-    <w:abstractNumId w:val="7"/>
+    <w:abstractNumId w:val="10"/>
   </w:num>
   <w:num w:numId="3" w16cid:durableId="2019504067">
-    <w:abstractNumId w:val="8"/>
+    <w:abstractNumId w:val="11"/>
   </w:num>
   <w:num w:numId="4" w16cid:durableId="289894793">
-    <w:abstractNumId w:val="6"/>
+    <w:abstractNumId w:val="9"/>
   </w:num>
   <w:num w:numId="5" w16cid:durableId="1596523007">
     <w:abstractNumId w:val="0"/>
@@ -5246,13 +6758,22 @@
     <w:abstractNumId w:val="1"/>
   </w:num>
   <w:num w:numId="7" w16cid:durableId="1458453642">
+    <w:abstractNumId w:val="3"/>
+  </w:num>
+  <w:num w:numId="8" w16cid:durableId="1559434641">
+    <w:abstractNumId w:val="4"/>
+  </w:num>
+  <w:num w:numId="9" w16cid:durableId="1371611499">
+    <w:abstractNumId w:val="5"/>
+  </w:num>
+  <w:num w:numId="10" w16cid:durableId="1941328441">
     <w:abstractNumId w:val="2"/>
   </w:num>
-  <w:num w:numId="8" w16cid:durableId="1559434641">
-    <w:abstractNumId w:val="3"/>
+  <w:num w:numId="11" w16cid:durableId="1519808429">
+    <w:abstractNumId w:val="7"/>
   </w:num>
-  <w:num w:numId="9" w16cid:durableId="1371611499">
-    <w:abstractNumId w:val="4"/>
+  <w:num w:numId="12" w16cid:durableId="1010333123">
+    <w:abstractNumId w:val="8"/>
   </w:num>
 </w:numbering>
 </file>
@@ -5657,7 +7178,7 @@
   <w:style w:type="paragraph" w:default="1" w:styleId="Normal">
     <w:name w:val="Normal"/>
     <w:qFormat/>
-    <w:rsid w:val="003B716F"/>
+    <w:rsid w:val="00EA22EB"/>
     <w:rPr>
       <w:rFonts w:ascii="Noto Sans KR" w:eastAsia="Noto Sans KR" w:hAnsi="Noto Sans KR"/>
       <w:sz w:val="22"/>

--- a/doc/CloudPOS_User_Guide.docx
+++ b/doc/CloudPOS_User_Guide.docx
@@ -314,30 +314,47 @@
           <w:szCs w:val="22"/>
           <w:lang w:val="en-US"/>
         </w:rPr>
-        <w:t xml:space="preserve">는 고객이 </w:t>
-      </w:r>
-      <w:r>
-        <w:rPr>
-          <w:szCs w:val="22"/>
-          <w:lang w:val="en-US"/>
-        </w:rPr>
-        <w:t xml:space="preserve">BYOD(Bring Your Own Device) </w:t>
-      </w:r>
-      <w:r>
-        <w:rPr>
-          <w:rFonts w:hint="eastAsia"/>
-          <w:szCs w:val="22"/>
-          <w:lang w:val="en-US"/>
-        </w:rPr>
-        <w:t xml:space="preserve">환경에서 스마트 기기를 활용하여 </w:t>
-      </w:r>
-      <w:r>
-        <w:rPr>
-          <w:rFonts w:hint="eastAsia"/>
-          <w:szCs w:val="22"/>
-          <w:lang w:val="en-US"/>
-        </w:rPr>
-        <w:t>웹페이지에서 쉽게 주문할 수 있도록 지원하는 오픈소스 웹 기반 주문 관리 시스템입니다.</w:t>
+        <w:t>는 고객이</w:t>
+      </w:r>
+      <w:r>
+        <w:rPr>
+          <w:rFonts w:hint="eastAsia"/>
+          <w:szCs w:val="22"/>
+          <w:lang w:val="en-US"/>
+        </w:rPr>
+        <w:t xml:space="preserve"> </w:t>
+      </w:r>
+      <w:r>
+        <w:rPr>
+          <w:rFonts w:hint="eastAsia"/>
+          <w:szCs w:val="22"/>
+          <w:lang w:val="en-US"/>
+        </w:rPr>
+        <w:t xml:space="preserve">스마트 기기를 활용하여 </w:t>
+      </w:r>
+      <w:r>
+        <w:rPr>
+          <w:rFonts w:hint="eastAsia"/>
+          <w:szCs w:val="22"/>
+          <w:lang w:val="en-US"/>
+        </w:rPr>
+        <w:t xml:space="preserve">웹페이지에서 쉽게 주문할 수 있도록 </w:t>
+      </w:r>
+      <w:r>
+        <w:rPr>
+          <w:rFonts w:hint="eastAsia"/>
+          <w:szCs w:val="22"/>
+          <w:lang w:val="en-US"/>
+        </w:rPr>
+        <w:t xml:space="preserve">하는 </w:t>
+      </w:r>
+      <w:r>
+        <w:rPr>
+          <w:rFonts w:hint="eastAsia"/>
+          <w:szCs w:val="22"/>
+          <w:lang w:val="en-US"/>
+        </w:rPr>
+        <w:t>오픈소스 웹 기반 주문 관리 시스템입니다.</w:t>
       </w:r>
     </w:p>
     <w:p>
@@ -1203,29 +1220,7 @@
                 <w:sz w:val="24"/>
                 <w:szCs w:val="24"/>
               </w:rPr>
-              <w:t>직원 호</w:t>
-            </w:r>
-            <w:r>
-              <w:rPr>
-                <w:rStyle w:val="Hyperlink"/>
-                <w:rFonts w:hint="eastAsia"/>
-                <w:b w:val="0"/>
-                <w:bCs w:val="0"/>
-                <w:sz w:val="24"/>
-                <w:szCs w:val="24"/>
-              </w:rPr>
-              <w:t>출</w:t>
-            </w:r>
-            <w:r>
-              <w:rPr>
-                <w:rStyle w:val="Hyperlink"/>
-                <w:rFonts w:hint="eastAsia"/>
-                <w:b w:val="0"/>
-                <w:bCs w:val="0"/>
-                <w:sz w:val="24"/>
-                <w:szCs w:val="24"/>
-              </w:rPr>
-              <w:t>하기</w:t>
+              <w:t>직원 호출하기</w:t>
             </w:r>
             <w:r>
               <w:rPr>
@@ -2339,9 +2334,9 @@
           <w:lang w:val="en-US"/>
         </w:rPr>
       </w:pPr>
-      <w:bookmarkStart w:id="6" w:name="OLE_LINK4"/>
-      <w:bookmarkStart w:id="7" w:name="_상단_바_기능"/>
-      <w:bookmarkEnd w:id="7"/>
+      <w:bookmarkStart w:id="6" w:name="_상단_바_기능"/>
+      <w:bookmarkStart w:id="7" w:name="OLE_LINK4"/>
+      <w:bookmarkEnd w:id="6"/>
       <w:r>
         <w:rPr>
           <w:rFonts w:hint="eastAsia"/>
@@ -2382,7 +2377,7 @@
         <w:t xml:space="preserve"> 레이아웃</w:t>
       </w:r>
     </w:p>
-    <w:bookmarkEnd w:id="6"/>
+    <w:bookmarkEnd w:id="7"/>
     <w:p>
       <w:pPr>
         <w:jc w:val="center"/>
@@ -4338,9 +4333,9 @@
           <w:lang w:val="en-US"/>
         </w:rPr>
       </w:pPr>
-      <w:bookmarkStart w:id="18" w:name="OLE_LINK6"/>
-      <w:bookmarkStart w:id="19" w:name="_주문서_전송하기"/>
-      <w:bookmarkEnd w:id="19"/>
+      <w:bookmarkStart w:id="18" w:name="_주문서_전송하기"/>
+      <w:bookmarkStart w:id="19" w:name="OLE_LINK6"/>
+      <w:bookmarkEnd w:id="18"/>
       <w:r>
         <w:rPr>
           <w:rFonts w:hint="eastAsia"/>
@@ -4364,7 +4359,7 @@
         <w:t>주문서 요약 영역의 주문하기 버튼을 누르면, 주문서 확인 대화상자가 표시됩니다.</w:t>
       </w:r>
     </w:p>
-    <w:bookmarkEnd w:id="18"/>
+    <w:bookmarkEnd w:id="19"/>
     <w:p>
       <w:pPr>
         <w:rPr>
@@ -4965,9 +4960,9 @@
           <w:lang w:val="en-US"/>
         </w:rPr>
       </w:pPr>
-      <w:bookmarkStart w:id="21" w:name="OLE_LINK7"/>
-      <w:bookmarkStart w:id="22" w:name="_결제_요청하기"/>
-      <w:bookmarkEnd w:id="22"/>
+      <w:bookmarkStart w:id="21" w:name="_결제_요청하기"/>
+      <w:bookmarkStart w:id="22" w:name="OLE_LINK7"/>
+      <w:bookmarkEnd w:id="21"/>
       <w:r>
         <w:rPr>
           <w:rFonts w:hint="eastAsia"/>
@@ -5066,7 +5061,7 @@
         </w:rPr>
       </w:pPr>
       <w:bookmarkStart w:id="23" w:name="_전자영수증"/>
-      <w:bookmarkEnd w:id="21"/>
+      <w:bookmarkEnd w:id="22"/>
       <w:bookmarkEnd w:id="23"/>
       <w:r>
         <w:rPr>
@@ -5099,7 +5094,6 @@
       <w:pPr>
         <w:jc w:val="center"/>
         <w:rPr>
-          <w:rFonts w:hint="eastAsia"/>
           <w:lang w:val="en-US"/>
         </w:rPr>
       </w:pPr>
@@ -5304,7 +5298,6 @@
         <w:lang w:val="en-US"/>
       </w:rPr>
     </w:pPr>
-    <w:proofErr w:type="spellStart"/>
     <w:r>
       <w:rPr>
         <w:color w:val="BFBFBF" w:themeColor="background1" w:themeShade="BF"/>
@@ -5312,17 +5305,7 @@
         <w:szCs w:val="21"/>
         <w:lang w:val="en-US"/>
       </w:rPr>
-      <w:t>CloudPOS</w:t>
-    </w:r>
-    <w:proofErr w:type="spellEnd"/>
-    <w:r>
-      <w:rPr>
-        <w:color w:val="BFBFBF" w:themeColor="background1" w:themeShade="BF"/>
-        <w:sz w:val="21"/>
-        <w:szCs w:val="21"/>
-        <w:lang w:val="en-US"/>
-      </w:rPr>
-      <w:t xml:space="preserve"> </w:t>
+      <w:t xml:space="preserve">CloudPOS </w:t>
     </w:r>
     <w:r>
       <w:rPr>

--- a/doc/CloudPOS_User_Guide.docx
+++ b/doc/CloudPOS_User_Guide.docx
@@ -72,11 +72,8 @@
     </w:p>
     <w:p>
       <w:pPr>
-        <w:spacing w:after="0" w:line="240" w:lineRule="auto"/>
-        <w:jc w:val="center"/>
-        <w:rPr>
-          <w:sz w:val="32"/>
-          <w:szCs w:val="32"/>
+        <w:pStyle w:val="Heading1"/>
+        <w:rPr>
           <w:lang w:val="en-US"/>
         </w:rPr>
       </w:pPr>
@@ -242,17 +239,6 @@
     </w:p>
     <w:p>
       <w:pPr>
-        <w:jc w:val="center"/>
-        <w:rPr>
-          <w:sz w:val="32"/>
-          <w:szCs w:val="32"/>
-          <w:lang w:val="en-US"/>
-        </w:rPr>
-      </w:pPr>
-    </w:p>
-    <w:p>
-      <w:pPr>
-        <w:jc w:val="center"/>
         <w:rPr>
           <w:sz w:val="32"/>
           <w:szCs w:val="32"/>
@@ -440,61 +426,6 @@
           <w:bottom w:val="single" w:sz="6" w:space="1" w:color="auto"/>
         </w:pBdr>
         <w:rPr>
-          <w:color w:val="A6A6A6" w:themeColor="background1" w:themeShade="A6"/>
-          <w:szCs w:val="22"/>
-          <w:lang w:val="en-US"/>
-        </w:rPr>
-      </w:pPr>
-      <w:r>
-        <w:rPr>
-          <w:color w:val="A6A6A6" w:themeColor="background1" w:themeShade="A6"/>
-          <w:szCs w:val="22"/>
-          <w:lang w:val="en-US"/>
-        </w:rPr>
-        <w:t xml:space="preserve">Adobe® Acrobat® </w:t>
-      </w:r>
-      <w:r>
-        <w:rPr>
-          <w:rFonts w:hint="eastAsia"/>
-          <w:color w:val="A6A6A6" w:themeColor="background1" w:themeShade="A6"/>
-          <w:szCs w:val="22"/>
-          <w:lang w:val="en-US"/>
-        </w:rPr>
-        <w:t xml:space="preserve">또는 호환 </w:t>
-      </w:r>
-      <w:r>
-        <w:rPr>
-          <w:color w:val="A6A6A6" w:themeColor="background1" w:themeShade="A6"/>
-          <w:szCs w:val="22"/>
-          <w:lang w:val="en-US"/>
-        </w:rPr>
-        <w:t xml:space="preserve">PDF </w:t>
-      </w:r>
-      <w:r>
-        <w:rPr>
-          <w:rFonts w:hint="eastAsia"/>
-          <w:color w:val="A6A6A6" w:themeColor="background1" w:themeShade="A6"/>
-          <w:szCs w:val="22"/>
-          <w:lang w:val="en-US"/>
-        </w:rPr>
-        <w:t>리더를 사용하여 본 설명서를 보는 경우 링크에 커서가 닿으면 커서가 손가락 모양으로 변합니다. 링크를 클릭하면 해당 페이지가 열립니다</w:t>
-      </w:r>
-      <w:r>
-        <w:rPr>
-          <w:rFonts w:hint="eastAsia"/>
-          <w:color w:val="A6A6A6" w:themeColor="background1" w:themeShade="A6"/>
-          <w:szCs w:val="22"/>
-          <w:lang w:val="en-US"/>
-        </w:rPr>
-        <w:t>.</w:t>
-      </w:r>
-    </w:p>
-    <w:p>
-      <w:pPr>
-        <w:pBdr>
-          <w:bottom w:val="single" w:sz="6" w:space="1" w:color="auto"/>
-        </w:pBdr>
-        <w:rPr>
           <w:szCs w:val="22"/>
           <w:lang w:val="en-US"/>
         </w:rPr>
@@ -985,6 +916,65 @@
         </w:rPr>
         <w:t>책임에도 책임을 지지 않습니다.</w:t>
       </w:r>
+    </w:p>
+    <w:p>
+      <w:pPr>
+        <w:rPr>
+          <w:rFonts w:hint="eastAsia"/>
+          <w:szCs w:val="22"/>
+          <w:lang w:val="en-US"/>
+        </w:rPr>
+      </w:pPr>
+      <w:r>
+        <w:rPr>
+          <w:rFonts w:hint="eastAsia"/>
+          <w:szCs w:val="22"/>
+          <w:lang w:val="en-US"/>
+        </w:rPr>
+        <w:t>이 소프트웨어는 오픈 소스 라이브러리를 사용합니다. 사용하는 오픈</w:t>
+      </w:r>
+      <w:r>
+        <w:rPr>
+          <w:rFonts w:hint="eastAsia"/>
+          <w:szCs w:val="22"/>
+          <w:lang w:val="en-US"/>
+        </w:rPr>
+        <w:t xml:space="preserve"> </w:t>
+      </w:r>
+      <w:r>
+        <w:rPr>
+          <w:rFonts w:hint="eastAsia"/>
+          <w:szCs w:val="22"/>
+          <w:lang w:val="en-US"/>
+        </w:rPr>
+        <w:t xml:space="preserve">소스 라이브러리에 대한 정보는 이 소프트웨어의 </w:t>
+      </w:r>
+      <w:proofErr w:type="spellStart"/>
+      <w:r>
+        <w:rPr>
+          <w:rFonts w:hint="eastAsia"/>
+          <w:szCs w:val="22"/>
+          <w:lang w:val="en-US"/>
+        </w:rPr>
+        <w:t>레포지토리를</w:t>
+      </w:r>
+      <w:proofErr w:type="spellEnd"/>
+      <w:r>
+        <w:rPr>
+          <w:rFonts w:hint="eastAsia"/>
+          <w:szCs w:val="22"/>
+          <w:lang w:val="en-US"/>
+        </w:rPr>
+        <w:t xml:space="preserve"> 참조하십시오. 모든 오픈 소스 프로젝트 기여자들에게 깊은 감사를 표합니다.</w:t>
+      </w:r>
+    </w:p>
+    <w:p>
+      <w:pPr>
+        <w:rPr>
+          <w:szCs w:val="22"/>
+          <w:lang w:val="en-US"/>
+        </w:rPr>
+      </w:pPr>
     </w:p>
     <w:sdt>
       <w:sdtPr>
@@ -1036,28 +1026,21 @@
           <w:pPr>
             <w:pStyle w:val="TOC1"/>
           </w:pPr>
-          <w:hyperlink w:anchor="_1._시작하기" w:history="1">
-            <w:r>
-              <w:rPr>
-                <w:rStyle w:val="Hyperlink"/>
-                <w:rFonts w:hint="eastAsia"/>
-              </w:rPr>
-              <w:t>시작하기</w:t>
-            </w:r>
-            <w:r>
-              <w:rPr>
-                <w:rStyle w:val="Hyperlink"/>
-              </w:rPr>
-              <w:ptab w:relativeTo="margin" w:alignment="right" w:leader="dot"/>
-            </w:r>
-            <w:r>
-              <w:rPr>
-                <w:rStyle w:val="Hyperlink"/>
-                <w:rFonts w:hint="eastAsia"/>
-              </w:rPr>
-              <w:t>4</w:t>
-            </w:r>
-          </w:hyperlink>
+          <w:r>
+            <w:rPr>
+              <w:rFonts w:hint="eastAsia"/>
+            </w:rPr>
+            <w:t>시작하기</w:t>
+          </w:r>
+          <w:r>
+            <w:ptab w:relativeTo="margin" w:alignment="right" w:leader="dot"/>
+          </w:r>
+          <w:r>
+            <w:rPr>
+              <w:rFonts w:hint="eastAsia"/>
+            </w:rPr>
+            <w:t>4</w:t>
+          </w:r>
         </w:p>
         <w:p>
           <w:pPr>
@@ -1074,51 +1057,45 @@
               <w:szCs w:val="24"/>
             </w:rPr>
           </w:pPr>
-          <w:hyperlink w:anchor="_QR코드_스캔하여_주문_1" w:history="1">
-            <w:r>
-              <w:rPr>
-                <w:rStyle w:val="Hyperlink"/>
-                <w:b w:val="0"/>
-                <w:bCs w:val="0"/>
-                <w:sz w:val="24"/>
-                <w:szCs w:val="24"/>
-                <w:lang w:val="en-US"/>
-              </w:rPr>
-              <w:t>QR</w:t>
-            </w:r>
-            <w:r>
-              <w:rPr>
-                <w:rStyle w:val="Hyperlink"/>
-                <w:rFonts w:hint="eastAsia"/>
-                <w:b w:val="0"/>
-                <w:bCs w:val="0"/>
-                <w:sz w:val="24"/>
-                <w:szCs w:val="24"/>
-                <w:lang w:val="en-US"/>
-              </w:rPr>
-              <w:t>코드 스캔하여 시작하기</w:t>
-            </w:r>
-            <w:r>
-              <w:rPr>
-                <w:rStyle w:val="Hyperlink"/>
-                <w:b w:val="0"/>
-                <w:bCs w:val="0"/>
-                <w:sz w:val="24"/>
-                <w:szCs w:val="24"/>
-              </w:rPr>
-              <w:ptab w:relativeTo="margin" w:alignment="right" w:leader="dot"/>
-            </w:r>
-            <w:r>
-              <w:rPr>
-                <w:rStyle w:val="Hyperlink"/>
-                <w:b w:val="0"/>
-                <w:bCs w:val="0"/>
-                <w:sz w:val="24"/>
-                <w:szCs w:val="24"/>
-              </w:rPr>
-              <w:t>5</w:t>
-            </w:r>
-          </w:hyperlink>
+          <w:r>
+            <w:rPr>
+              <w:b w:val="0"/>
+              <w:bCs w:val="0"/>
+              <w:sz w:val="24"/>
+              <w:szCs w:val="24"/>
+              <w:lang w:val="en-US"/>
+            </w:rPr>
+            <w:t>QR</w:t>
+          </w:r>
+          <w:r>
+            <w:rPr>
+              <w:rFonts w:hint="eastAsia"/>
+              <w:b w:val="0"/>
+              <w:bCs w:val="0"/>
+              <w:sz w:val="24"/>
+              <w:szCs w:val="24"/>
+              <w:lang w:val="en-US"/>
+            </w:rPr>
+            <w:t>코드 스캔하여 시작하기</w:t>
+          </w:r>
+          <w:r>
+            <w:rPr>
+              <w:b w:val="0"/>
+              <w:bCs w:val="0"/>
+              <w:sz w:val="24"/>
+              <w:szCs w:val="24"/>
+            </w:rPr>
+            <w:ptab w:relativeTo="margin" w:alignment="right" w:leader="dot"/>
+          </w:r>
+          <w:r>
+            <w:rPr>
+              <w:b w:val="0"/>
+              <w:bCs w:val="0"/>
+              <w:sz w:val="24"/>
+              <w:szCs w:val="24"/>
+            </w:rPr>
+            <w:t>5</w:t>
+          </w:r>
         </w:p>
         <w:p>
           <w:pPr>
@@ -1135,65 +1112,51 @@
               <w:szCs w:val="24"/>
             </w:rPr>
           </w:pPr>
-          <w:hyperlink w:anchor="_인증_코드_입력하여" w:history="1">
-            <w:r>
-              <w:rPr>
-                <w:rStyle w:val="Hyperlink"/>
-                <w:rFonts w:hint="eastAsia"/>
-                <w:b w:val="0"/>
-                <w:bCs w:val="0"/>
-                <w:sz w:val="24"/>
-                <w:szCs w:val="24"/>
-              </w:rPr>
-              <w:t>인증 코드 입력하여 시작하기</w:t>
-            </w:r>
-            <w:r>
-              <w:rPr>
-                <w:rStyle w:val="Hyperlink"/>
-                <w:b w:val="0"/>
-                <w:bCs w:val="0"/>
-                <w:sz w:val="24"/>
-                <w:szCs w:val="24"/>
-              </w:rPr>
-              <w:ptab w:relativeTo="margin" w:alignment="right" w:leader="dot"/>
-            </w:r>
-            <w:r>
-              <w:rPr>
-                <w:rStyle w:val="Hyperlink"/>
-                <w:b w:val="0"/>
-                <w:bCs w:val="0"/>
-                <w:sz w:val="24"/>
-                <w:szCs w:val="24"/>
-              </w:rPr>
-              <w:t>5</w:t>
-            </w:r>
-          </w:hyperlink>
+          <w:r>
+            <w:rPr>
+              <w:rFonts w:hint="eastAsia"/>
+              <w:b w:val="0"/>
+              <w:bCs w:val="0"/>
+              <w:sz w:val="24"/>
+              <w:szCs w:val="24"/>
+            </w:rPr>
+            <w:t>인증 코드 입력하여 시작하기</w:t>
+          </w:r>
+          <w:r>
+            <w:rPr>
+              <w:b w:val="0"/>
+              <w:bCs w:val="0"/>
+              <w:sz w:val="24"/>
+              <w:szCs w:val="24"/>
+            </w:rPr>
+            <w:ptab w:relativeTo="margin" w:alignment="right" w:leader="dot"/>
+          </w:r>
+          <w:r>
+            <w:rPr>
+              <w:b w:val="0"/>
+              <w:bCs w:val="0"/>
+              <w:sz w:val="24"/>
+              <w:szCs w:val="24"/>
+            </w:rPr>
+            <w:t>5</w:t>
+          </w:r>
         </w:p>
         <w:p>
           <w:pPr>
             <w:pStyle w:val="TOC1"/>
           </w:pPr>
-          <w:hyperlink w:anchor="_상단_바_기능" w:history="1">
-            <w:r>
-              <w:rPr>
-                <w:rStyle w:val="Hyperlink"/>
-                <w:rFonts w:hint="eastAsia"/>
-              </w:rPr>
-              <w:t>상단 바 기능</w:t>
-            </w:r>
-            <w:r>
-              <w:rPr>
-                <w:rStyle w:val="Hyperlink"/>
-              </w:rPr>
-              <w:ptab w:relativeTo="margin" w:alignment="right" w:leader="dot"/>
-            </w:r>
-            <w:r>
-              <w:rPr>
-                <w:rStyle w:val="Hyperlink"/>
-              </w:rPr>
-              <w:t>6</w:t>
-            </w:r>
-          </w:hyperlink>
+          <w:r>
+            <w:rPr>
+              <w:rFonts w:hint="eastAsia"/>
+            </w:rPr>
+            <w:t>상단 바 기능</w:t>
+          </w:r>
+          <w:r>
+            <w:ptab w:relativeTo="margin" w:alignment="right" w:leader="dot"/>
+          </w:r>
+          <w:r>
+            <w:t>6</w:t>
+          </w:r>
         </w:p>
         <w:p>
           <w:pPr>
@@ -1210,39 +1173,34 @@
               <w:szCs w:val="24"/>
             </w:rPr>
           </w:pPr>
-          <w:hyperlink w:anchor="_직원_호출하기" w:history="1">
-            <w:r>
-              <w:rPr>
-                <w:rStyle w:val="Hyperlink"/>
-                <w:rFonts w:hint="eastAsia"/>
-                <w:b w:val="0"/>
-                <w:bCs w:val="0"/>
-                <w:sz w:val="24"/>
-                <w:szCs w:val="24"/>
-              </w:rPr>
-              <w:t>직원 호출하기</w:t>
-            </w:r>
-            <w:r>
-              <w:rPr>
-                <w:rStyle w:val="Hyperlink"/>
-                <w:b w:val="0"/>
-                <w:bCs w:val="0"/>
-                <w:sz w:val="24"/>
-                <w:szCs w:val="24"/>
-              </w:rPr>
-              <w:ptab w:relativeTo="margin" w:alignment="right" w:leader="dot"/>
-            </w:r>
-            <w:r>
-              <w:rPr>
-                <w:rStyle w:val="Hyperlink"/>
-                <w:b w:val="0"/>
-                <w:bCs w:val="0"/>
-                <w:sz w:val="24"/>
-                <w:szCs w:val="24"/>
-              </w:rPr>
-              <w:t>7</w:t>
-            </w:r>
-          </w:hyperlink>
+          <w:r>
+            <w:rPr>
+              <w:rFonts w:hint="eastAsia"/>
+              <w:b w:val="0"/>
+              <w:bCs w:val="0"/>
+              <w:sz w:val="24"/>
+              <w:szCs w:val="24"/>
+            </w:rPr>
+            <w:t>직원 호출하기</w:t>
+          </w:r>
+          <w:r>
+            <w:rPr>
+              <w:b w:val="0"/>
+              <w:bCs w:val="0"/>
+              <w:sz w:val="24"/>
+              <w:szCs w:val="24"/>
+            </w:rPr>
+            <w:ptab w:relativeTo="margin" w:alignment="right" w:leader="dot"/>
+          </w:r>
+          <w:r>
+            <w:rPr>
+              <w:b w:val="0"/>
+              <w:bCs w:val="0"/>
+              <w:sz w:val="24"/>
+              <w:szCs w:val="24"/>
+            </w:rPr>
+            <w:t>7</w:t>
+          </w:r>
         </w:p>
         <w:p>
           <w:pPr>
@@ -1259,39 +1217,34 @@
               <w:szCs w:val="24"/>
             </w:rPr>
           </w:pPr>
-          <w:hyperlink w:anchor="_세션_공유하기" w:history="1">
-            <w:r>
-              <w:rPr>
-                <w:rStyle w:val="Hyperlink"/>
-                <w:rFonts w:hint="eastAsia"/>
-                <w:b w:val="0"/>
-                <w:bCs w:val="0"/>
-                <w:sz w:val="24"/>
-                <w:szCs w:val="24"/>
-              </w:rPr>
-              <w:t>세션 공유하기</w:t>
-            </w:r>
-            <w:r>
-              <w:rPr>
-                <w:rStyle w:val="Hyperlink"/>
-                <w:b w:val="0"/>
-                <w:bCs w:val="0"/>
-                <w:sz w:val="24"/>
-                <w:szCs w:val="24"/>
-              </w:rPr>
-              <w:ptab w:relativeTo="margin" w:alignment="right" w:leader="dot"/>
-            </w:r>
-            <w:r>
-              <w:rPr>
-                <w:rStyle w:val="Hyperlink"/>
-                <w:b w:val="0"/>
-                <w:bCs w:val="0"/>
-                <w:sz w:val="24"/>
-                <w:szCs w:val="24"/>
-              </w:rPr>
-              <w:t>7</w:t>
-            </w:r>
-          </w:hyperlink>
+          <w:r>
+            <w:rPr>
+              <w:rFonts w:hint="eastAsia"/>
+              <w:b w:val="0"/>
+              <w:bCs w:val="0"/>
+              <w:sz w:val="24"/>
+              <w:szCs w:val="24"/>
+            </w:rPr>
+            <w:t>세션 공유하기</w:t>
+          </w:r>
+          <w:r>
+            <w:rPr>
+              <w:b w:val="0"/>
+              <w:bCs w:val="0"/>
+              <w:sz w:val="24"/>
+              <w:szCs w:val="24"/>
+            </w:rPr>
+            <w:ptab w:relativeTo="margin" w:alignment="right" w:leader="dot"/>
+          </w:r>
+          <w:r>
+            <w:rPr>
+              <w:b w:val="0"/>
+              <w:bCs w:val="0"/>
+              <w:sz w:val="24"/>
+              <w:szCs w:val="24"/>
+            </w:rPr>
+            <w:t>7</w:t>
+          </w:r>
         </w:p>
         <w:p>
           <w:pPr>
@@ -1308,39 +1261,34 @@
               <w:szCs w:val="24"/>
             </w:rPr>
           </w:pPr>
-          <w:hyperlink w:anchor="_테마_변경" w:history="1">
-            <w:r>
-              <w:rPr>
-                <w:rStyle w:val="Hyperlink"/>
-                <w:rFonts w:hint="eastAsia"/>
-                <w:b w:val="0"/>
-                <w:bCs w:val="0"/>
-                <w:sz w:val="24"/>
-                <w:szCs w:val="24"/>
-              </w:rPr>
-              <w:t>테마 변경</w:t>
-            </w:r>
-            <w:r>
-              <w:rPr>
-                <w:rStyle w:val="Hyperlink"/>
-                <w:b w:val="0"/>
-                <w:bCs w:val="0"/>
-                <w:sz w:val="24"/>
-                <w:szCs w:val="24"/>
-              </w:rPr>
-              <w:ptab w:relativeTo="margin" w:alignment="right" w:leader="dot"/>
-            </w:r>
-            <w:r>
-              <w:rPr>
-                <w:rStyle w:val="Hyperlink"/>
-                <w:b w:val="0"/>
-                <w:bCs w:val="0"/>
-                <w:sz w:val="24"/>
-                <w:szCs w:val="24"/>
-              </w:rPr>
-              <w:t>8</w:t>
-            </w:r>
-          </w:hyperlink>
+          <w:r>
+            <w:rPr>
+              <w:rFonts w:hint="eastAsia"/>
+              <w:b w:val="0"/>
+              <w:bCs w:val="0"/>
+              <w:sz w:val="24"/>
+              <w:szCs w:val="24"/>
+            </w:rPr>
+            <w:t>테마 변경</w:t>
+          </w:r>
+          <w:r>
+            <w:rPr>
+              <w:b w:val="0"/>
+              <w:bCs w:val="0"/>
+              <w:sz w:val="24"/>
+              <w:szCs w:val="24"/>
+            </w:rPr>
+            <w:ptab w:relativeTo="margin" w:alignment="right" w:leader="dot"/>
+          </w:r>
+          <w:r>
+            <w:rPr>
+              <w:b w:val="0"/>
+              <w:bCs w:val="0"/>
+              <w:sz w:val="24"/>
+              <w:szCs w:val="24"/>
+            </w:rPr>
+            <w:t>8</w:t>
+          </w:r>
         </w:p>
         <w:p>
           <w:pPr>
@@ -1357,65 +1305,51 @@
               <w:szCs w:val="24"/>
             </w:rPr>
           </w:pPr>
-          <w:hyperlink w:anchor="_정보" w:history="1">
-            <w:r>
-              <w:rPr>
-                <w:rStyle w:val="Hyperlink"/>
-                <w:rFonts w:hint="eastAsia"/>
-                <w:b w:val="0"/>
-                <w:bCs w:val="0"/>
-                <w:sz w:val="24"/>
-                <w:szCs w:val="24"/>
-              </w:rPr>
-              <w:t>정보</w:t>
-            </w:r>
-            <w:r>
-              <w:rPr>
-                <w:rStyle w:val="Hyperlink"/>
-                <w:b w:val="0"/>
-                <w:bCs w:val="0"/>
-                <w:sz w:val="24"/>
-                <w:szCs w:val="24"/>
-              </w:rPr>
-              <w:ptab w:relativeTo="margin" w:alignment="right" w:leader="dot"/>
-            </w:r>
-            <w:r>
-              <w:rPr>
-                <w:rStyle w:val="Hyperlink"/>
-                <w:b w:val="0"/>
-                <w:bCs w:val="0"/>
-                <w:sz w:val="24"/>
-                <w:szCs w:val="24"/>
-              </w:rPr>
-              <w:t>8</w:t>
-            </w:r>
-          </w:hyperlink>
+          <w:r>
+            <w:rPr>
+              <w:rFonts w:hint="eastAsia"/>
+              <w:b w:val="0"/>
+              <w:bCs w:val="0"/>
+              <w:sz w:val="24"/>
+              <w:szCs w:val="24"/>
+            </w:rPr>
+            <w:t>정보</w:t>
+          </w:r>
+          <w:r>
+            <w:rPr>
+              <w:b w:val="0"/>
+              <w:bCs w:val="0"/>
+              <w:sz w:val="24"/>
+              <w:szCs w:val="24"/>
+            </w:rPr>
+            <w:ptab w:relativeTo="margin" w:alignment="right" w:leader="dot"/>
+          </w:r>
+          <w:r>
+            <w:rPr>
+              <w:b w:val="0"/>
+              <w:bCs w:val="0"/>
+              <w:sz w:val="24"/>
+              <w:szCs w:val="24"/>
+            </w:rPr>
+            <w:t>8</w:t>
+          </w:r>
         </w:p>
         <w:p>
           <w:pPr>
             <w:pStyle w:val="TOC1"/>
           </w:pPr>
-          <w:hyperlink w:anchor="_메뉴_및_주문하기" w:history="1">
-            <w:r>
-              <w:rPr>
-                <w:rStyle w:val="Hyperlink"/>
-                <w:rFonts w:hint="eastAsia"/>
-              </w:rPr>
-              <w:t>메뉴 및 주문하기</w:t>
-            </w:r>
-            <w:r>
-              <w:rPr>
-                <w:rStyle w:val="Hyperlink"/>
-              </w:rPr>
-              <w:ptab w:relativeTo="margin" w:alignment="right" w:leader="dot"/>
-            </w:r>
-            <w:r>
-              <w:rPr>
-                <w:rStyle w:val="Hyperlink"/>
-              </w:rPr>
-              <w:t>9</w:t>
-            </w:r>
-          </w:hyperlink>
+          <w:r>
+            <w:rPr>
+              <w:rFonts w:hint="eastAsia"/>
+            </w:rPr>
+            <w:t>메뉴 및 주문하기</w:t>
+          </w:r>
+          <w:r>
+            <w:ptab w:relativeTo="margin" w:alignment="right" w:leader="dot"/>
+          </w:r>
+          <w:r>
+            <w:t>9</w:t>
+          </w:r>
         </w:p>
         <w:p>
           <w:pPr>
@@ -1432,39 +1366,34 @@
               <w:szCs w:val="24"/>
             </w:rPr>
           </w:pPr>
-          <w:hyperlink w:anchor="_메뉴_탐색" w:history="1">
-            <w:r>
-              <w:rPr>
-                <w:rStyle w:val="Hyperlink"/>
-                <w:rFonts w:hint="eastAsia"/>
-                <w:b w:val="0"/>
-                <w:bCs w:val="0"/>
-                <w:sz w:val="24"/>
-                <w:szCs w:val="24"/>
-              </w:rPr>
-              <w:t>메뉴 탐색</w:t>
-            </w:r>
-            <w:r>
-              <w:rPr>
-                <w:rStyle w:val="Hyperlink"/>
-                <w:b w:val="0"/>
-                <w:bCs w:val="0"/>
-                <w:sz w:val="24"/>
-                <w:szCs w:val="24"/>
-              </w:rPr>
-              <w:ptab w:relativeTo="margin" w:alignment="right" w:leader="dot"/>
-            </w:r>
-            <w:r>
-              <w:rPr>
-                <w:rStyle w:val="Hyperlink"/>
-                <w:b w:val="0"/>
-                <w:bCs w:val="0"/>
-                <w:sz w:val="24"/>
-                <w:szCs w:val="24"/>
-              </w:rPr>
-              <w:t>10</w:t>
-            </w:r>
-          </w:hyperlink>
+          <w:r>
+            <w:rPr>
+              <w:rFonts w:hint="eastAsia"/>
+              <w:b w:val="0"/>
+              <w:bCs w:val="0"/>
+              <w:sz w:val="24"/>
+              <w:szCs w:val="24"/>
+            </w:rPr>
+            <w:t>메뉴 탐색</w:t>
+          </w:r>
+          <w:r>
+            <w:rPr>
+              <w:b w:val="0"/>
+              <w:bCs w:val="0"/>
+              <w:sz w:val="24"/>
+              <w:szCs w:val="24"/>
+            </w:rPr>
+            <w:ptab w:relativeTo="margin" w:alignment="right" w:leader="dot"/>
+          </w:r>
+          <w:r>
+            <w:rPr>
+              <w:b w:val="0"/>
+              <w:bCs w:val="0"/>
+              <w:sz w:val="24"/>
+              <w:szCs w:val="24"/>
+            </w:rPr>
+            <w:t>10</w:t>
+          </w:r>
         </w:p>
         <w:p>
           <w:pPr>
@@ -1481,39 +1410,34 @@
               <w:szCs w:val="24"/>
             </w:rPr>
           </w:pPr>
-          <w:hyperlink w:anchor="_주문서에_추가하기" w:history="1">
-            <w:r>
-              <w:rPr>
-                <w:rStyle w:val="Hyperlink"/>
-                <w:rFonts w:hint="eastAsia"/>
-                <w:b w:val="0"/>
-                <w:bCs w:val="0"/>
-                <w:sz w:val="24"/>
-                <w:szCs w:val="24"/>
-              </w:rPr>
-              <w:t>주문서에 추가하기</w:t>
-            </w:r>
-            <w:r>
-              <w:rPr>
-                <w:rStyle w:val="Hyperlink"/>
-                <w:b w:val="0"/>
-                <w:bCs w:val="0"/>
-                <w:sz w:val="24"/>
-                <w:szCs w:val="24"/>
-              </w:rPr>
-              <w:ptab w:relativeTo="margin" w:alignment="right" w:leader="dot"/>
-            </w:r>
-            <w:r>
-              <w:rPr>
-                <w:rStyle w:val="Hyperlink"/>
-                <w:b w:val="0"/>
-                <w:bCs w:val="0"/>
-                <w:sz w:val="24"/>
-                <w:szCs w:val="24"/>
-              </w:rPr>
-              <w:t>10</w:t>
-            </w:r>
-          </w:hyperlink>
+          <w:r>
+            <w:rPr>
+              <w:rFonts w:hint="eastAsia"/>
+              <w:b w:val="0"/>
+              <w:bCs w:val="0"/>
+              <w:sz w:val="24"/>
+              <w:szCs w:val="24"/>
+            </w:rPr>
+            <w:t>주문서에 추가하기</w:t>
+          </w:r>
+          <w:r>
+            <w:rPr>
+              <w:b w:val="0"/>
+              <w:bCs w:val="0"/>
+              <w:sz w:val="24"/>
+              <w:szCs w:val="24"/>
+            </w:rPr>
+            <w:ptab w:relativeTo="margin" w:alignment="right" w:leader="dot"/>
+          </w:r>
+          <w:r>
+            <w:rPr>
+              <w:b w:val="0"/>
+              <w:bCs w:val="0"/>
+              <w:sz w:val="24"/>
+              <w:szCs w:val="24"/>
+            </w:rPr>
+            <w:t>10</w:t>
+          </w:r>
         </w:p>
         <w:p>
           <w:pPr>
@@ -1530,39 +1454,34 @@
               <w:szCs w:val="24"/>
             </w:rPr>
           </w:pPr>
-          <w:hyperlink w:anchor="_주문서_수정하기" w:history="1">
-            <w:r>
-              <w:rPr>
-                <w:rStyle w:val="Hyperlink"/>
-                <w:rFonts w:hint="eastAsia"/>
-                <w:b w:val="0"/>
-                <w:bCs w:val="0"/>
-                <w:sz w:val="24"/>
-                <w:szCs w:val="24"/>
-              </w:rPr>
-              <w:t>주문서 수정하기</w:t>
-            </w:r>
-            <w:r>
-              <w:rPr>
-                <w:rStyle w:val="Hyperlink"/>
-                <w:b w:val="0"/>
-                <w:bCs w:val="0"/>
-                <w:sz w:val="24"/>
-                <w:szCs w:val="24"/>
-              </w:rPr>
-              <w:ptab w:relativeTo="margin" w:alignment="right" w:leader="dot"/>
-            </w:r>
-            <w:r>
-              <w:rPr>
-                <w:rStyle w:val="Hyperlink"/>
-                <w:b w:val="0"/>
-                <w:bCs w:val="0"/>
-                <w:sz w:val="24"/>
-                <w:szCs w:val="24"/>
-              </w:rPr>
-              <w:t>11</w:t>
-            </w:r>
-          </w:hyperlink>
+          <w:r>
+            <w:rPr>
+              <w:rFonts w:hint="eastAsia"/>
+              <w:b w:val="0"/>
+              <w:bCs w:val="0"/>
+              <w:sz w:val="24"/>
+              <w:szCs w:val="24"/>
+            </w:rPr>
+            <w:t>주문서 수정하기</w:t>
+          </w:r>
+          <w:r>
+            <w:rPr>
+              <w:b w:val="0"/>
+              <w:bCs w:val="0"/>
+              <w:sz w:val="24"/>
+              <w:szCs w:val="24"/>
+            </w:rPr>
+            <w:ptab w:relativeTo="margin" w:alignment="right" w:leader="dot"/>
+          </w:r>
+          <w:r>
+            <w:rPr>
+              <w:b w:val="0"/>
+              <w:bCs w:val="0"/>
+              <w:sz w:val="24"/>
+              <w:szCs w:val="24"/>
+            </w:rPr>
+            <w:t>11</w:t>
+          </w:r>
         </w:p>
         <w:p>
           <w:pPr>
@@ -1579,65 +1498,51 @@
               <w:szCs w:val="24"/>
             </w:rPr>
           </w:pPr>
-          <w:hyperlink w:anchor="_주문서_전송하기" w:history="1">
-            <w:r>
-              <w:rPr>
-                <w:rStyle w:val="Hyperlink"/>
-                <w:rFonts w:hint="eastAsia"/>
-                <w:b w:val="0"/>
-                <w:bCs w:val="0"/>
-                <w:sz w:val="24"/>
-                <w:szCs w:val="24"/>
-              </w:rPr>
-              <w:t xml:space="preserve">주문서 전송하기 </w:t>
-            </w:r>
-            <w:r>
-              <w:rPr>
-                <w:rStyle w:val="Hyperlink"/>
-                <w:b w:val="0"/>
-                <w:bCs w:val="0"/>
-                <w:sz w:val="24"/>
-                <w:szCs w:val="24"/>
-              </w:rPr>
-              <w:ptab w:relativeTo="margin" w:alignment="right" w:leader="dot"/>
-            </w:r>
-            <w:r>
-              <w:rPr>
-                <w:rStyle w:val="Hyperlink"/>
-                <w:b w:val="0"/>
-                <w:bCs w:val="0"/>
-                <w:sz w:val="24"/>
-                <w:szCs w:val="24"/>
-              </w:rPr>
-              <w:t>11</w:t>
-            </w:r>
-          </w:hyperlink>
+          <w:r>
+            <w:rPr>
+              <w:rFonts w:hint="eastAsia"/>
+              <w:b w:val="0"/>
+              <w:bCs w:val="0"/>
+              <w:sz w:val="24"/>
+              <w:szCs w:val="24"/>
+            </w:rPr>
+            <w:t xml:space="preserve">주문서 전송하기 </w:t>
+          </w:r>
+          <w:r>
+            <w:rPr>
+              <w:b w:val="0"/>
+              <w:bCs w:val="0"/>
+              <w:sz w:val="24"/>
+              <w:szCs w:val="24"/>
+            </w:rPr>
+            <w:ptab w:relativeTo="margin" w:alignment="right" w:leader="dot"/>
+          </w:r>
+          <w:r>
+            <w:rPr>
+              <w:b w:val="0"/>
+              <w:bCs w:val="0"/>
+              <w:sz w:val="24"/>
+              <w:szCs w:val="24"/>
+            </w:rPr>
+            <w:t>11</w:t>
+          </w:r>
         </w:p>
         <w:p>
           <w:pPr>
             <w:pStyle w:val="TOC1"/>
           </w:pPr>
-          <w:hyperlink w:anchor="_주문_내역_및" w:history="1">
-            <w:r>
-              <w:rPr>
-                <w:rStyle w:val="Hyperlink"/>
-                <w:rFonts w:hint="eastAsia"/>
-              </w:rPr>
-              <w:t>주문 내역 및 결제 요청</w:t>
-            </w:r>
-            <w:r>
-              <w:rPr>
-                <w:rStyle w:val="Hyperlink"/>
-              </w:rPr>
-              <w:ptab w:relativeTo="margin" w:alignment="right" w:leader="dot"/>
-            </w:r>
-            <w:r>
-              <w:rPr>
-                <w:rStyle w:val="Hyperlink"/>
-              </w:rPr>
-              <w:t>12</w:t>
-            </w:r>
-          </w:hyperlink>
+          <w:r>
+            <w:rPr>
+              <w:rFonts w:hint="eastAsia"/>
+            </w:rPr>
+            <w:t>주문 내역 및 결제 요청</w:t>
+          </w:r>
+          <w:r>
+            <w:ptab w:relativeTo="margin" w:alignment="right" w:leader="dot"/>
+          </w:r>
+          <w:r>
+            <w:t>12</w:t>
+          </w:r>
         </w:p>
         <w:p>
           <w:pPr>
@@ -1654,39 +1559,34 @@
               <w:szCs w:val="24"/>
             </w:rPr>
           </w:pPr>
-          <w:hyperlink w:anchor="_결제_요청하기" w:history="1">
-            <w:r>
-              <w:rPr>
-                <w:rStyle w:val="Hyperlink"/>
-                <w:rFonts w:hint="eastAsia"/>
-                <w:b w:val="0"/>
-                <w:bCs w:val="0"/>
-                <w:sz w:val="24"/>
-                <w:szCs w:val="24"/>
-              </w:rPr>
-              <w:t>결제 요청하기</w:t>
-            </w:r>
-            <w:r>
-              <w:rPr>
-                <w:rStyle w:val="Hyperlink"/>
-                <w:b w:val="0"/>
-                <w:bCs w:val="0"/>
-                <w:sz w:val="24"/>
-                <w:szCs w:val="24"/>
-              </w:rPr>
-              <w:ptab w:relativeTo="margin" w:alignment="right" w:leader="dot"/>
-            </w:r>
-            <w:r>
-              <w:rPr>
-                <w:rStyle w:val="Hyperlink"/>
-                <w:b w:val="0"/>
-                <w:bCs w:val="0"/>
-                <w:sz w:val="24"/>
-                <w:szCs w:val="24"/>
-              </w:rPr>
-              <w:t>13</w:t>
-            </w:r>
-          </w:hyperlink>
+          <w:r>
+            <w:rPr>
+              <w:rFonts w:hint="eastAsia"/>
+              <w:b w:val="0"/>
+              <w:bCs w:val="0"/>
+              <w:sz w:val="24"/>
+              <w:szCs w:val="24"/>
+            </w:rPr>
+            <w:t>결제 요청하기</w:t>
+          </w:r>
+          <w:r>
+            <w:rPr>
+              <w:b w:val="0"/>
+              <w:bCs w:val="0"/>
+              <w:sz w:val="24"/>
+              <w:szCs w:val="24"/>
+            </w:rPr>
+            <w:ptab w:relativeTo="margin" w:alignment="right" w:leader="dot"/>
+          </w:r>
+          <w:r>
+            <w:rPr>
+              <w:b w:val="0"/>
+              <w:bCs w:val="0"/>
+              <w:sz w:val="24"/>
+              <w:szCs w:val="24"/>
+            </w:rPr>
+            <w:t>13</w:t>
+          </w:r>
         </w:p>
         <w:p>
           <w:pPr>
@@ -1703,39 +1603,34 @@
               <w:szCs w:val="24"/>
             </w:rPr>
           </w:pPr>
-          <w:hyperlink w:anchor="_전자영수증" w:history="1">
-            <w:r>
-              <w:rPr>
-                <w:rStyle w:val="Hyperlink"/>
-                <w:rFonts w:hint="eastAsia"/>
-                <w:b w:val="0"/>
-                <w:bCs w:val="0"/>
-                <w:sz w:val="24"/>
-                <w:szCs w:val="24"/>
-              </w:rPr>
-              <w:t>전자 영수증</w:t>
-            </w:r>
-            <w:r>
-              <w:rPr>
-                <w:rStyle w:val="Hyperlink"/>
-                <w:b w:val="0"/>
-                <w:bCs w:val="0"/>
-                <w:sz w:val="24"/>
-                <w:szCs w:val="24"/>
-              </w:rPr>
-              <w:ptab w:relativeTo="margin" w:alignment="right" w:leader="dot"/>
-            </w:r>
-            <w:r>
-              <w:rPr>
-                <w:rStyle w:val="Hyperlink"/>
-                <w:b w:val="0"/>
-                <w:bCs w:val="0"/>
-                <w:sz w:val="24"/>
-                <w:szCs w:val="24"/>
-              </w:rPr>
-              <w:t>14</w:t>
-            </w:r>
-          </w:hyperlink>
+          <w:r>
+            <w:rPr>
+              <w:rFonts w:hint="eastAsia"/>
+              <w:b w:val="0"/>
+              <w:bCs w:val="0"/>
+              <w:sz w:val="24"/>
+              <w:szCs w:val="24"/>
+            </w:rPr>
+            <w:t>전자 영수증</w:t>
+          </w:r>
+          <w:r>
+            <w:rPr>
+              <w:b w:val="0"/>
+              <w:bCs w:val="0"/>
+              <w:sz w:val="24"/>
+              <w:szCs w:val="24"/>
+            </w:rPr>
+            <w:ptab w:relativeTo="margin" w:alignment="right" w:leader="dot"/>
+          </w:r>
+          <w:r>
+            <w:rPr>
+              <w:b w:val="0"/>
+              <w:bCs w:val="0"/>
+              <w:sz w:val="24"/>
+              <w:szCs w:val="24"/>
+            </w:rPr>
+            <w:t>14</w:t>
+          </w:r>
         </w:p>
         <w:p/>
       </w:sdtContent>
@@ -5900,7 +5795,7 @@
   <w:abstractNum w:abstractNumId="4" w15:restartNumberingAfterBreak="0">
     <w:nsid w:val="563D192B"/>
     <w:multiLevelType w:val="multilevel"/>
-    <w:tmpl w:val="883601AE"/>
+    <w:tmpl w:val="76484AF2"/>
     <w:lvl w:ilvl="0">
       <w:start w:val="1"/>
       <w:numFmt w:val="decimal"/>
@@ -5916,14 +5811,11 @@
     <w:lvl w:ilvl="1">
       <w:start w:val="1"/>
       <w:numFmt w:val="decimal"/>
-      <w:lvlText w:val="%1.%2."/>
-      <w:lvlJc w:val="left"/>
-      <w:pPr>
-        <w:ind w:left="720" w:hanging="720"/>
-      </w:pPr>
-      <w:rPr>
-        <w:rFonts w:hint="eastAsia"/>
-      </w:rPr>
+      <w:lvlText w:val="%2."/>
+      <w:lvlJc w:val="left"/>
+      <w:pPr>
+        <w:ind w:left="360" w:hanging="360"/>
+      </w:pPr>
     </w:lvl>
     <w:lvl w:ilvl="2">
       <w:start w:val="1"/>
